--- a/3_CSHARP DOCUMENT/DOCUMENT/13_Access Modifiers.docx
+++ b/3_CSHARP DOCUMENT/DOCUMENT/13_Access Modifiers.docx
@@ -12,6 +12,7 @@
           <w:bCs/>
           <w:sz w:val="27"/>
           <w:szCs w:val="27"/>
+          <w:u w:val="single"/>
         </w:rPr>
       </w:pPr>
       <w:r>
@@ -21,6 +22,25 @@
           <w:bCs/>
           <w:sz w:val="27"/>
           <w:szCs w:val="27"/>
+          <w:u w:val="single"/>
+        </w:rPr>
+        <w:t xml:space="preserve">Chapter:1 </w:t>
+      </w:r>
+      <w:r>
+        <w:rPr>
+          <w:rFonts w:ascii="Segoe UI" w:hAnsi="Segoe UI" w:cs="Segoe UI"/>
+          <w:u w:val="single"/>
+        </w:rPr>
+        <w:tab/>
+      </w:r>
+      <w:r>
+        <w:rPr>
+          <w:rFonts w:ascii="Segoe UI" w:eastAsia="Times New Roman" w:hAnsi="Segoe UI" w:cs="Segoe UI"/>
+          <w:b/>
+          <w:bCs/>
+          <w:sz w:val="27"/>
+          <w:szCs w:val="27"/>
+          <w:u w:val="single"/>
         </w:rPr>
         <w:t>Access Modifiers (Specifiers) in C#</w:t>
       </w:r>
@@ -1530,7 +1550,11 @@
           <w:szCs w:val="27"/>
         </w:rPr>
       </w:pPr>
-      <w:r>
+    </w:p>
+    <w:p>
+      <w:pPr>
+        <w:spacing w:before="100" w:beforeAutospacing="1" w:after="100" w:afterAutospacing="1" w:line="240" w:lineRule="auto"/>
+        <w:outlineLvl w:val="2"/>
         <w:rPr>
           <w:rFonts w:ascii="Segoe UI" w:eastAsia="Times New Roman" w:hAnsi="Segoe UI" w:cs="Segoe UI"/>
           <w:b/>
@@ -1538,6 +1562,16 @@
           <w:sz w:val="27"/>
           <w:szCs w:val="27"/>
         </w:rPr>
+      </w:pPr>
+      <w:r>
+        <w:rPr>
+          <w:rFonts w:ascii="Segoe UI" w:eastAsia="Times New Roman" w:hAnsi="Segoe UI" w:cs="Segoe UI"/>
+          <w:b/>
+          <w:bCs/>
+          <w:sz w:val="27"/>
+          <w:szCs w:val="27"/>
+        </w:rPr>
+        <w:lastRenderedPageBreak/>
         <w:t>2. Private (</w:t>
       </w:r>
       <w:r>
@@ -1581,7 +1615,6 @@
           <w:sz w:val="24"/>
           <w:szCs w:val="24"/>
         </w:rPr>
-        <w:lastRenderedPageBreak/>
         <w:t>Description</w:t>
       </w:r>
       <w:r>
@@ -3792,7 +3825,6 @@
           <w:i/>
           <w:sz w:val="20"/>
         </w:rPr>
-        <w:lastRenderedPageBreak/>
         <w:t>{</w:t>
       </w:r>
     </w:p>
@@ -5844,7 +5876,11 @@
           <w:szCs w:val="27"/>
         </w:rPr>
       </w:pPr>
-      <w:r>
+    </w:p>
+    <w:p>
+      <w:pPr>
+        <w:spacing w:before="100" w:beforeAutospacing="1" w:after="100" w:afterAutospacing="1" w:line="240" w:lineRule="auto"/>
+        <w:outlineLvl w:val="2"/>
         <w:rPr>
           <w:rFonts w:ascii="Segoe UI" w:eastAsia="Times New Roman" w:hAnsi="Segoe UI" w:cs="Segoe UI"/>
           <w:b/>
@@ -5852,6 +5888,16 @@
           <w:sz w:val="27"/>
           <w:szCs w:val="27"/>
         </w:rPr>
+      </w:pPr>
+      <w:r>
+        <w:rPr>
+          <w:rFonts w:ascii="Segoe UI" w:eastAsia="Times New Roman" w:hAnsi="Segoe UI" w:cs="Segoe UI"/>
+          <w:b/>
+          <w:bCs/>
+          <w:sz w:val="27"/>
+          <w:szCs w:val="27"/>
+        </w:rPr>
+        <w:lastRenderedPageBreak/>
         <w:t>5. Protected Internal (</w:t>
       </w:r>
       <w:r>
@@ -5942,7 +5988,6 @@
           <w:sz w:val="24"/>
           <w:szCs w:val="24"/>
         </w:rPr>
-        <w:lastRenderedPageBreak/>
         <w:t>Example</w:t>
       </w:r>
       <w:r>
@@ -8087,6 +8132,7 @@
           <w:i/>
           <w:sz w:val="20"/>
         </w:rPr>
+        <w:lastRenderedPageBreak/>
         <w:t>}</w:t>
       </w:r>
     </w:p>
@@ -8371,7 +8417,6 @@
           <w:i/>
           <w:sz w:val="20"/>
         </w:rPr>
-        <w:lastRenderedPageBreak/>
         <w:t xml:space="preserve">    {</w:t>
       </w:r>
     </w:p>
@@ -9048,6 +9093,6674 @@
           <w:sz w:val="20"/>
         </w:rPr>
         <w:t>}</w:t>
+      </w:r>
+    </w:p>
+    <w:p>
+      <w:pPr>
+        <w:pBdr>
+          <w:bottom w:val="single" w:sz="6" w:space="1" w:color="auto"/>
+        </w:pBdr>
+        <w:spacing w:line="240" w:lineRule="auto"/>
+        <w:rPr>
+          <w:rFonts w:ascii="Segoe UI" w:hAnsi="Segoe UI" w:cs="Segoe UI"/>
+        </w:rPr>
+      </w:pPr>
+    </w:p>
+    <w:p>
+      <w:pPr>
+        <w:pStyle w:val="Heading3"/>
+        <w:spacing w:before="0" w:beforeAutospacing="0" w:after="0" w:afterAutospacing="0"/>
+        <w:rPr>
+          <w:rFonts w:ascii="Segoe UI" w:hAnsi="Segoe UI" w:cs="Segoe UI"/>
+        </w:rPr>
+      </w:pPr>
+      <w:r>
+        <w:rPr>
+          <w:rFonts w:ascii="Segoe UI" w:hAnsi="Segoe UI" w:cs="Segoe UI"/>
+        </w:rPr>
+        <w:t xml:space="preserve">Chapter: </w:t>
+      </w:r>
+      <w:r>
+        <w:rPr>
+          <w:rFonts w:ascii="Segoe UI" w:hAnsi="Segoe UI" w:cs="Segoe UI"/>
+        </w:rPr>
+        <w:t>2.</w:t>
+      </w:r>
+      <w:r>
+        <w:rPr>
+          <w:rFonts w:ascii="Segoe UI" w:hAnsi="Segoe UI" w:cs="Segoe UI"/>
+        </w:rPr>
+        <w:tab/>
+      </w:r>
+      <w:r>
+        <w:rPr>
+          <w:rFonts w:ascii="Segoe UI" w:hAnsi="Segoe UI" w:cs="Segoe UI"/>
+        </w:rPr>
+        <w:t>Encapsulation in C#</w:t>
+      </w:r>
+    </w:p>
+    <w:p>
+      <w:pPr>
+        <w:spacing w:after="0"/>
+        <w:rPr>
+          <w:rFonts w:ascii="Segoe UI" w:hAnsi="Segoe UI" w:cs="Segoe UI"/>
+        </w:rPr>
+      </w:pPr>
+      <w:r>
+        <w:rPr>
+          <w:rFonts w:ascii="Segoe UI" w:hAnsi="Segoe UI" w:cs="Segoe UI"/>
+        </w:rPr>
+        <w:pict>
+          <v:rect id="_x0000_i1026" style="width:0;height:1.5pt" o:hralign="center" o:hrstd="t" o:hr="t" fillcolor="#a0a0a0" stroked="f"/>
+        </w:pict>
+      </w:r>
+    </w:p>
+    <w:p>
+      <w:pPr>
+        <w:pStyle w:val="Heading4"/>
+        <w:spacing w:before="0"/>
+        <w:rPr>
+          <w:rFonts w:ascii="Segoe UI" w:hAnsi="Segoe UI" w:cs="Segoe UI"/>
+        </w:rPr>
+      </w:pPr>
+      <w:r>
+        <w:rPr>
+          <w:rStyle w:val="Strong"/>
+          <w:rFonts w:ascii="Segoe UI" w:hAnsi="Segoe UI" w:cs="Segoe UI"/>
+          <w:b/>
+          <w:bCs/>
+        </w:rPr>
+        <w:t>Introduction to Encapsulation</w:t>
+      </w:r>
+    </w:p>
+    <w:p>
+      <w:pPr>
+        <w:pStyle w:val="NormalWeb"/>
+        <w:spacing w:before="0" w:beforeAutospacing="0" w:after="0" w:afterAutospacing="0"/>
+        <w:rPr>
+          <w:rFonts w:ascii="Segoe UI" w:hAnsi="Segoe UI" w:cs="Segoe UI"/>
+        </w:rPr>
+      </w:pPr>
+      <w:r>
+        <w:rPr>
+          <w:rFonts w:ascii="Segoe UI" w:hAnsi="Segoe UI" w:cs="Segoe UI"/>
+        </w:rPr>
+        <w:t>Encapsulation is one of the fundamental principles of Object-Oriented Programming (OOP) in C#. It involves the bundling of data (fields) and methods (functions) that operate on the data into a single unit, known as a class. The primary goal of encapsulation is to prevent external code from directly accessing and modifying the internal state of an object, thus safeguarding the integrity of the data.</w:t>
+      </w:r>
+    </w:p>
+    <w:p>
+      <w:pPr>
+        <w:pStyle w:val="NormalWeb"/>
+        <w:rPr>
+          <w:rFonts w:ascii="Segoe UI" w:hAnsi="Segoe UI" w:cs="Segoe UI"/>
+        </w:rPr>
+      </w:pPr>
+      <w:r>
+        <w:rPr>
+          <w:rFonts w:ascii="Segoe UI" w:hAnsi="Segoe UI" w:cs="Segoe UI"/>
+        </w:rPr>
+        <w:t>In simpler terms, encapsulation allows you to hide the internal implementation details of a class from the outside world while exposing only the necessary parts. This promotes data protection and enhances code maintainability.</w:t>
+      </w:r>
+    </w:p>
+    <w:p>
+      <w:pPr>
+        <w:pStyle w:val="Heading4"/>
+        <w:rPr>
+          <w:rFonts w:ascii="Segoe UI" w:hAnsi="Segoe UI" w:cs="Segoe UI"/>
+        </w:rPr>
+      </w:pPr>
+      <w:r>
+        <w:rPr>
+          <w:rStyle w:val="Strong"/>
+          <w:rFonts w:ascii="Segoe UI" w:hAnsi="Segoe UI" w:cs="Segoe UI"/>
+          <w:b/>
+          <w:bCs/>
+        </w:rPr>
+        <w:t>Real-World Example of Encapsulation</w:t>
+      </w:r>
+    </w:p>
+    <w:p>
+      <w:pPr>
+        <w:pStyle w:val="NormalWeb"/>
+        <w:rPr>
+          <w:rFonts w:ascii="Segoe UI" w:hAnsi="Segoe UI" w:cs="Segoe UI"/>
+        </w:rPr>
+      </w:pPr>
+      <w:r>
+        <w:rPr>
+          <w:rFonts w:ascii="Segoe UI" w:hAnsi="Segoe UI" w:cs="Segoe UI"/>
+        </w:rPr>
+        <w:t>In the real world, encapsulation can be compared to a capsule that contains medicine. The capsule shields the medicine (data) from the external environment, and one can only access the medicine by opening the capsule in a controlled manner. Similarly, in C#, a class encapsulates its fields, and the outside world interacts with these fields through controlled access points known as properties.</w:t>
+      </w:r>
+    </w:p>
+    <w:p>
+      <w:pPr>
+        <w:pStyle w:val="Heading4"/>
+        <w:rPr>
+          <w:rFonts w:ascii="Segoe UI" w:hAnsi="Segoe UI" w:cs="Segoe UI"/>
+        </w:rPr>
+      </w:pPr>
+      <w:r>
+        <w:rPr>
+          <w:rStyle w:val="Strong"/>
+          <w:rFonts w:ascii="Segoe UI" w:hAnsi="Segoe UI" w:cs="Segoe UI"/>
+          <w:b/>
+          <w:bCs/>
+        </w:rPr>
+        <w:t>Encapsulation in C#</w:t>
+      </w:r>
+    </w:p>
+    <w:p>
+      <w:pPr>
+        <w:pStyle w:val="NormalWeb"/>
+        <w:rPr>
+          <w:rFonts w:ascii="Segoe UI" w:hAnsi="Segoe UI" w:cs="Segoe UI"/>
+        </w:rPr>
+      </w:pPr>
+      <w:r>
+        <w:rPr>
+          <w:rFonts w:ascii="Segoe UI" w:hAnsi="Segoe UI" w:cs="Segoe UI"/>
+        </w:rPr>
+        <w:t xml:space="preserve">In C#, encapsulation is implemented using access modifiers and properties. By defining class fields with the </w:t>
+      </w:r>
+      <w:r>
+        <w:rPr>
+          <w:rStyle w:val="HTMLCode"/>
+          <w:rFonts w:ascii="Segoe UI" w:hAnsi="Segoe UI" w:cs="Segoe UI"/>
+        </w:rPr>
+        <w:t>private</w:t>
+      </w:r>
+      <w:r>
+        <w:rPr>
+          <w:rFonts w:ascii="Segoe UI" w:hAnsi="Segoe UI" w:cs="Segoe UI"/>
+        </w:rPr>
+        <w:t xml:space="preserve"> access modifier, you can restrict direct access to these fields from outside the class. However, you can still expose these fields through public properties, allowing controlled access to the fields.</w:t>
+      </w:r>
+    </w:p>
+    <w:p>
+      <w:pPr>
+        <w:pStyle w:val="NormalWeb"/>
+        <w:rPr>
+          <w:rFonts w:ascii="Segoe UI" w:hAnsi="Segoe UI" w:cs="Segoe UI"/>
+        </w:rPr>
+      </w:pPr>
+      <w:r>
+        <w:rPr>
+          <w:rFonts w:ascii="Segoe UI" w:hAnsi="Segoe UI" w:cs="Segoe UI"/>
+        </w:rPr>
+        <w:lastRenderedPageBreak/>
+        <w:t>Here’s a simple example demonstrating encapsulation in C#:</w:t>
+      </w:r>
+    </w:p>
+    <w:p>
+      <w:pPr>
+        <w:pStyle w:val="HTMLPreformatted"/>
+        <w:pBdr>
+          <w:top w:val="single" w:sz="4" w:space="1" w:color="auto"/>
+          <w:left w:val="single" w:sz="4" w:space="4" w:color="auto"/>
+          <w:bottom w:val="single" w:sz="4" w:space="1" w:color="auto"/>
+          <w:right w:val="single" w:sz="4" w:space="4" w:color="auto"/>
+        </w:pBdr>
+        <w:rPr>
+          <w:rStyle w:val="HTMLCode"/>
+          <w:rFonts w:ascii="Segoe UI" w:hAnsi="Segoe UI" w:cs="Segoe UI"/>
+          <w:b/>
+          <w:i/>
+        </w:rPr>
+      </w:pPr>
+      <w:r>
+        <w:rPr>
+          <w:rStyle w:val="hljs-keyword"/>
+          <w:rFonts w:ascii="Segoe UI" w:hAnsi="Segoe UI" w:cs="Segoe UI"/>
+          <w:b/>
+          <w:i/>
+        </w:rPr>
+        <w:t>class</w:t>
+      </w:r>
+      <w:r>
+        <w:rPr>
+          <w:rStyle w:val="HTMLCode"/>
+          <w:rFonts w:ascii="Segoe UI" w:hAnsi="Segoe UI" w:cs="Segoe UI"/>
+          <w:b/>
+          <w:i/>
+        </w:rPr>
+        <w:t xml:space="preserve"> </w:t>
+      </w:r>
+      <w:r>
+        <w:rPr>
+          <w:rStyle w:val="hljs-title"/>
+          <w:rFonts w:ascii="Segoe UI" w:hAnsi="Segoe UI" w:cs="Segoe UI"/>
+          <w:b/>
+          <w:i/>
+        </w:rPr>
+        <w:t>User</w:t>
+      </w:r>
+    </w:p>
+    <w:p>
+      <w:pPr>
+        <w:pStyle w:val="HTMLPreformatted"/>
+        <w:pBdr>
+          <w:top w:val="single" w:sz="4" w:space="1" w:color="auto"/>
+          <w:left w:val="single" w:sz="4" w:space="4" w:color="auto"/>
+          <w:bottom w:val="single" w:sz="4" w:space="1" w:color="auto"/>
+          <w:right w:val="single" w:sz="4" w:space="4" w:color="auto"/>
+        </w:pBdr>
+        <w:rPr>
+          <w:rStyle w:val="HTMLCode"/>
+          <w:rFonts w:ascii="Segoe UI" w:hAnsi="Segoe UI" w:cs="Segoe UI"/>
+          <w:b/>
+          <w:i/>
+        </w:rPr>
+      </w:pPr>
+      <w:r>
+        <w:rPr>
+          <w:rStyle w:val="HTMLCode"/>
+          <w:rFonts w:ascii="Segoe UI" w:hAnsi="Segoe UI" w:cs="Segoe UI"/>
+          <w:b/>
+          <w:i/>
+        </w:rPr>
+        <w:t>{</w:t>
+      </w:r>
+    </w:p>
+    <w:p>
+      <w:pPr>
+        <w:pStyle w:val="HTMLPreformatted"/>
+        <w:pBdr>
+          <w:top w:val="single" w:sz="4" w:space="1" w:color="auto"/>
+          <w:left w:val="single" w:sz="4" w:space="4" w:color="auto"/>
+          <w:bottom w:val="single" w:sz="4" w:space="1" w:color="auto"/>
+          <w:right w:val="single" w:sz="4" w:space="4" w:color="auto"/>
+        </w:pBdr>
+        <w:rPr>
+          <w:rStyle w:val="HTMLCode"/>
+          <w:rFonts w:ascii="Segoe UI" w:hAnsi="Segoe UI" w:cs="Segoe UI"/>
+          <w:b/>
+          <w:i/>
+        </w:rPr>
+      </w:pPr>
+      <w:r>
+        <w:rPr>
+          <w:rStyle w:val="HTMLCode"/>
+          <w:rFonts w:ascii="Segoe UI" w:hAnsi="Segoe UI" w:cs="Segoe UI"/>
+          <w:b/>
+          <w:i/>
+        </w:rPr>
+        <w:t xml:space="preserve">    </w:t>
+      </w:r>
+      <w:r>
+        <w:rPr>
+          <w:rStyle w:val="hljs-keyword"/>
+          <w:rFonts w:ascii="Segoe UI" w:hAnsi="Segoe UI" w:cs="Segoe UI"/>
+          <w:b/>
+          <w:i/>
+        </w:rPr>
+        <w:t>private</w:t>
+      </w:r>
+      <w:r>
+        <w:rPr>
+          <w:rStyle w:val="HTMLCode"/>
+          <w:rFonts w:ascii="Segoe UI" w:hAnsi="Segoe UI" w:cs="Segoe UI"/>
+          <w:b/>
+          <w:i/>
+        </w:rPr>
+        <w:t xml:space="preserve"> </w:t>
+      </w:r>
+      <w:r>
+        <w:rPr>
+          <w:rStyle w:val="hljs-builtin"/>
+          <w:rFonts w:ascii="Segoe UI" w:hAnsi="Segoe UI" w:cs="Segoe UI"/>
+          <w:b/>
+          <w:i/>
+        </w:rPr>
+        <w:t>string</w:t>
+      </w:r>
+      <w:r>
+        <w:rPr>
+          <w:rStyle w:val="HTMLCode"/>
+          <w:rFonts w:ascii="Segoe UI" w:hAnsi="Segoe UI" w:cs="Segoe UI"/>
+          <w:b/>
+          <w:i/>
+        </w:rPr>
+        <w:t xml:space="preserve"> location;</w:t>
+      </w:r>
+    </w:p>
+    <w:p>
+      <w:pPr>
+        <w:pStyle w:val="HTMLPreformatted"/>
+        <w:pBdr>
+          <w:top w:val="single" w:sz="4" w:space="1" w:color="auto"/>
+          <w:left w:val="single" w:sz="4" w:space="4" w:color="auto"/>
+          <w:bottom w:val="single" w:sz="4" w:space="1" w:color="auto"/>
+          <w:right w:val="single" w:sz="4" w:space="4" w:color="auto"/>
+        </w:pBdr>
+        <w:rPr>
+          <w:rStyle w:val="HTMLCode"/>
+          <w:rFonts w:ascii="Segoe UI" w:hAnsi="Segoe UI" w:cs="Segoe UI"/>
+          <w:b/>
+          <w:i/>
+        </w:rPr>
+      </w:pPr>
+      <w:r>
+        <w:rPr>
+          <w:rStyle w:val="HTMLCode"/>
+          <w:rFonts w:ascii="Segoe UI" w:hAnsi="Segoe UI" w:cs="Segoe UI"/>
+          <w:b/>
+          <w:i/>
+        </w:rPr>
+        <w:t xml:space="preserve">    </w:t>
+      </w:r>
+      <w:r>
+        <w:rPr>
+          <w:rStyle w:val="hljs-keyword"/>
+          <w:rFonts w:ascii="Segoe UI" w:hAnsi="Segoe UI" w:cs="Segoe UI"/>
+          <w:b/>
+          <w:i/>
+        </w:rPr>
+        <w:t>private</w:t>
+      </w:r>
+      <w:r>
+        <w:rPr>
+          <w:rStyle w:val="HTMLCode"/>
+          <w:rFonts w:ascii="Segoe UI" w:hAnsi="Segoe UI" w:cs="Segoe UI"/>
+          <w:b/>
+          <w:i/>
+        </w:rPr>
+        <w:t xml:space="preserve"> </w:t>
+      </w:r>
+      <w:r>
+        <w:rPr>
+          <w:rStyle w:val="hljs-builtin"/>
+          <w:rFonts w:ascii="Segoe UI" w:hAnsi="Segoe UI" w:cs="Segoe UI"/>
+          <w:b/>
+          <w:i/>
+        </w:rPr>
+        <w:t>string</w:t>
+      </w:r>
+      <w:r>
+        <w:rPr>
+          <w:rStyle w:val="HTMLCode"/>
+          <w:rFonts w:ascii="Segoe UI" w:hAnsi="Segoe UI" w:cs="Segoe UI"/>
+          <w:b/>
+          <w:i/>
+        </w:rPr>
+        <w:t xml:space="preserve"> name;</w:t>
+      </w:r>
+    </w:p>
+    <w:p>
+      <w:pPr>
+        <w:pStyle w:val="HTMLPreformatted"/>
+        <w:pBdr>
+          <w:top w:val="single" w:sz="4" w:space="1" w:color="auto"/>
+          <w:left w:val="single" w:sz="4" w:space="4" w:color="auto"/>
+          <w:bottom w:val="single" w:sz="4" w:space="1" w:color="auto"/>
+          <w:right w:val="single" w:sz="4" w:space="4" w:color="auto"/>
+        </w:pBdr>
+        <w:rPr>
+          <w:rStyle w:val="HTMLCode"/>
+          <w:rFonts w:ascii="Segoe UI" w:hAnsi="Segoe UI" w:cs="Segoe UI"/>
+          <w:b/>
+          <w:i/>
+        </w:rPr>
+      </w:pPr>
+    </w:p>
+    <w:p>
+      <w:pPr>
+        <w:pStyle w:val="HTMLPreformatted"/>
+        <w:pBdr>
+          <w:top w:val="single" w:sz="4" w:space="1" w:color="auto"/>
+          <w:left w:val="single" w:sz="4" w:space="4" w:color="auto"/>
+          <w:bottom w:val="single" w:sz="4" w:space="1" w:color="auto"/>
+          <w:right w:val="single" w:sz="4" w:space="4" w:color="auto"/>
+        </w:pBdr>
+        <w:rPr>
+          <w:rStyle w:val="HTMLCode"/>
+          <w:rFonts w:ascii="Segoe UI" w:hAnsi="Segoe UI" w:cs="Segoe UI"/>
+          <w:b/>
+          <w:i/>
+        </w:rPr>
+      </w:pPr>
+      <w:r>
+        <w:rPr>
+          <w:rStyle w:val="HTMLCode"/>
+          <w:rFonts w:ascii="Segoe UI" w:hAnsi="Segoe UI" w:cs="Segoe UI"/>
+          <w:b/>
+          <w:i/>
+        </w:rPr>
+        <w:t xml:space="preserve">    </w:t>
+      </w:r>
+      <w:r>
+        <w:rPr>
+          <w:rStyle w:val="hljs-keyword"/>
+          <w:rFonts w:ascii="Segoe UI" w:hAnsi="Segoe UI" w:cs="Segoe UI"/>
+          <w:b/>
+          <w:i/>
+        </w:rPr>
+        <w:t>public</w:t>
+      </w:r>
+      <w:r>
+        <w:rPr>
+          <w:rStyle w:val="HTMLCode"/>
+          <w:rFonts w:ascii="Segoe UI" w:hAnsi="Segoe UI" w:cs="Segoe UI"/>
+          <w:b/>
+          <w:i/>
+        </w:rPr>
+        <w:t xml:space="preserve"> </w:t>
+      </w:r>
+      <w:r>
+        <w:rPr>
+          <w:rStyle w:val="hljs-builtin"/>
+          <w:rFonts w:ascii="Segoe UI" w:hAnsi="Segoe UI" w:cs="Segoe UI"/>
+          <w:b/>
+          <w:i/>
+        </w:rPr>
+        <w:t>string</w:t>
+      </w:r>
+      <w:r>
+        <w:rPr>
+          <w:rStyle w:val="HTMLCode"/>
+          <w:rFonts w:ascii="Segoe UI" w:hAnsi="Segoe UI" w:cs="Segoe UI"/>
+          <w:b/>
+          <w:i/>
+        </w:rPr>
+        <w:t xml:space="preserve"> Location</w:t>
+      </w:r>
+    </w:p>
+    <w:p>
+      <w:pPr>
+        <w:pStyle w:val="HTMLPreformatted"/>
+        <w:pBdr>
+          <w:top w:val="single" w:sz="4" w:space="1" w:color="auto"/>
+          <w:left w:val="single" w:sz="4" w:space="4" w:color="auto"/>
+          <w:bottom w:val="single" w:sz="4" w:space="1" w:color="auto"/>
+          <w:right w:val="single" w:sz="4" w:space="4" w:color="auto"/>
+        </w:pBdr>
+        <w:rPr>
+          <w:rStyle w:val="HTMLCode"/>
+          <w:rFonts w:ascii="Segoe UI" w:hAnsi="Segoe UI" w:cs="Segoe UI"/>
+          <w:b/>
+          <w:i/>
+        </w:rPr>
+      </w:pPr>
+      <w:r>
+        <w:rPr>
+          <w:rStyle w:val="HTMLCode"/>
+          <w:rFonts w:ascii="Segoe UI" w:hAnsi="Segoe UI" w:cs="Segoe UI"/>
+          <w:b/>
+          <w:i/>
+        </w:rPr>
+        <w:t xml:space="preserve">    {</w:t>
+      </w:r>
+    </w:p>
+    <w:p>
+      <w:pPr>
+        <w:pStyle w:val="HTMLPreformatted"/>
+        <w:pBdr>
+          <w:top w:val="single" w:sz="4" w:space="1" w:color="auto"/>
+          <w:left w:val="single" w:sz="4" w:space="4" w:color="auto"/>
+          <w:bottom w:val="single" w:sz="4" w:space="1" w:color="auto"/>
+          <w:right w:val="single" w:sz="4" w:space="4" w:color="auto"/>
+        </w:pBdr>
+        <w:rPr>
+          <w:rStyle w:val="HTMLCode"/>
+          <w:rFonts w:ascii="Segoe UI" w:hAnsi="Segoe UI" w:cs="Segoe UI"/>
+          <w:b/>
+          <w:i/>
+        </w:rPr>
+      </w:pPr>
+      <w:r>
+        <w:rPr>
+          <w:rStyle w:val="HTMLCode"/>
+          <w:rFonts w:ascii="Segoe UI" w:hAnsi="Segoe UI" w:cs="Segoe UI"/>
+          <w:b/>
+          <w:i/>
+        </w:rPr>
+        <w:t xml:space="preserve">        </w:t>
+      </w:r>
+      <w:r>
+        <w:rPr>
+          <w:rStyle w:val="hljs-keyword"/>
+          <w:rFonts w:ascii="Segoe UI" w:hAnsi="Segoe UI" w:cs="Segoe UI"/>
+          <w:b/>
+          <w:i/>
+        </w:rPr>
+        <w:t>get</w:t>
+      </w:r>
+    </w:p>
+    <w:p>
+      <w:pPr>
+        <w:pStyle w:val="HTMLPreformatted"/>
+        <w:pBdr>
+          <w:top w:val="single" w:sz="4" w:space="1" w:color="auto"/>
+          <w:left w:val="single" w:sz="4" w:space="4" w:color="auto"/>
+          <w:bottom w:val="single" w:sz="4" w:space="1" w:color="auto"/>
+          <w:right w:val="single" w:sz="4" w:space="4" w:color="auto"/>
+        </w:pBdr>
+        <w:rPr>
+          <w:rStyle w:val="HTMLCode"/>
+          <w:rFonts w:ascii="Segoe UI" w:hAnsi="Segoe UI" w:cs="Segoe UI"/>
+          <w:b/>
+          <w:i/>
+        </w:rPr>
+      </w:pPr>
+      <w:r>
+        <w:rPr>
+          <w:rStyle w:val="HTMLCode"/>
+          <w:rFonts w:ascii="Segoe UI" w:hAnsi="Segoe UI" w:cs="Segoe UI"/>
+          <w:b/>
+          <w:i/>
+        </w:rPr>
+        <w:t xml:space="preserve">        {</w:t>
+      </w:r>
+    </w:p>
+    <w:p>
+      <w:pPr>
+        <w:pStyle w:val="HTMLPreformatted"/>
+        <w:pBdr>
+          <w:top w:val="single" w:sz="4" w:space="1" w:color="auto"/>
+          <w:left w:val="single" w:sz="4" w:space="4" w:color="auto"/>
+          <w:bottom w:val="single" w:sz="4" w:space="1" w:color="auto"/>
+          <w:right w:val="single" w:sz="4" w:space="4" w:color="auto"/>
+        </w:pBdr>
+        <w:rPr>
+          <w:rStyle w:val="HTMLCode"/>
+          <w:rFonts w:ascii="Segoe UI" w:hAnsi="Segoe UI" w:cs="Segoe UI"/>
+          <w:b/>
+          <w:i/>
+        </w:rPr>
+      </w:pPr>
+      <w:r>
+        <w:rPr>
+          <w:rStyle w:val="HTMLCode"/>
+          <w:rFonts w:ascii="Segoe UI" w:hAnsi="Segoe UI" w:cs="Segoe UI"/>
+          <w:b/>
+          <w:i/>
+        </w:rPr>
+        <w:t xml:space="preserve">            </w:t>
+      </w:r>
+      <w:r>
+        <w:rPr>
+          <w:rStyle w:val="hljs-keyword"/>
+          <w:rFonts w:ascii="Segoe UI" w:hAnsi="Segoe UI" w:cs="Segoe UI"/>
+          <w:b/>
+          <w:i/>
+        </w:rPr>
+        <w:t>return</w:t>
+      </w:r>
+      <w:r>
+        <w:rPr>
+          <w:rStyle w:val="HTMLCode"/>
+          <w:rFonts w:ascii="Segoe UI" w:hAnsi="Segoe UI" w:cs="Segoe UI"/>
+          <w:b/>
+          <w:i/>
+        </w:rPr>
+        <w:t xml:space="preserve"> location;</w:t>
+      </w:r>
+    </w:p>
+    <w:p>
+      <w:pPr>
+        <w:pStyle w:val="HTMLPreformatted"/>
+        <w:pBdr>
+          <w:top w:val="single" w:sz="4" w:space="1" w:color="auto"/>
+          <w:left w:val="single" w:sz="4" w:space="4" w:color="auto"/>
+          <w:bottom w:val="single" w:sz="4" w:space="1" w:color="auto"/>
+          <w:right w:val="single" w:sz="4" w:space="4" w:color="auto"/>
+        </w:pBdr>
+        <w:rPr>
+          <w:rStyle w:val="HTMLCode"/>
+          <w:rFonts w:ascii="Segoe UI" w:hAnsi="Segoe UI" w:cs="Segoe UI"/>
+          <w:b/>
+          <w:i/>
+        </w:rPr>
+      </w:pPr>
+      <w:r>
+        <w:rPr>
+          <w:rStyle w:val="HTMLCode"/>
+          <w:rFonts w:ascii="Segoe UI" w:hAnsi="Segoe UI" w:cs="Segoe UI"/>
+          <w:b/>
+          <w:i/>
+        </w:rPr>
+        <w:t xml:space="preserve">        }</w:t>
+      </w:r>
+    </w:p>
+    <w:p>
+      <w:pPr>
+        <w:pStyle w:val="HTMLPreformatted"/>
+        <w:pBdr>
+          <w:top w:val="single" w:sz="4" w:space="1" w:color="auto"/>
+          <w:left w:val="single" w:sz="4" w:space="4" w:color="auto"/>
+          <w:bottom w:val="single" w:sz="4" w:space="1" w:color="auto"/>
+          <w:right w:val="single" w:sz="4" w:space="4" w:color="auto"/>
+        </w:pBdr>
+        <w:rPr>
+          <w:rStyle w:val="HTMLCode"/>
+          <w:rFonts w:ascii="Segoe UI" w:hAnsi="Segoe UI" w:cs="Segoe UI"/>
+          <w:b/>
+          <w:i/>
+        </w:rPr>
+      </w:pPr>
+      <w:r>
+        <w:rPr>
+          <w:rStyle w:val="HTMLCode"/>
+          <w:rFonts w:ascii="Segoe UI" w:hAnsi="Segoe UI" w:cs="Segoe UI"/>
+          <w:b/>
+          <w:i/>
+        </w:rPr>
+        <w:t xml:space="preserve">        </w:t>
+      </w:r>
+      <w:r>
+        <w:rPr>
+          <w:rStyle w:val="hljs-keyword"/>
+          <w:rFonts w:ascii="Segoe UI" w:hAnsi="Segoe UI" w:cs="Segoe UI"/>
+          <w:b/>
+          <w:i/>
+        </w:rPr>
+        <w:t>set</w:t>
+      </w:r>
+    </w:p>
+    <w:p>
+      <w:pPr>
+        <w:pStyle w:val="HTMLPreformatted"/>
+        <w:pBdr>
+          <w:top w:val="single" w:sz="4" w:space="1" w:color="auto"/>
+          <w:left w:val="single" w:sz="4" w:space="4" w:color="auto"/>
+          <w:bottom w:val="single" w:sz="4" w:space="1" w:color="auto"/>
+          <w:right w:val="single" w:sz="4" w:space="4" w:color="auto"/>
+        </w:pBdr>
+        <w:rPr>
+          <w:rStyle w:val="HTMLCode"/>
+          <w:rFonts w:ascii="Segoe UI" w:hAnsi="Segoe UI" w:cs="Segoe UI"/>
+          <w:b/>
+          <w:i/>
+        </w:rPr>
+      </w:pPr>
+      <w:r>
+        <w:rPr>
+          <w:rStyle w:val="HTMLCode"/>
+          <w:rFonts w:ascii="Segoe UI" w:hAnsi="Segoe UI" w:cs="Segoe UI"/>
+          <w:b/>
+          <w:i/>
+        </w:rPr>
+        <w:t xml:space="preserve">        {</w:t>
+      </w:r>
+    </w:p>
+    <w:p>
+      <w:pPr>
+        <w:pStyle w:val="HTMLPreformatted"/>
+        <w:pBdr>
+          <w:top w:val="single" w:sz="4" w:space="1" w:color="auto"/>
+          <w:left w:val="single" w:sz="4" w:space="4" w:color="auto"/>
+          <w:bottom w:val="single" w:sz="4" w:space="1" w:color="auto"/>
+          <w:right w:val="single" w:sz="4" w:space="4" w:color="auto"/>
+        </w:pBdr>
+        <w:rPr>
+          <w:rStyle w:val="HTMLCode"/>
+          <w:rFonts w:ascii="Segoe UI" w:hAnsi="Segoe UI" w:cs="Segoe UI"/>
+          <w:b/>
+          <w:i/>
+        </w:rPr>
+      </w:pPr>
+      <w:r>
+        <w:rPr>
+          <w:rStyle w:val="HTMLCode"/>
+          <w:rFonts w:ascii="Segoe UI" w:hAnsi="Segoe UI" w:cs="Segoe UI"/>
+          <w:b/>
+          <w:i/>
+        </w:rPr>
+        <w:t xml:space="preserve">            location = </w:t>
+      </w:r>
+      <w:r>
+        <w:rPr>
+          <w:rStyle w:val="hljs-keyword"/>
+          <w:rFonts w:ascii="Segoe UI" w:hAnsi="Segoe UI" w:cs="Segoe UI"/>
+          <w:b/>
+          <w:i/>
+        </w:rPr>
+        <w:t>value</w:t>
+      </w:r>
+      <w:r>
+        <w:rPr>
+          <w:rStyle w:val="HTMLCode"/>
+          <w:rFonts w:ascii="Segoe UI" w:hAnsi="Segoe UI" w:cs="Segoe UI"/>
+          <w:b/>
+          <w:i/>
+        </w:rPr>
+        <w:t>;</w:t>
+      </w:r>
+    </w:p>
+    <w:p>
+      <w:pPr>
+        <w:pStyle w:val="HTMLPreformatted"/>
+        <w:pBdr>
+          <w:top w:val="single" w:sz="4" w:space="1" w:color="auto"/>
+          <w:left w:val="single" w:sz="4" w:space="4" w:color="auto"/>
+          <w:bottom w:val="single" w:sz="4" w:space="1" w:color="auto"/>
+          <w:right w:val="single" w:sz="4" w:space="4" w:color="auto"/>
+        </w:pBdr>
+        <w:rPr>
+          <w:rStyle w:val="HTMLCode"/>
+          <w:rFonts w:ascii="Segoe UI" w:hAnsi="Segoe UI" w:cs="Segoe UI"/>
+          <w:b/>
+          <w:i/>
+        </w:rPr>
+      </w:pPr>
+      <w:r>
+        <w:rPr>
+          <w:rStyle w:val="HTMLCode"/>
+          <w:rFonts w:ascii="Segoe UI" w:hAnsi="Segoe UI" w:cs="Segoe UI"/>
+          <w:b/>
+          <w:i/>
+        </w:rPr>
+        <w:t xml:space="preserve">        }</w:t>
+      </w:r>
+    </w:p>
+    <w:p>
+      <w:pPr>
+        <w:pStyle w:val="HTMLPreformatted"/>
+        <w:pBdr>
+          <w:top w:val="single" w:sz="4" w:space="1" w:color="auto"/>
+          <w:left w:val="single" w:sz="4" w:space="4" w:color="auto"/>
+          <w:bottom w:val="single" w:sz="4" w:space="1" w:color="auto"/>
+          <w:right w:val="single" w:sz="4" w:space="4" w:color="auto"/>
+        </w:pBdr>
+        <w:rPr>
+          <w:rStyle w:val="HTMLCode"/>
+          <w:rFonts w:ascii="Segoe UI" w:hAnsi="Segoe UI" w:cs="Segoe UI"/>
+          <w:b/>
+          <w:i/>
+        </w:rPr>
+      </w:pPr>
+      <w:r>
+        <w:rPr>
+          <w:rStyle w:val="HTMLCode"/>
+          <w:rFonts w:ascii="Segoe UI" w:hAnsi="Segoe UI" w:cs="Segoe UI"/>
+          <w:b/>
+          <w:i/>
+        </w:rPr>
+        <w:t xml:space="preserve">    }</w:t>
+      </w:r>
+    </w:p>
+    <w:p>
+      <w:pPr>
+        <w:pStyle w:val="HTMLPreformatted"/>
+        <w:pBdr>
+          <w:top w:val="single" w:sz="4" w:space="1" w:color="auto"/>
+          <w:left w:val="single" w:sz="4" w:space="4" w:color="auto"/>
+          <w:bottom w:val="single" w:sz="4" w:space="1" w:color="auto"/>
+          <w:right w:val="single" w:sz="4" w:space="4" w:color="auto"/>
+        </w:pBdr>
+        <w:rPr>
+          <w:rStyle w:val="HTMLCode"/>
+          <w:rFonts w:ascii="Segoe UI" w:hAnsi="Segoe UI" w:cs="Segoe UI"/>
+          <w:b/>
+          <w:i/>
+        </w:rPr>
+      </w:pPr>
+    </w:p>
+    <w:p>
+      <w:pPr>
+        <w:pStyle w:val="HTMLPreformatted"/>
+        <w:pBdr>
+          <w:top w:val="single" w:sz="4" w:space="1" w:color="auto"/>
+          <w:left w:val="single" w:sz="4" w:space="4" w:color="auto"/>
+          <w:bottom w:val="single" w:sz="4" w:space="1" w:color="auto"/>
+          <w:right w:val="single" w:sz="4" w:space="4" w:color="auto"/>
+        </w:pBdr>
+        <w:rPr>
+          <w:rStyle w:val="HTMLCode"/>
+          <w:rFonts w:ascii="Segoe UI" w:hAnsi="Segoe UI" w:cs="Segoe UI"/>
+          <w:b/>
+          <w:i/>
+        </w:rPr>
+      </w:pPr>
+      <w:r>
+        <w:rPr>
+          <w:rStyle w:val="HTMLCode"/>
+          <w:rFonts w:ascii="Segoe UI" w:hAnsi="Segoe UI" w:cs="Segoe UI"/>
+          <w:b/>
+          <w:i/>
+        </w:rPr>
+        <w:t xml:space="preserve">    </w:t>
+      </w:r>
+      <w:r>
+        <w:rPr>
+          <w:rStyle w:val="hljs-keyword"/>
+          <w:rFonts w:ascii="Segoe UI" w:hAnsi="Segoe UI" w:cs="Segoe UI"/>
+          <w:b/>
+          <w:i/>
+        </w:rPr>
+        <w:t>public</w:t>
+      </w:r>
+      <w:r>
+        <w:rPr>
+          <w:rStyle w:val="HTMLCode"/>
+          <w:rFonts w:ascii="Segoe UI" w:hAnsi="Segoe UI" w:cs="Segoe UI"/>
+          <w:b/>
+          <w:i/>
+        </w:rPr>
+        <w:t xml:space="preserve"> </w:t>
+      </w:r>
+      <w:r>
+        <w:rPr>
+          <w:rStyle w:val="hljs-builtin"/>
+          <w:rFonts w:ascii="Segoe UI" w:hAnsi="Segoe UI" w:cs="Segoe UI"/>
+          <w:b/>
+          <w:i/>
+        </w:rPr>
+        <w:t>string</w:t>
+      </w:r>
+      <w:r>
+        <w:rPr>
+          <w:rStyle w:val="HTMLCode"/>
+          <w:rFonts w:ascii="Segoe UI" w:hAnsi="Segoe UI" w:cs="Segoe UI"/>
+          <w:b/>
+          <w:i/>
+        </w:rPr>
+        <w:t xml:space="preserve"> Name</w:t>
+      </w:r>
+    </w:p>
+    <w:p>
+      <w:pPr>
+        <w:pStyle w:val="HTMLPreformatted"/>
+        <w:pBdr>
+          <w:top w:val="single" w:sz="4" w:space="1" w:color="auto"/>
+          <w:left w:val="single" w:sz="4" w:space="4" w:color="auto"/>
+          <w:bottom w:val="single" w:sz="4" w:space="1" w:color="auto"/>
+          <w:right w:val="single" w:sz="4" w:space="4" w:color="auto"/>
+        </w:pBdr>
+        <w:rPr>
+          <w:rStyle w:val="HTMLCode"/>
+          <w:rFonts w:ascii="Segoe UI" w:hAnsi="Segoe UI" w:cs="Segoe UI"/>
+          <w:b/>
+          <w:i/>
+        </w:rPr>
+      </w:pPr>
+      <w:r>
+        <w:rPr>
+          <w:rStyle w:val="HTMLCode"/>
+          <w:rFonts w:ascii="Segoe UI" w:hAnsi="Segoe UI" w:cs="Segoe UI"/>
+          <w:b/>
+          <w:i/>
+        </w:rPr>
+        <w:t xml:space="preserve">    {</w:t>
+      </w:r>
+    </w:p>
+    <w:p>
+      <w:pPr>
+        <w:pStyle w:val="HTMLPreformatted"/>
+        <w:pBdr>
+          <w:top w:val="single" w:sz="4" w:space="1" w:color="auto"/>
+          <w:left w:val="single" w:sz="4" w:space="4" w:color="auto"/>
+          <w:bottom w:val="single" w:sz="4" w:space="1" w:color="auto"/>
+          <w:right w:val="single" w:sz="4" w:space="4" w:color="auto"/>
+        </w:pBdr>
+        <w:rPr>
+          <w:rStyle w:val="HTMLCode"/>
+          <w:rFonts w:ascii="Segoe UI" w:hAnsi="Segoe UI" w:cs="Segoe UI"/>
+          <w:b/>
+          <w:i/>
+        </w:rPr>
+      </w:pPr>
+      <w:r>
+        <w:rPr>
+          <w:rStyle w:val="HTMLCode"/>
+          <w:rFonts w:ascii="Segoe UI" w:hAnsi="Segoe UI" w:cs="Segoe UI"/>
+          <w:b/>
+          <w:i/>
+        </w:rPr>
+        <w:t xml:space="preserve">        </w:t>
+      </w:r>
+      <w:r>
+        <w:rPr>
+          <w:rStyle w:val="hljs-keyword"/>
+          <w:rFonts w:ascii="Segoe UI" w:hAnsi="Segoe UI" w:cs="Segoe UI"/>
+          <w:b/>
+          <w:i/>
+        </w:rPr>
+        <w:t>get</w:t>
+      </w:r>
+    </w:p>
+    <w:p>
+      <w:pPr>
+        <w:pStyle w:val="HTMLPreformatted"/>
+        <w:pBdr>
+          <w:top w:val="single" w:sz="4" w:space="1" w:color="auto"/>
+          <w:left w:val="single" w:sz="4" w:space="4" w:color="auto"/>
+          <w:bottom w:val="single" w:sz="4" w:space="1" w:color="auto"/>
+          <w:right w:val="single" w:sz="4" w:space="4" w:color="auto"/>
+        </w:pBdr>
+        <w:rPr>
+          <w:rStyle w:val="HTMLCode"/>
+          <w:rFonts w:ascii="Segoe UI" w:hAnsi="Segoe UI" w:cs="Segoe UI"/>
+          <w:b/>
+          <w:i/>
+        </w:rPr>
+      </w:pPr>
+      <w:r>
+        <w:rPr>
+          <w:rStyle w:val="HTMLCode"/>
+          <w:rFonts w:ascii="Segoe UI" w:hAnsi="Segoe UI" w:cs="Segoe UI"/>
+          <w:b/>
+          <w:i/>
+        </w:rPr>
+        <w:t xml:space="preserve">        {</w:t>
+      </w:r>
+    </w:p>
+    <w:p>
+      <w:pPr>
+        <w:pStyle w:val="HTMLPreformatted"/>
+        <w:pBdr>
+          <w:top w:val="single" w:sz="4" w:space="1" w:color="auto"/>
+          <w:left w:val="single" w:sz="4" w:space="4" w:color="auto"/>
+          <w:bottom w:val="single" w:sz="4" w:space="1" w:color="auto"/>
+          <w:right w:val="single" w:sz="4" w:space="4" w:color="auto"/>
+        </w:pBdr>
+        <w:rPr>
+          <w:rStyle w:val="HTMLCode"/>
+          <w:rFonts w:ascii="Segoe UI" w:hAnsi="Segoe UI" w:cs="Segoe UI"/>
+          <w:b/>
+          <w:i/>
+        </w:rPr>
+      </w:pPr>
+      <w:r>
+        <w:rPr>
+          <w:rStyle w:val="HTMLCode"/>
+          <w:rFonts w:ascii="Segoe UI" w:hAnsi="Segoe UI" w:cs="Segoe UI"/>
+          <w:b/>
+          <w:i/>
+        </w:rPr>
+        <w:t xml:space="preserve">            </w:t>
+      </w:r>
+      <w:r>
+        <w:rPr>
+          <w:rStyle w:val="hljs-keyword"/>
+          <w:rFonts w:ascii="Segoe UI" w:hAnsi="Segoe UI" w:cs="Segoe UI"/>
+          <w:b/>
+          <w:i/>
+        </w:rPr>
+        <w:t>return</w:t>
+      </w:r>
+      <w:r>
+        <w:rPr>
+          <w:rStyle w:val="HTMLCode"/>
+          <w:rFonts w:ascii="Segoe UI" w:hAnsi="Segoe UI" w:cs="Segoe UI"/>
+          <w:b/>
+          <w:i/>
+        </w:rPr>
+        <w:t xml:space="preserve"> name;</w:t>
+      </w:r>
+    </w:p>
+    <w:p>
+      <w:pPr>
+        <w:pStyle w:val="HTMLPreformatted"/>
+        <w:pBdr>
+          <w:top w:val="single" w:sz="4" w:space="1" w:color="auto"/>
+          <w:left w:val="single" w:sz="4" w:space="4" w:color="auto"/>
+          <w:bottom w:val="single" w:sz="4" w:space="1" w:color="auto"/>
+          <w:right w:val="single" w:sz="4" w:space="4" w:color="auto"/>
+        </w:pBdr>
+        <w:rPr>
+          <w:rStyle w:val="HTMLCode"/>
+          <w:rFonts w:ascii="Segoe UI" w:hAnsi="Segoe UI" w:cs="Segoe UI"/>
+          <w:b/>
+          <w:i/>
+        </w:rPr>
+      </w:pPr>
+      <w:r>
+        <w:rPr>
+          <w:rStyle w:val="HTMLCode"/>
+          <w:rFonts w:ascii="Segoe UI" w:hAnsi="Segoe UI" w:cs="Segoe UI"/>
+          <w:b/>
+          <w:i/>
+        </w:rPr>
+        <w:t xml:space="preserve">        }</w:t>
+      </w:r>
+    </w:p>
+    <w:p>
+      <w:pPr>
+        <w:pStyle w:val="HTMLPreformatted"/>
+        <w:pBdr>
+          <w:top w:val="single" w:sz="4" w:space="1" w:color="auto"/>
+          <w:left w:val="single" w:sz="4" w:space="4" w:color="auto"/>
+          <w:bottom w:val="single" w:sz="4" w:space="1" w:color="auto"/>
+          <w:right w:val="single" w:sz="4" w:space="4" w:color="auto"/>
+        </w:pBdr>
+        <w:rPr>
+          <w:rStyle w:val="HTMLCode"/>
+          <w:rFonts w:ascii="Segoe UI" w:hAnsi="Segoe UI" w:cs="Segoe UI"/>
+          <w:b/>
+          <w:i/>
+        </w:rPr>
+      </w:pPr>
+      <w:r>
+        <w:rPr>
+          <w:rStyle w:val="HTMLCode"/>
+          <w:rFonts w:ascii="Segoe UI" w:hAnsi="Segoe UI" w:cs="Segoe UI"/>
+          <w:b/>
+          <w:i/>
+        </w:rPr>
+        <w:t xml:space="preserve">        </w:t>
+      </w:r>
+      <w:r>
+        <w:rPr>
+          <w:rStyle w:val="hljs-keyword"/>
+          <w:rFonts w:ascii="Segoe UI" w:hAnsi="Segoe UI" w:cs="Segoe UI"/>
+          <w:b/>
+          <w:i/>
+        </w:rPr>
+        <w:t>set</w:t>
+      </w:r>
+    </w:p>
+    <w:p>
+      <w:pPr>
+        <w:pStyle w:val="HTMLPreformatted"/>
+        <w:pBdr>
+          <w:top w:val="single" w:sz="4" w:space="1" w:color="auto"/>
+          <w:left w:val="single" w:sz="4" w:space="4" w:color="auto"/>
+          <w:bottom w:val="single" w:sz="4" w:space="1" w:color="auto"/>
+          <w:right w:val="single" w:sz="4" w:space="4" w:color="auto"/>
+        </w:pBdr>
+        <w:rPr>
+          <w:rStyle w:val="HTMLCode"/>
+          <w:rFonts w:ascii="Segoe UI" w:hAnsi="Segoe UI" w:cs="Segoe UI"/>
+          <w:b/>
+          <w:i/>
+        </w:rPr>
+      </w:pPr>
+      <w:r>
+        <w:rPr>
+          <w:rStyle w:val="HTMLCode"/>
+          <w:rFonts w:ascii="Segoe UI" w:hAnsi="Segoe UI" w:cs="Segoe UI"/>
+          <w:b/>
+          <w:i/>
+        </w:rPr>
+        <w:t xml:space="preserve">        {</w:t>
+      </w:r>
+    </w:p>
+    <w:p>
+      <w:pPr>
+        <w:pStyle w:val="HTMLPreformatted"/>
+        <w:pBdr>
+          <w:top w:val="single" w:sz="4" w:space="1" w:color="auto"/>
+          <w:left w:val="single" w:sz="4" w:space="4" w:color="auto"/>
+          <w:bottom w:val="single" w:sz="4" w:space="1" w:color="auto"/>
+          <w:right w:val="single" w:sz="4" w:space="4" w:color="auto"/>
+        </w:pBdr>
+        <w:rPr>
+          <w:rStyle w:val="HTMLCode"/>
+          <w:rFonts w:ascii="Segoe UI" w:hAnsi="Segoe UI" w:cs="Segoe UI"/>
+          <w:b/>
+          <w:i/>
+        </w:rPr>
+      </w:pPr>
+      <w:r>
+        <w:rPr>
+          <w:rStyle w:val="HTMLCode"/>
+          <w:rFonts w:ascii="Segoe UI" w:hAnsi="Segoe UI" w:cs="Segoe UI"/>
+          <w:b/>
+          <w:i/>
+        </w:rPr>
+        <w:t xml:space="preserve">            name = </w:t>
+      </w:r>
+      <w:r>
+        <w:rPr>
+          <w:rStyle w:val="hljs-keyword"/>
+          <w:rFonts w:ascii="Segoe UI" w:hAnsi="Segoe UI" w:cs="Segoe UI"/>
+          <w:b/>
+          <w:i/>
+        </w:rPr>
+        <w:t>value</w:t>
+      </w:r>
+      <w:r>
+        <w:rPr>
+          <w:rStyle w:val="HTMLCode"/>
+          <w:rFonts w:ascii="Segoe UI" w:hAnsi="Segoe UI" w:cs="Segoe UI"/>
+          <w:b/>
+          <w:i/>
+        </w:rPr>
+        <w:t>;</w:t>
+      </w:r>
+    </w:p>
+    <w:p>
+      <w:pPr>
+        <w:pStyle w:val="HTMLPreformatted"/>
+        <w:pBdr>
+          <w:top w:val="single" w:sz="4" w:space="1" w:color="auto"/>
+          <w:left w:val="single" w:sz="4" w:space="4" w:color="auto"/>
+          <w:bottom w:val="single" w:sz="4" w:space="1" w:color="auto"/>
+          <w:right w:val="single" w:sz="4" w:space="4" w:color="auto"/>
+        </w:pBdr>
+        <w:rPr>
+          <w:rStyle w:val="HTMLCode"/>
+          <w:rFonts w:ascii="Segoe UI" w:hAnsi="Segoe UI" w:cs="Segoe UI"/>
+          <w:b/>
+          <w:i/>
+        </w:rPr>
+      </w:pPr>
+      <w:r>
+        <w:rPr>
+          <w:rStyle w:val="HTMLCode"/>
+          <w:rFonts w:ascii="Segoe UI" w:hAnsi="Segoe UI" w:cs="Segoe UI"/>
+          <w:b/>
+          <w:i/>
+        </w:rPr>
+        <w:t xml:space="preserve">        }</w:t>
+      </w:r>
+    </w:p>
+    <w:p>
+      <w:pPr>
+        <w:pStyle w:val="HTMLPreformatted"/>
+        <w:pBdr>
+          <w:top w:val="single" w:sz="4" w:space="1" w:color="auto"/>
+          <w:left w:val="single" w:sz="4" w:space="4" w:color="auto"/>
+          <w:bottom w:val="single" w:sz="4" w:space="1" w:color="auto"/>
+          <w:right w:val="single" w:sz="4" w:space="4" w:color="auto"/>
+        </w:pBdr>
+        <w:rPr>
+          <w:rStyle w:val="HTMLCode"/>
+          <w:rFonts w:ascii="Segoe UI" w:hAnsi="Segoe UI" w:cs="Segoe UI"/>
+          <w:b/>
+          <w:i/>
+        </w:rPr>
+      </w:pPr>
+      <w:r>
+        <w:rPr>
+          <w:rStyle w:val="HTMLCode"/>
+          <w:rFonts w:ascii="Segoe UI" w:hAnsi="Segoe UI" w:cs="Segoe UI"/>
+          <w:b/>
+          <w:i/>
+        </w:rPr>
+        <w:t xml:space="preserve">    }</w:t>
+      </w:r>
+    </w:p>
+    <w:p>
+      <w:pPr>
+        <w:pStyle w:val="HTMLPreformatted"/>
+        <w:pBdr>
+          <w:top w:val="single" w:sz="4" w:space="1" w:color="auto"/>
+          <w:left w:val="single" w:sz="4" w:space="4" w:color="auto"/>
+          <w:bottom w:val="single" w:sz="4" w:space="1" w:color="auto"/>
+          <w:right w:val="single" w:sz="4" w:space="4" w:color="auto"/>
+        </w:pBdr>
+        <w:rPr>
+          <w:rStyle w:val="HTMLCode"/>
+          <w:rFonts w:ascii="Segoe UI" w:hAnsi="Segoe UI" w:cs="Segoe UI"/>
+          <w:b/>
+          <w:i/>
+        </w:rPr>
+      </w:pPr>
+      <w:r>
+        <w:rPr>
+          <w:rStyle w:val="HTMLCode"/>
+          <w:rFonts w:ascii="Segoe UI" w:hAnsi="Segoe UI" w:cs="Segoe UI"/>
+          <w:b/>
+          <w:i/>
+        </w:rPr>
+        <w:t>}</w:t>
+      </w:r>
+    </w:p>
+    <w:p>
+      <w:pPr>
+        <w:pStyle w:val="NormalWeb"/>
+        <w:rPr>
+          <w:rFonts w:ascii="Segoe UI" w:hAnsi="Segoe UI" w:cs="Segoe UI"/>
+        </w:rPr>
+      </w:pPr>
+      <w:r>
+        <w:rPr>
+          <w:rFonts w:ascii="Segoe UI" w:hAnsi="Segoe UI" w:cs="Segoe UI"/>
+        </w:rPr>
+        <w:t xml:space="preserve">In this example, the fields </w:t>
+      </w:r>
+      <w:r>
+        <w:rPr>
+          <w:rStyle w:val="HTMLCode"/>
+          <w:rFonts w:ascii="Segoe UI" w:hAnsi="Segoe UI" w:cs="Segoe UI"/>
+        </w:rPr>
+        <w:t>location</w:t>
+      </w:r>
+      <w:r>
+        <w:rPr>
+          <w:rFonts w:ascii="Segoe UI" w:hAnsi="Segoe UI" w:cs="Segoe UI"/>
+        </w:rPr>
+        <w:t xml:space="preserve"> and </w:t>
+      </w:r>
+      <w:r>
+        <w:rPr>
+          <w:rStyle w:val="HTMLCode"/>
+          <w:rFonts w:ascii="Segoe UI" w:hAnsi="Segoe UI" w:cs="Segoe UI"/>
+        </w:rPr>
+        <w:t>name</w:t>
+      </w:r>
+      <w:r>
+        <w:rPr>
+          <w:rFonts w:ascii="Segoe UI" w:hAnsi="Segoe UI" w:cs="Segoe UI"/>
+        </w:rPr>
+        <w:t xml:space="preserve"> are private, meaning they cannot be accessed directly from outside the </w:t>
+      </w:r>
+      <w:r>
+        <w:rPr>
+          <w:rStyle w:val="HTMLCode"/>
+          <w:rFonts w:ascii="Segoe UI" w:hAnsi="Segoe UI" w:cs="Segoe UI"/>
+        </w:rPr>
+        <w:t>User</w:t>
+      </w:r>
+      <w:r>
+        <w:rPr>
+          <w:rFonts w:ascii="Segoe UI" w:hAnsi="Segoe UI" w:cs="Segoe UI"/>
+        </w:rPr>
+        <w:t xml:space="preserve"> class. Instead, the class provides public properties </w:t>
+      </w:r>
+      <w:r>
+        <w:rPr>
+          <w:rStyle w:val="HTMLCode"/>
+          <w:rFonts w:ascii="Segoe UI" w:hAnsi="Segoe UI" w:cs="Segoe UI"/>
+        </w:rPr>
+        <w:t>Location</w:t>
+      </w:r>
+      <w:r>
+        <w:rPr>
+          <w:rFonts w:ascii="Segoe UI" w:hAnsi="Segoe UI" w:cs="Segoe UI"/>
+        </w:rPr>
+        <w:t xml:space="preserve"> and </w:t>
+      </w:r>
+      <w:r>
+        <w:rPr>
+          <w:rStyle w:val="HTMLCode"/>
+          <w:rFonts w:ascii="Segoe UI" w:hAnsi="Segoe UI" w:cs="Segoe UI"/>
+        </w:rPr>
+        <w:t>Name</w:t>
+      </w:r>
+      <w:r>
+        <w:rPr>
+          <w:rFonts w:ascii="Segoe UI" w:hAnsi="Segoe UI" w:cs="Segoe UI"/>
+        </w:rPr>
+        <w:t xml:space="preserve"> with </w:t>
+      </w:r>
+      <w:r>
+        <w:rPr>
+          <w:rStyle w:val="HTMLCode"/>
+          <w:rFonts w:ascii="Segoe UI" w:hAnsi="Segoe UI" w:cs="Segoe UI"/>
+        </w:rPr>
+        <w:t>get</w:t>
+      </w:r>
+      <w:r>
+        <w:rPr>
+          <w:rFonts w:ascii="Segoe UI" w:hAnsi="Segoe UI" w:cs="Segoe UI"/>
+        </w:rPr>
+        <w:t xml:space="preserve"> and </w:t>
+      </w:r>
+      <w:r>
+        <w:rPr>
+          <w:rStyle w:val="HTMLCode"/>
+          <w:rFonts w:ascii="Segoe UI" w:hAnsi="Segoe UI" w:cs="Segoe UI"/>
+        </w:rPr>
+        <w:t>set</w:t>
+      </w:r>
+      <w:r>
+        <w:rPr>
+          <w:rFonts w:ascii="Segoe UI" w:hAnsi="Segoe UI" w:cs="Segoe UI"/>
+        </w:rPr>
+        <w:t xml:space="preserve"> accessors that control how these fields can be read and modified.</w:t>
+      </w:r>
+    </w:p>
+    <w:p>
+      <w:pPr>
+        <w:pStyle w:val="Heading4"/>
+        <w:rPr>
+          <w:rFonts w:ascii="Segoe UI" w:hAnsi="Segoe UI" w:cs="Segoe UI"/>
+        </w:rPr>
+      </w:pPr>
+      <w:r>
+        <w:rPr>
+          <w:rStyle w:val="Strong"/>
+          <w:rFonts w:ascii="Segoe UI" w:hAnsi="Segoe UI" w:cs="Segoe UI"/>
+          <w:b/>
+          <w:bCs/>
+        </w:rPr>
+        <w:t>Why Use Encapsulation?</w:t>
+      </w:r>
+    </w:p>
+    <w:p>
+      <w:pPr>
+        <w:pStyle w:val="NormalWeb"/>
+        <w:rPr>
+          <w:rFonts w:ascii="Segoe UI" w:hAnsi="Segoe UI" w:cs="Segoe UI"/>
+        </w:rPr>
+      </w:pPr>
+      <w:r>
+        <w:rPr>
+          <w:rFonts w:ascii="Segoe UI" w:hAnsi="Segoe UI" w:cs="Segoe UI"/>
+        </w:rPr>
+        <w:t>Encapsulation is used to achieve several objectives:</w:t>
+      </w:r>
+    </w:p>
+    <w:p>
+      <w:pPr>
+        <w:pStyle w:val="NormalWeb"/>
+        <w:numPr>
+          <w:ilvl w:val="0"/>
+          <w:numId w:val="8"/>
+        </w:numPr>
+        <w:rPr>
+          <w:rFonts w:ascii="Segoe UI" w:hAnsi="Segoe UI" w:cs="Segoe UI"/>
+        </w:rPr>
+      </w:pPr>
+      <w:r>
+        <w:rPr>
+          <w:rStyle w:val="Strong"/>
+          <w:rFonts w:ascii="Segoe UI" w:hAnsi="Segoe UI" w:cs="Segoe UI"/>
+        </w:rPr>
+        <w:t>Data Protection:</w:t>
+      </w:r>
+      <w:r>
+        <w:rPr>
+          <w:rFonts w:ascii="Segoe UI" w:hAnsi="Segoe UI" w:cs="Segoe UI"/>
+        </w:rPr>
+        <w:t xml:space="preserve"> Encapsulation prevents unauthorized access and accidental modification of an object’s internal state.</w:t>
+      </w:r>
+    </w:p>
+    <w:p>
+      <w:pPr>
+        <w:pStyle w:val="NormalWeb"/>
+        <w:numPr>
+          <w:ilvl w:val="0"/>
+          <w:numId w:val="8"/>
+        </w:numPr>
+        <w:rPr>
+          <w:rFonts w:ascii="Segoe UI" w:hAnsi="Segoe UI" w:cs="Segoe UI"/>
+        </w:rPr>
+      </w:pPr>
+      <w:r>
+        <w:rPr>
+          <w:rStyle w:val="Strong"/>
+          <w:rFonts w:ascii="Segoe UI" w:hAnsi="Segoe UI" w:cs="Segoe UI"/>
+        </w:rPr>
+        <w:t>Code Maintainability:</w:t>
+      </w:r>
+      <w:r>
+        <w:rPr>
+          <w:rFonts w:ascii="Segoe UI" w:hAnsi="Segoe UI" w:cs="Segoe UI"/>
+        </w:rPr>
+        <w:t xml:space="preserve"> By hiding the internal implementation details, you can change the internal workings of a class without affecting external code that depends on it.</w:t>
+      </w:r>
+    </w:p>
+    <w:p>
+      <w:pPr>
+        <w:pStyle w:val="NormalWeb"/>
+        <w:numPr>
+          <w:ilvl w:val="0"/>
+          <w:numId w:val="8"/>
+        </w:numPr>
+        <w:rPr>
+          <w:rFonts w:ascii="Segoe UI" w:hAnsi="Segoe UI" w:cs="Segoe UI"/>
+        </w:rPr>
+      </w:pPr>
+      <w:r>
+        <w:rPr>
+          <w:rStyle w:val="Strong"/>
+          <w:rFonts w:ascii="Segoe UI" w:hAnsi="Segoe UI" w:cs="Segoe UI"/>
+        </w:rPr>
+        <w:t>Controlled Access:</w:t>
+      </w:r>
+      <w:r>
+        <w:rPr>
+          <w:rFonts w:ascii="Segoe UI" w:hAnsi="Segoe UI" w:cs="Segoe UI"/>
+        </w:rPr>
+        <w:t xml:space="preserve"> Through properties, you can control how the internal data is accessed or modified, enabling validation and other logic within the </w:t>
+      </w:r>
+      <w:r>
+        <w:rPr>
+          <w:rStyle w:val="HTMLCode"/>
+          <w:rFonts w:ascii="Segoe UI" w:hAnsi="Segoe UI" w:cs="Segoe UI"/>
+        </w:rPr>
+        <w:t>get</w:t>
+      </w:r>
+      <w:r>
+        <w:rPr>
+          <w:rFonts w:ascii="Segoe UI" w:hAnsi="Segoe UI" w:cs="Segoe UI"/>
+        </w:rPr>
+        <w:t xml:space="preserve"> or </w:t>
+      </w:r>
+      <w:r>
+        <w:rPr>
+          <w:rStyle w:val="HTMLCode"/>
+          <w:rFonts w:ascii="Segoe UI" w:hAnsi="Segoe UI" w:cs="Segoe UI"/>
+        </w:rPr>
+        <w:t>set</w:t>
+      </w:r>
+      <w:r>
+        <w:rPr>
+          <w:rFonts w:ascii="Segoe UI" w:hAnsi="Segoe UI" w:cs="Segoe UI"/>
+        </w:rPr>
+        <w:t xml:space="preserve"> accessors.</w:t>
+      </w:r>
+    </w:p>
+    <w:p>
+      <w:pPr>
+        <w:pStyle w:val="Heading4"/>
+        <w:rPr>
+          <w:rFonts w:ascii="Segoe UI" w:hAnsi="Segoe UI" w:cs="Segoe UI"/>
+        </w:rPr>
+      </w:pPr>
+      <w:r>
+        <w:rPr>
+          <w:rStyle w:val="Strong"/>
+          <w:rFonts w:ascii="Segoe UI" w:hAnsi="Segoe UI" w:cs="Segoe UI"/>
+          <w:b/>
+          <w:bCs/>
+        </w:rPr>
+        <w:lastRenderedPageBreak/>
+        <w:t>Encapsulation in Action</w:t>
+      </w:r>
+    </w:p>
+    <w:p>
+      <w:pPr>
+        <w:pStyle w:val="NormalWeb"/>
+        <w:rPr>
+          <w:rFonts w:ascii="Segoe UI" w:hAnsi="Segoe UI" w:cs="Segoe UI"/>
+        </w:rPr>
+      </w:pPr>
+      <w:r>
+        <w:rPr>
+          <w:rFonts w:ascii="Segoe UI" w:hAnsi="Segoe UI" w:cs="Segoe UI"/>
+        </w:rPr>
+        <w:t>Let’s see an example of encapsulation in action within a C# program:</w:t>
+      </w:r>
+    </w:p>
+    <w:p>
+      <w:pPr>
+        <w:pStyle w:val="HTMLPreformatted"/>
+        <w:pBdr>
+          <w:top w:val="single" w:sz="4" w:space="1" w:color="auto"/>
+          <w:left w:val="single" w:sz="4" w:space="1" w:color="auto"/>
+          <w:bottom w:val="single" w:sz="4" w:space="1" w:color="auto"/>
+          <w:right w:val="single" w:sz="4" w:space="1" w:color="auto"/>
+        </w:pBdr>
+        <w:rPr>
+          <w:rStyle w:val="HTMLCode"/>
+          <w:rFonts w:ascii="Segoe UI" w:hAnsi="Segoe UI" w:cs="Segoe UI"/>
+          <w:b/>
+          <w:i/>
+        </w:rPr>
+      </w:pPr>
+      <w:r>
+        <w:rPr>
+          <w:rStyle w:val="hljs-keyword"/>
+          <w:rFonts w:ascii="Segoe UI" w:hAnsi="Segoe UI" w:cs="Segoe UI"/>
+          <w:b/>
+          <w:i/>
+        </w:rPr>
+        <w:t>using</w:t>
+      </w:r>
+      <w:r>
+        <w:rPr>
+          <w:rStyle w:val="HTMLCode"/>
+          <w:rFonts w:ascii="Segoe UI" w:hAnsi="Segoe UI" w:cs="Segoe UI"/>
+          <w:b/>
+          <w:i/>
+        </w:rPr>
+        <w:t xml:space="preserve"> System;</w:t>
+      </w:r>
+    </w:p>
+    <w:p>
+      <w:pPr>
+        <w:pStyle w:val="HTMLPreformatted"/>
+        <w:pBdr>
+          <w:top w:val="single" w:sz="4" w:space="1" w:color="auto"/>
+          <w:left w:val="single" w:sz="4" w:space="1" w:color="auto"/>
+          <w:bottom w:val="single" w:sz="4" w:space="1" w:color="auto"/>
+          <w:right w:val="single" w:sz="4" w:space="1" w:color="auto"/>
+        </w:pBdr>
+        <w:rPr>
+          <w:rStyle w:val="HTMLCode"/>
+          <w:rFonts w:ascii="Segoe UI" w:hAnsi="Segoe UI" w:cs="Segoe UI"/>
+          <w:b/>
+          <w:i/>
+        </w:rPr>
+      </w:pPr>
+    </w:p>
+    <w:p>
+      <w:pPr>
+        <w:pStyle w:val="HTMLPreformatted"/>
+        <w:pBdr>
+          <w:top w:val="single" w:sz="4" w:space="1" w:color="auto"/>
+          <w:left w:val="single" w:sz="4" w:space="1" w:color="auto"/>
+          <w:bottom w:val="single" w:sz="4" w:space="1" w:color="auto"/>
+          <w:right w:val="single" w:sz="4" w:space="1" w:color="auto"/>
+        </w:pBdr>
+        <w:rPr>
+          <w:rStyle w:val="HTMLCode"/>
+          <w:rFonts w:ascii="Segoe UI" w:hAnsi="Segoe UI" w:cs="Segoe UI"/>
+          <w:b/>
+          <w:i/>
+        </w:rPr>
+      </w:pPr>
+      <w:r>
+        <w:rPr>
+          <w:rStyle w:val="hljs-keyword"/>
+          <w:rFonts w:ascii="Segoe UI" w:hAnsi="Segoe UI" w:cs="Segoe UI"/>
+          <w:b/>
+          <w:i/>
+        </w:rPr>
+        <w:t>namespace</w:t>
+      </w:r>
+      <w:r>
+        <w:rPr>
+          <w:rStyle w:val="HTMLCode"/>
+          <w:rFonts w:ascii="Segoe UI" w:hAnsi="Segoe UI" w:cs="Segoe UI"/>
+          <w:b/>
+          <w:i/>
+        </w:rPr>
+        <w:t xml:space="preserve"> </w:t>
+      </w:r>
+      <w:r>
+        <w:rPr>
+          <w:rStyle w:val="hljs-title"/>
+          <w:rFonts w:ascii="Segoe UI" w:hAnsi="Segoe UI" w:cs="Segoe UI"/>
+          <w:b/>
+          <w:i/>
+        </w:rPr>
+        <w:t>EncapsulationExample</w:t>
+      </w:r>
+    </w:p>
+    <w:p>
+      <w:pPr>
+        <w:pStyle w:val="HTMLPreformatted"/>
+        <w:pBdr>
+          <w:top w:val="single" w:sz="4" w:space="1" w:color="auto"/>
+          <w:left w:val="single" w:sz="4" w:space="1" w:color="auto"/>
+          <w:bottom w:val="single" w:sz="4" w:space="1" w:color="auto"/>
+          <w:right w:val="single" w:sz="4" w:space="1" w:color="auto"/>
+        </w:pBdr>
+        <w:rPr>
+          <w:rStyle w:val="HTMLCode"/>
+          <w:rFonts w:ascii="Segoe UI" w:hAnsi="Segoe UI" w:cs="Segoe UI"/>
+          <w:b/>
+          <w:i/>
+        </w:rPr>
+      </w:pPr>
+      <w:r>
+        <w:rPr>
+          <w:rStyle w:val="HTMLCode"/>
+          <w:rFonts w:ascii="Segoe UI" w:hAnsi="Segoe UI" w:cs="Segoe UI"/>
+          <w:b/>
+          <w:i/>
+        </w:rPr>
+        <w:t>{</w:t>
+      </w:r>
+    </w:p>
+    <w:p>
+      <w:pPr>
+        <w:pStyle w:val="HTMLPreformatted"/>
+        <w:pBdr>
+          <w:top w:val="single" w:sz="4" w:space="1" w:color="auto"/>
+          <w:left w:val="single" w:sz="4" w:space="1" w:color="auto"/>
+          <w:bottom w:val="single" w:sz="4" w:space="1" w:color="auto"/>
+          <w:right w:val="single" w:sz="4" w:space="1" w:color="auto"/>
+        </w:pBdr>
+        <w:rPr>
+          <w:rStyle w:val="HTMLCode"/>
+          <w:rFonts w:ascii="Segoe UI" w:hAnsi="Segoe UI" w:cs="Segoe UI"/>
+          <w:b/>
+          <w:i/>
+        </w:rPr>
+      </w:pPr>
+      <w:r>
+        <w:rPr>
+          <w:rStyle w:val="HTMLCode"/>
+          <w:rFonts w:ascii="Segoe UI" w:hAnsi="Segoe UI" w:cs="Segoe UI"/>
+          <w:b/>
+          <w:i/>
+        </w:rPr>
+        <w:t xml:space="preserve">    </w:t>
+      </w:r>
+      <w:r>
+        <w:rPr>
+          <w:rStyle w:val="hljs-keyword"/>
+          <w:rFonts w:ascii="Segoe UI" w:hAnsi="Segoe UI" w:cs="Segoe UI"/>
+          <w:b/>
+          <w:i/>
+        </w:rPr>
+        <w:t>class</w:t>
+      </w:r>
+      <w:r>
+        <w:rPr>
+          <w:rStyle w:val="HTMLCode"/>
+          <w:rFonts w:ascii="Segoe UI" w:hAnsi="Segoe UI" w:cs="Segoe UI"/>
+          <w:b/>
+          <w:i/>
+        </w:rPr>
+        <w:t xml:space="preserve"> </w:t>
+      </w:r>
+      <w:r>
+        <w:rPr>
+          <w:rStyle w:val="hljs-title"/>
+          <w:rFonts w:ascii="Segoe UI" w:hAnsi="Segoe UI" w:cs="Segoe UI"/>
+          <w:b/>
+          <w:i/>
+        </w:rPr>
+        <w:t>User</w:t>
+      </w:r>
+    </w:p>
+    <w:p>
+      <w:pPr>
+        <w:pStyle w:val="HTMLPreformatted"/>
+        <w:pBdr>
+          <w:top w:val="single" w:sz="4" w:space="1" w:color="auto"/>
+          <w:left w:val="single" w:sz="4" w:space="1" w:color="auto"/>
+          <w:bottom w:val="single" w:sz="4" w:space="1" w:color="auto"/>
+          <w:right w:val="single" w:sz="4" w:space="1" w:color="auto"/>
+        </w:pBdr>
+        <w:rPr>
+          <w:rStyle w:val="HTMLCode"/>
+          <w:rFonts w:ascii="Segoe UI" w:hAnsi="Segoe UI" w:cs="Segoe UI"/>
+          <w:b/>
+          <w:i/>
+        </w:rPr>
+      </w:pPr>
+      <w:r>
+        <w:rPr>
+          <w:rStyle w:val="HTMLCode"/>
+          <w:rFonts w:ascii="Segoe UI" w:hAnsi="Segoe UI" w:cs="Segoe UI"/>
+          <w:b/>
+          <w:i/>
+        </w:rPr>
+        <w:t xml:space="preserve">    {</w:t>
+      </w:r>
+    </w:p>
+    <w:p>
+      <w:pPr>
+        <w:pStyle w:val="HTMLPreformatted"/>
+        <w:pBdr>
+          <w:top w:val="single" w:sz="4" w:space="1" w:color="auto"/>
+          <w:left w:val="single" w:sz="4" w:space="1" w:color="auto"/>
+          <w:bottom w:val="single" w:sz="4" w:space="1" w:color="auto"/>
+          <w:right w:val="single" w:sz="4" w:space="1" w:color="auto"/>
+        </w:pBdr>
+        <w:rPr>
+          <w:rStyle w:val="HTMLCode"/>
+          <w:rFonts w:ascii="Segoe UI" w:hAnsi="Segoe UI" w:cs="Segoe UI"/>
+          <w:b/>
+          <w:i/>
+        </w:rPr>
+      </w:pPr>
+      <w:r>
+        <w:rPr>
+          <w:rStyle w:val="HTMLCode"/>
+          <w:rFonts w:ascii="Segoe UI" w:hAnsi="Segoe UI" w:cs="Segoe UI"/>
+          <w:b/>
+          <w:i/>
+        </w:rPr>
+        <w:t xml:space="preserve">        </w:t>
+      </w:r>
+      <w:r>
+        <w:rPr>
+          <w:rStyle w:val="hljs-keyword"/>
+          <w:rFonts w:ascii="Segoe UI" w:hAnsi="Segoe UI" w:cs="Segoe UI"/>
+          <w:b/>
+          <w:i/>
+        </w:rPr>
+        <w:t>private</w:t>
+      </w:r>
+      <w:r>
+        <w:rPr>
+          <w:rStyle w:val="HTMLCode"/>
+          <w:rFonts w:ascii="Segoe UI" w:hAnsi="Segoe UI" w:cs="Segoe UI"/>
+          <w:b/>
+          <w:i/>
+        </w:rPr>
+        <w:t xml:space="preserve"> </w:t>
+      </w:r>
+      <w:r>
+        <w:rPr>
+          <w:rStyle w:val="hljs-builtin"/>
+          <w:rFonts w:ascii="Segoe UI" w:hAnsi="Segoe UI" w:cs="Segoe UI"/>
+          <w:b/>
+          <w:i/>
+        </w:rPr>
+        <w:t>string</w:t>
+      </w:r>
+      <w:r>
+        <w:rPr>
+          <w:rStyle w:val="HTMLCode"/>
+          <w:rFonts w:ascii="Segoe UI" w:hAnsi="Segoe UI" w:cs="Segoe UI"/>
+          <w:b/>
+          <w:i/>
+        </w:rPr>
+        <w:t xml:space="preserve"> location;</w:t>
+      </w:r>
+    </w:p>
+    <w:p>
+      <w:pPr>
+        <w:pStyle w:val="HTMLPreformatted"/>
+        <w:pBdr>
+          <w:top w:val="single" w:sz="4" w:space="1" w:color="auto"/>
+          <w:left w:val="single" w:sz="4" w:space="1" w:color="auto"/>
+          <w:bottom w:val="single" w:sz="4" w:space="1" w:color="auto"/>
+          <w:right w:val="single" w:sz="4" w:space="1" w:color="auto"/>
+        </w:pBdr>
+        <w:rPr>
+          <w:rStyle w:val="HTMLCode"/>
+          <w:rFonts w:ascii="Segoe UI" w:hAnsi="Segoe UI" w:cs="Segoe UI"/>
+          <w:b/>
+          <w:i/>
+        </w:rPr>
+      </w:pPr>
+      <w:r>
+        <w:rPr>
+          <w:rStyle w:val="HTMLCode"/>
+          <w:rFonts w:ascii="Segoe UI" w:hAnsi="Segoe UI" w:cs="Segoe UI"/>
+          <w:b/>
+          <w:i/>
+        </w:rPr>
+        <w:t xml:space="preserve">        </w:t>
+      </w:r>
+      <w:r>
+        <w:rPr>
+          <w:rStyle w:val="hljs-keyword"/>
+          <w:rFonts w:ascii="Segoe UI" w:hAnsi="Segoe UI" w:cs="Segoe UI"/>
+          <w:b/>
+          <w:i/>
+        </w:rPr>
+        <w:t>private</w:t>
+      </w:r>
+      <w:r>
+        <w:rPr>
+          <w:rStyle w:val="HTMLCode"/>
+          <w:rFonts w:ascii="Segoe UI" w:hAnsi="Segoe UI" w:cs="Segoe UI"/>
+          <w:b/>
+          <w:i/>
+        </w:rPr>
+        <w:t xml:space="preserve"> </w:t>
+      </w:r>
+      <w:r>
+        <w:rPr>
+          <w:rStyle w:val="hljs-builtin"/>
+          <w:rFonts w:ascii="Segoe UI" w:hAnsi="Segoe UI" w:cs="Segoe UI"/>
+          <w:b/>
+          <w:i/>
+        </w:rPr>
+        <w:t>string</w:t>
+      </w:r>
+      <w:r>
+        <w:rPr>
+          <w:rStyle w:val="HTMLCode"/>
+          <w:rFonts w:ascii="Segoe UI" w:hAnsi="Segoe UI" w:cs="Segoe UI"/>
+          <w:b/>
+          <w:i/>
+        </w:rPr>
+        <w:t xml:space="preserve"> name;</w:t>
+      </w:r>
+    </w:p>
+    <w:p>
+      <w:pPr>
+        <w:pStyle w:val="HTMLPreformatted"/>
+        <w:pBdr>
+          <w:top w:val="single" w:sz="4" w:space="1" w:color="auto"/>
+          <w:left w:val="single" w:sz="4" w:space="1" w:color="auto"/>
+          <w:bottom w:val="single" w:sz="4" w:space="1" w:color="auto"/>
+          <w:right w:val="single" w:sz="4" w:space="1" w:color="auto"/>
+        </w:pBdr>
+        <w:rPr>
+          <w:rStyle w:val="HTMLCode"/>
+          <w:rFonts w:ascii="Segoe UI" w:hAnsi="Segoe UI" w:cs="Segoe UI"/>
+          <w:b/>
+          <w:i/>
+        </w:rPr>
+      </w:pPr>
+    </w:p>
+    <w:p>
+      <w:pPr>
+        <w:pStyle w:val="HTMLPreformatted"/>
+        <w:pBdr>
+          <w:top w:val="single" w:sz="4" w:space="1" w:color="auto"/>
+          <w:left w:val="single" w:sz="4" w:space="1" w:color="auto"/>
+          <w:bottom w:val="single" w:sz="4" w:space="1" w:color="auto"/>
+          <w:right w:val="single" w:sz="4" w:space="1" w:color="auto"/>
+        </w:pBdr>
+        <w:rPr>
+          <w:rStyle w:val="HTMLCode"/>
+          <w:rFonts w:ascii="Segoe UI" w:hAnsi="Segoe UI" w:cs="Segoe UI"/>
+          <w:b/>
+          <w:i/>
+        </w:rPr>
+      </w:pPr>
+      <w:r>
+        <w:rPr>
+          <w:rStyle w:val="HTMLCode"/>
+          <w:rFonts w:ascii="Segoe UI" w:hAnsi="Segoe UI" w:cs="Segoe UI"/>
+          <w:b/>
+          <w:i/>
+        </w:rPr>
+        <w:t xml:space="preserve">        </w:t>
+      </w:r>
+      <w:r>
+        <w:rPr>
+          <w:rStyle w:val="hljs-keyword"/>
+          <w:rFonts w:ascii="Segoe UI" w:hAnsi="Segoe UI" w:cs="Segoe UI"/>
+          <w:b/>
+          <w:i/>
+        </w:rPr>
+        <w:t>public</w:t>
+      </w:r>
+      <w:r>
+        <w:rPr>
+          <w:rStyle w:val="HTMLCode"/>
+          <w:rFonts w:ascii="Segoe UI" w:hAnsi="Segoe UI" w:cs="Segoe UI"/>
+          <w:b/>
+          <w:i/>
+        </w:rPr>
+        <w:t xml:space="preserve"> </w:t>
+      </w:r>
+      <w:r>
+        <w:rPr>
+          <w:rStyle w:val="hljs-builtin"/>
+          <w:rFonts w:ascii="Segoe UI" w:hAnsi="Segoe UI" w:cs="Segoe UI"/>
+          <w:b/>
+          <w:i/>
+        </w:rPr>
+        <w:t>string</w:t>
+      </w:r>
+      <w:r>
+        <w:rPr>
+          <w:rStyle w:val="HTMLCode"/>
+          <w:rFonts w:ascii="Segoe UI" w:hAnsi="Segoe UI" w:cs="Segoe UI"/>
+          <w:b/>
+          <w:i/>
+        </w:rPr>
+        <w:t xml:space="preserve"> Location</w:t>
+      </w:r>
+    </w:p>
+    <w:p>
+      <w:pPr>
+        <w:pStyle w:val="HTMLPreformatted"/>
+        <w:pBdr>
+          <w:top w:val="single" w:sz="4" w:space="1" w:color="auto"/>
+          <w:left w:val="single" w:sz="4" w:space="1" w:color="auto"/>
+          <w:bottom w:val="single" w:sz="4" w:space="1" w:color="auto"/>
+          <w:right w:val="single" w:sz="4" w:space="1" w:color="auto"/>
+        </w:pBdr>
+        <w:rPr>
+          <w:rStyle w:val="HTMLCode"/>
+          <w:rFonts w:ascii="Segoe UI" w:hAnsi="Segoe UI" w:cs="Segoe UI"/>
+          <w:b/>
+          <w:i/>
+        </w:rPr>
+      </w:pPr>
+      <w:r>
+        <w:rPr>
+          <w:rStyle w:val="HTMLCode"/>
+          <w:rFonts w:ascii="Segoe UI" w:hAnsi="Segoe UI" w:cs="Segoe UI"/>
+          <w:b/>
+          <w:i/>
+        </w:rPr>
+        <w:t xml:space="preserve">        {</w:t>
+      </w:r>
+    </w:p>
+    <w:p>
+      <w:pPr>
+        <w:pStyle w:val="HTMLPreformatted"/>
+        <w:pBdr>
+          <w:top w:val="single" w:sz="4" w:space="1" w:color="auto"/>
+          <w:left w:val="single" w:sz="4" w:space="1" w:color="auto"/>
+          <w:bottom w:val="single" w:sz="4" w:space="1" w:color="auto"/>
+          <w:right w:val="single" w:sz="4" w:space="1" w:color="auto"/>
+        </w:pBdr>
+        <w:rPr>
+          <w:rStyle w:val="HTMLCode"/>
+          <w:rFonts w:ascii="Segoe UI" w:hAnsi="Segoe UI" w:cs="Segoe UI"/>
+          <w:b/>
+          <w:i/>
+        </w:rPr>
+      </w:pPr>
+      <w:r>
+        <w:rPr>
+          <w:rStyle w:val="HTMLCode"/>
+          <w:rFonts w:ascii="Segoe UI" w:hAnsi="Segoe UI" w:cs="Segoe UI"/>
+          <w:b/>
+          <w:i/>
+        </w:rPr>
+        <w:t xml:space="preserve">            </w:t>
+      </w:r>
+      <w:r>
+        <w:rPr>
+          <w:rStyle w:val="hljs-keyword"/>
+          <w:rFonts w:ascii="Segoe UI" w:hAnsi="Segoe UI" w:cs="Segoe UI"/>
+          <w:b/>
+          <w:i/>
+        </w:rPr>
+        <w:t>get</w:t>
+      </w:r>
+    </w:p>
+    <w:p>
+      <w:pPr>
+        <w:pStyle w:val="HTMLPreformatted"/>
+        <w:pBdr>
+          <w:top w:val="single" w:sz="4" w:space="1" w:color="auto"/>
+          <w:left w:val="single" w:sz="4" w:space="1" w:color="auto"/>
+          <w:bottom w:val="single" w:sz="4" w:space="1" w:color="auto"/>
+          <w:right w:val="single" w:sz="4" w:space="1" w:color="auto"/>
+        </w:pBdr>
+        <w:rPr>
+          <w:rStyle w:val="HTMLCode"/>
+          <w:rFonts w:ascii="Segoe UI" w:hAnsi="Segoe UI" w:cs="Segoe UI"/>
+          <w:b/>
+          <w:i/>
+        </w:rPr>
+      </w:pPr>
+      <w:r>
+        <w:rPr>
+          <w:rStyle w:val="HTMLCode"/>
+          <w:rFonts w:ascii="Segoe UI" w:hAnsi="Segoe UI" w:cs="Segoe UI"/>
+          <w:b/>
+          <w:i/>
+        </w:rPr>
+        <w:t xml:space="preserve">            {</w:t>
+      </w:r>
+    </w:p>
+    <w:p>
+      <w:pPr>
+        <w:pStyle w:val="HTMLPreformatted"/>
+        <w:pBdr>
+          <w:top w:val="single" w:sz="4" w:space="1" w:color="auto"/>
+          <w:left w:val="single" w:sz="4" w:space="1" w:color="auto"/>
+          <w:bottom w:val="single" w:sz="4" w:space="1" w:color="auto"/>
+          <w:right w:val="single" w:sz="4" w:space="1" w:color="auto"/>
+        </w:pBdr>
+        <w:rPr>
+          <w:rStyle w:val="HTMLCode"/>
+          <w:rFonts w:ascii="Segoe UI" w:hAnsi="Segoe UI" w:cs="Segoe UI"/>
+          <w:b/>
+          <w:i/>
+        </w:rPr>
+      </w:pPr>
+      <w:r>
+        <w:rPr>
+          <w:rStyle w:val="HTMLCode"/>
+          <w:rFonts w:ascii="Segoe UI" w:hAnsi="Segoe UI" w:cs="Segoe UI"/>
+          <w:b/>
+          <w:i/>
+        </w:rPr>
+        <w:t xml:space="preserve">                </w:t>
+      </w:r>
+      <w:r>
+        <w:rPr>
+          <w:rStyle w:val="hljs-keyword"/>
+          <w:rFonts w:ascii="Segoe UI" w:hAnsi="Segoe UI" w:cs="Segoe UI"/>
+          <w:b/>
+          <w:i/>
+        </w:rPr>
+        <w:t>return</w:t>
+      </w:r>
+      <w:r>
+        <w:rPr>
+          <w:rStyle w:val="HTMLCode"/>
+          <w:rFonts w:ascii="Segoe UI" w:hAnsi="Segoe UI" w:cs="Segoe UI"/>
+          <w:b/>
+          <w:i/>
+        </w:rPr>
+        <w:t xml:space="preserve"> location;</w:t>
+      </w:r>
+    </w:p>
+    <w:p>
+      <w:pPr>
+        <w:pStyle w:val="HTMLPreformatted"/>
+        <w:pBdr>
+          <w:top w:val="single" w:sz="4" w:space="1" w:color="auto"/>
+          <w:left w:val="single" w:sz="4" w:space="1" w:color="auto"/>
+          <w:bottom w:val="single" w:sz="4" w:space="1" w:color="auto"/>
+          <w:right w:val="single" w:sz="4" w:space="1" w:color="auto"/>
+        </w:pBdr>
+        <w:rPr>
+          <w:rStyle w:val="HTMLCode"/>
+          <w:rFonts w:ascii="Segoe UI" w:hAnsi="Segoe UI" w:cs="Segoe UI"/>
+          <w:b/>
+          <w:i/>
+        </w:rPr>
+      </w:pPr>
+      <w:r>
+        <w:rPr>
+          <w:rStyle w:val="HTMLCode"/>
+          <w:rFonts w:ascii="Segoe UI" w:hAnsi="Segoe UI" w:cs="Segoe UI"/>
+          <w:b/>
+          <w:i/>
+        </w:rPr>
+        <w:t xml:space="preserve">            }</w:t>
+      </w:r>
+    </w:p>
+    <w:p>
+      <w:pPr>
+        <w:pStyle w:val="HTMLPreformatted"/>
+        <w:pBdr>
+          <w:top w:val="single" w:sz="4" w:space="1" w:color="auto"/>
+          <w:left w:val="single" w:sz="4" w:space="1" w:color="auto"/>
+          <w:bottom w:val="single" w:sz="4" w:space="1" w:color="auto"/>
+          <w:right w:val="single" w:sz="4" w:space="1" w:color="auto"/>
+        </w:pBdr>
+        <w:rPr>
+          <w:rStyle w:val="HTMLCode"/>
+          <w:rFonts w:ascii="Segoe UI" w:hAnsi="Segoe UI" w:cs="Segoe UI"/>
+          <w:b/>
+          <w:i/>
+        </w:rPr>
+      </w:pPr>
+      <w:r>
+        <w:rPr>
+          <w:rStyle w:val="HTMLCode"/>
+          <w:rFonts w:ascii="Segoe UI" w:hAnsi="Segoe UI" w:cs="Segoe UI"/>
+          <w:b/>
+          <w:i/>
+        </w:rPr>
+        <w:t xml:space="preserve">            </w:t>
+      </w:r>
+      <w:r>
+        <w:rPr>
+          <w:rStyle w:val="hljs-keyword"/>
+          <w:rFonts w:ascii="Segoe UI" w:hAnsi="Segoe UI" w:cs="Segoe UI"/>
+          <w:b/>
+          <w:i/>
+        </w:rPr>
+        <w:t>set</w:t>
+      </w:r>
+    </w:p>
+    <w:p>
+      <w:pPr>
+        <w:pStyle w:val="HTMLPreformatted"/>
+        <w:pBdr>
+          <w:top w:val="single" w:sz="4" w:space="1" w:color="auto"/>
+          <w:left w:val="single" w:sz="4" w:space="1" w:color="auto"/>
+          <w:bottom w:val="single" w:sz="4" w:space="1" w:color="auto"/>
+          <w:right w:val="single" w:sz="4" w:space="1" w:color="auto"/>
+        </w:pBdr>
+        <w:rPr>
+          <w:rStyle w:val="HTMLCode"/>
+          <w:rFonts w:ascii="Segoe UI" w:hAnsi="Segoe UI" w:cs="Segoe UI"/>
+          <w:b/>
+          <w:i/>
+        </w:rPr>
+      </w:pPr>
+      <w:r>
+        <w:rPr>
+          <w:rStyle w:val="HTMLCode"/>
+          <w:rFonts w:ascii="Segoe UI" w:hAnsi="Segoe UI" w:cs="Segoe UI"/>
+          <w:b/>
+          <w:i/>
+        </w:rPr>
+        <w:t xml:space="preserve">            {</w:t>
+      </w:r>
+    </w:p>
+    <w:p>
+      <w:pPr>
+        <w:pStyle w:val="HTMLPreformatted"/>
+        <w:pBdr>
+          <w:top w:val="single" w:sz="4" w:space="1" w:color="auto"/>
+          <w:left w:val="single" w:sz="4" w:space="1" w:color="auto"/>
+          <w:bottom w:val="single" w:sz="4" w:space="1" w:color="auto"/>
+          <w:right w:val="single" w:sz="4" w:space="1" w:color="auto"/>
+        </w:pBdr>
+        <w:rPr>
+          <w:rStyle w:val="HTMLCode"/>
+          <w:rFonts w:ascii="Segoe UI" w:hAnsi="Segoe UI" w:cs="Segoe UI"/>
+          <w:b/>
+          <w:i/>
+        </w:rPr>
+      </w:pPr>
+      <w:r>
+        <w:rPr>
+          <w:rStyle w:val="HTMLCode"/>
+          <w:rFonts w:ascii="Segoe UI" w:hAnsi="Segoe UI" w:cs="Segoe UI"/>
+          <w:b/>
+          <w:i/>
+        </w:rPr>
+        <w:t xml:space="preserve">                location = </w:t>
+      </w:r>
+      <w:r>
+        <w:rPr>
+          <w:rStyle w:val="hljs-keyword"/>
+          <w:rFonts w:ascii="Segoe UI" w:hAnsi="Segoe UI" w:cs="Segoe UI"/>
+          <w:b/>
+          <w:i/>
+        </w:rPr>
+        <w:t>value</w:t>
+      </w:r>
+      <w:r>
+        <w:rPr>
+          <w:rStyle w:val="HTMLCode"/>
+          <w:rFonts w:ascii="Segoe UI" w:hAnsi="Segoe UI" w:cs="Segoe UI"/>
+          <w:b/>
+          <w:i/>
+        </w:rPr>
+        <w:t>;</w:t>
+      </w:r>
+    </w:p>
+    <w:p>
+      <w:pPr>
+        <w:pStyle w:val="HTMLPreformatted"/>
+        <w:pBdr>
+          <w:top w:val="single" w:sz="4" w:space="1" w:color="auto"/>
+          <w:left w:val="single" w:sz="4" w:space="1" w:color="auto"/>
+          <w:bottom w:val="single" w:sz="4" w:space="1" w:color="auto"/>
+          <w:right w:val="single" w:sz="4" w:space="1" w:color="auto"/>
+        </w:pBdr>
+        <w:rPr>
+          <w:rStyle w:val="HTMLCode"/>
+          <w:rFonts w:ascii="Segoe UI" w:hAnsi="Segoe UI" w:cs="Segoe UI"/>
+          <w:b/>
+          <w:i/>
+        </w:rPr>
+      </w:pPr>
+      <w:r>
+        <w:rPr>
+          <w:rStyle w:val="HTMLCode"/>
+          <w:rFonts w:ascii="Segoe UI" w:hAnsi="Segoe UI" w:cs="Segoe UI"/>
+          <w:b/>
+          <w:i/>
+        </w:rPr>
+        <w:t xml:space="preserve">            }</w:t>
+      </w:r>
+    </w:p>
+    <w:p>
+      <w:pPr>
+        <w:pStyle w:val="HTMLPreformatted"/>
+        <w:pBdr>
+          <w:top w:val="single" w:sz="4" w:space="1" w:color="auto"/>
+          <w:left w:val="single" w:sz="4" w:space="1" w:color="auto"/>
+          <w:bottom w:val="single" w:sz="4" w:space="1" w:color="auto"/>
+          <w:right w:val="single" w:sz="4" w:space="1" w:color="auto"/>
+        </w:pBdr>
+        <w:rPr>
+          <w:rStyle w:val="HTMLCode"/>
+          <w:rFonts w:ascii="Segoe UI" w:hAnsi="Segoe UI" w:cs="Segoe UI"/>
+          <w:b/>
+          <w:i/>
+        </w:rPr>
+      </w:pPr>
+      <w:r>
+        <w:rPr>
+          <w:rStyle w:val="HTMLCode"/>
+          <w:rFonts w:ascii="Segoe UI" w:hAnsi="Segoe UI" w:cs="Segoe UI"/>
+          <w:b/>
+          <w:i/>
+        </w:rPr>
+        <w:t xml:space="preserve">        }</w:t>
+      </w:r>
+    </w:p>
+    <w:p>
+      <w:pPr>
+        <w:pStyle w:val="HTMLPreformatted"/>
+        <w:pBdr>
+          <w:top w:val="single" w:sz="4" w:space="1" w:color="auto"/>
+          <w:left w:val="single" w:sz="4" w:space="1" w:color="auto"/>
+          <w:bottom w:val="single" w:sz="4" w:space="1" w:color="auto"/>
+          <w:right w:val="single" w:sz="4" w:space="1" w:color="auto"/>
+        </w:pBdr>
+        <w:rPr>
+          <w:rStyle w:val="HTMLCode"/>
+          <w:rFonts w:ascii="Segoe UI" w:hAnsi="Segoe UI" w:cs="Segoe UI"/>
+          <w:b/>
+          <w:i/>
+        </w:rPr>
+      </w:pPr>
+    </w:p>
+    <w:p>
+      <w:pPr>
+        <w:pStyle w:val="HTMLPreformatted"/>
+        <w:pBdr>
+          <w:top w:val="single" w:sz="4" w:space="1" w:color="auto"/>
+          <w:left w:val="single" w:sz="4" w:space="1" w:color="auto"/>
+          <w:bottom w:val="single" w:sz="4" w:space="1" w:color="auto"/>
+          <w:right w:val="single" w:sz="4" w:space="1" w:color="auto"/>
+        </w:pBdr>
+        <w:rPr>
+          <w:rStyle w:val="HTMLCode"/>
+          <w:rFonts w:ascii="Segoe UI" w:hAnsi="Segoe UI" w:cs="Segoe UI"/>
+          <w:b/>
+          <w:i/>
+        </w:rPr>
+      </w:pPr>
+      <w:r>
+        <w:rPr>
+          <w:rStyle w:val="HTMLCode"/>
+          <w:rFonts w:ascii="Segoe UI" w:hAnsi="Segoe UI" w:cs="Segoe UI"/>
+          <w:b/>
+          <w:i/>
+        </w:rPr>
+        <w:t xml:space="preserve">        </w:t>
+      </w:r>
+      <w:r>
+        <w:rPr>
+          <w:rStyle w:val="hljs-keyword"/>
+          <w:rFonts w:ascii="Segoe UI" w:hAnsi="Segoe UI" w:cs="Segoe UI"/>
+          <w:b/>
+          <w:i/>
+        </w:rPr>
+        <w:t>public</w:t>
+      </w:r>
+      <w:r>
+        <w:rPr>
+          <w:rStyle w:val="HTMLCode"/>
+          <w:rFonts w:ascii="Segoe UI" w:hAnsi="Segoe UI" w:cs="Segoe UI"/>
+          <w:b/>
+          <w:i/>
+        </w:rPr>
+        <w:t xml:space="preserve"> </w:t>
+      </w:r>
+      <w:r>
+        <w:rPr>
+          <w:rStyle w:val="hljs-builtin"/>
+          <w:rFonts w:ascii="Segoe UI" w:hAnsi="Segoe UI" w:cs="Segoe UI"/>
+          <w:b/>
+          <w:i/>
+        </w:rPr>
+        <w:t>string</w:t>
+      </w:r>
+      <w:r>
+        <w:rPr>
+          <w:rStyle w:val="HTMLCode"/>
+          <w:rFonts w:ascii="Segoe UI" w:hAnsi="Segoe UI" w:cs="Segoe UI"/>
+          <w:b/>
+          <w:i/>
+        </w:rPr>
+        <w:t xml:space="preserve"> Name</w:t>
+      </w:r>
+    </w:p>
+    <w:p>
+      <w:pPr>
+        <w:pStyle w:val="HTMLPreformatted"/>
+        <w:pBdr>
+          <w:top w:val="single" w:sz="4" w:space="1" w:color="auto"/>
+          <w:left w:val="single" w:sz="4" w:space="1" w:color="auto"/>
+          <w:bottom w:val="single" w:sz="4" w:space="1" w:color="auto"/>
+          <w:right w:val="single" w:sz="4" w:space="1" w:color="auto"/>
+        </w:pBdr>
+        <w:rPr>
+          <w:rStyle w:val="HTMLCode"/>
+          <w:rFonts w:ascii="Segoe UI" w:hAnsi="Segoe UI" w:cs="Segoe UI"/>
+          <w:b/>
+          <w:i/>
+        </w:rPr>
+      </w:pPr>
+      <w:r>
+        <w:rPr>
+          <w:rStyle w:val="HTMLCode"/>
+          <w:rFonts w:ascii="Segoe UI" w:hAnsi="Segoe UI" w:cs="Segoe UI"/>
+          <w:b/>
+          <w:i/>
+        </w:rPr>
+        <w:t xml:space="preserve">        {</w:t>
+      </w:r>
+    </w:p>
+    <w:p>
+      <w:pPr>
+        <w:pStyle w:val="HTMLPreformatted"/>
+        <w:pBdr>
+          <w:top w:val="single" w:sz="4" w:space="1" w:color="auto"/>
+          <w:left w:val="single" w:sz="4" w:space="1" w:color="auto"/>
+          <w:bottom w:val="single" w:sz="4" w:space="1" w:color="auto"/>
+          <w:right w:val="single" w:sz="4" w:space="1" w:color="auto"/>
+        </w:pBdr>
+        <w:rPr>
+          <w:rStyle w:val="HTMLCode"/>
+          <w:rFonts w:ascii="Segoe UI" w:hAnsi="Segoe UI" w:cs="Segoe UI"/>
+          <w:b/>
+          <w:i/>
+        </w:rPr>
+      </w:pPr>
+      <w:r>
+        <w:rPr>
+          <w:rStyle w:val="HTMLCode"/>
+          <w:rFonts w:ascii="Segoe UI" w:hAnsi="Segoe UI" w:cs="Segoe UI"/>
+          <w:b/>
+          <w:i/>
+        </w:rPr>
+        <w:t xml:space="preserve">            </w:t>
+      </w:r>
+      <w:r>
+        <w:rPr>
+          <w:rStyle w:val="hljs-keyword"/>
+          <w:rFonts w:ascii="Segoe UI" w:hAnsi="Segoe UI" w:cs="Segoe UI"/>
+          <w:b/>
+          <w:i/>
+        </w:rPr>
+        <w:t>get</w:t>
+      </w:r>
+    </w:p>
+    <w:p>
+      <w:pPr>
+        <w:pStyle w:val="HTMLPreformatted"/>
+        <w:pBdr>
+          <w:top w:val="single" w:sz="4" w:space="1" w:color="auto"/>
+          <w:left w:val="single" w:sz="4" w:space="1" w:color="auto"/>
+          <w:bottom w:val="single" w:sz="4" w:space="1" w:color="auto"/>
+          <w:right w:val="single" w:sz="4" w:space="1" w:color="auto"/>
+        </w:pBdr>
+        <w:rPr>
+          <w:rStyle w:val="HTMLCode"/>
+          <w:rFonts w:ascii="Segoe UI" w:hAnsi="Segoe UI" w:cs="Segoe UI"/>
+          <w:b/>
+          <w:i/>
+        </w:rPr>
+      </w:pPr>
+      <w:r>
+        <w:rPr>
+          <w:rStyle w:val="HTMLCode"/>
+          <w:rFonts w:ascii="Segoe UI" w:hAnsi="Segoe UI" w:cs="Segoe UI"/>
+          <w:b/>
+          <w:i/>
+        </w:rPr>
+        <w:t xml:space="preserve">            {</w:t>
+      </w:r>
+    </w:p>
+    <w:p>
+      <w:pPr>
+        <w:pStyle w:val="HTMLPreformatted"/>
+        <w:pBdr>
+          <w:top w:val="single" w:sz="4" w:space="1" w:color="auto"/>
+          <w:left w:val="single" w:sz="4" w:space="1" w:color="auto"/>
+          <w:bottom w:val="single" w:sz="4" w:space="1" w:color="auto"/>
+          <w:right w:val="single" w:sz="4" w:space="1" w:color="auto"/>
+        </w:pBdr>
+        <w:rPr>
+          <w:rStyle w:val="HTMLCode"/>
+          <w:rFonts w:ascii="Segoe UI" w:hAnsi="Segoe UI" w:cs="Segoe UI"/>
+          <w:b/>
+          <w:i/>
+        </w:rPr>
+      </w:pPr>
+      <w:r>
+        <w:rPr>
+          <w:rStyle w:val="HTMLCode"/>
+          <w:rFonts w:ascii="Segoe UI" w:hAnsi="Segoe UI" w:cs="Segoe UI"/>
+          <w:b/>
+          <w:i/>
+        </w:rPr>
+        <w:t xml:space="preserve">                </w:t>
+      </w:r>
+      <w:r>
+        <w:rPr>
+          <w:rStyle w:val="hljs-keyword"/>
+          <w:rFonts w:ascii="Segoe UI" w:hAnsi="Segoe UI" w:cs="Segoe UI"/>
+          <w:b/>
+          <w:i/>
+        </w:rPr>
+        <w:t>return</w:t>
+      </w:r>
+      <w:r>
+        <w:rPr>
+          <w:rStyle w:val="HTMLCode"/>
+          <w:rFonts w:ascii="Segoe UI" w:hAnsi="Segoe UI" w:cs="Segoe UI"/>
+          <w:b/>
+          <w:i/>
+        </w:rPr>
+        <w:t xml:space="preserve"> name;</w:t>
+      </w:r>
+    </w:p>
+    <w:p>
+      <w:pPr>
+        <w:pStyle w:val="HTMLPreformatted"/>
+        <w:pBdr>
+          <w:top w:val="single" w:sz="4" w:space="1" w:color="auto"/>
+          <w:left w:val="single" w:sz="4" w:space="1" w:color="auto"/>
+          <w:bottom w:val="single" w:sz="4" w:space="1" w:color="auto"/>
+          <w:right w:val="single" w:sz="4" w:space="1" w:color="auto"/>
+        </w:pBdr>
+        <w:rPr>
+          <w:rStyle w:val="HTMLCode"/>
+          <w:rFonts w:ascii="Segoe UI" w:hAnsi="Segoe UI" w:cs="Segoe UI"/>
+          <w:b/>
+          <w:i/>
+        </w:rPr>
+      </w:pPr>
+      <w:r>
+        <w:rPr>
+          <w:rStyle w:val="HTMLCode"/>
+          <w:rFonts w:ascii="Segoe UI" w:hAnsi="Segoe UI" w:cs="Segoe UI"/>
+          <w:b/>
+          <w:i/>
+        </w:rPr>
+        <w:t xml:space="preserve">            }</w:t>
+      </w:r>
+    </w:p>
+    <w:p>
+      <w:pPr>
+        <w:pStyle w:val="HTMLPreformatted"/>
+        <w:pBdr>
+          <w:top w:val="single" w:sz="4" w:space="1" w:color="auto"/>
+          <w:left w:val="single" w:sz="4" w:space="1" w:color="auto"/>
+          <w:bottom w:val="single" w:sz="4" w:space="1" w:color="auto"/>
+          <w:right w:val="single" w:sz="4" w:space="1" w:color="auto"/>
+        </w:pBdr>
+        <w:rPr>
+          <w:rStyle w:val="HTMLCode"/>
+          <w:rFonts w:ascii="Segoe UI" w:hAnsi="Segoe UI" w:cs="Segoe UI"/>
+          <w:b/>
+          <w:i/>
+        </w:rPr>
+      </w:pPr>
+      <w:r>
+        <w:rPr>
+          <w:rStyle w:val="HTMLCode"/>
+          <w:rFonts w:ascii="Segoe UI" w:hAnsi="Segoe UI" w:cs="Segoe UI"/>
+          <w:b/>
+          <w:i/>
+        </w:rPr>
+        <w:t xml:space="preserve">            </w:t>
+      </w:r>
+      <w:r>
+        <w:rPr>
+          <w:rStyle w:val="hljs-keyword"/>
+          <w:rFonts w:ascii="Segoe UI" w:hAnsi="Segoe UI" w:cs="Segoe UI"/>
+          <w:b/>
+          <w:i/>
+        </w:rPr>
+        <w:t>set</w:t>
+      </w:r>
+    </w:p>
+    <w:p>
+      <w:pPr>
+        <w:pStyle w:val="HTMLPreformatted"/>
+        <w:pBdr>
+          <w:top w:val="single" w:sz="4" w:space="1" w:color="auto"/>
+          <w:left w:val="single" w:sz="4" w:space="1" w:color="auto"/>
+          <w:bottom w:val="single" w:sz="4" w:space="1" w:color="auto"/>
+          <w:right w:val="single" w:sz="4" w:space="1" w:color="auto"/>
+        </w:pBdr>
+        <w:rPr>
+          <w:rStyle w:val="HTMLCode"/>
+          <w:rFonts w:ascii="Segoe UI" w:hAnsi="Segoe UI" w:cs="Segoe UI"/>
+          <w:b/>
+          <w:i/>
+        </w:rPr>
+      </w:pPr>
+      <w:r>
+        <w:rPr>
+          <w:rStyle w:val="HTMLCode"/>
+          <w:rFonts w:ascii="Segoe UI" w:hAnsi="Segoe UI" w:cs="Segoe UI"/>
+          <w:b/>
+          <w:i/>
+        </w:rPr>
+        <w:t xml:space="preserve">            {</w:t>
+      </w:r>
+    </w:p>
+    <w:p>
+      <w:pPr>
+        <w:pStyle w:val="HTMLPreformatted"/>
+        <w:pBdr>
+          <w:top w:val="single" w:sz="4" w:space="1" w:color="auto"/>
+          <w:left w:val="single" w:sz="4" w:space="1" w:color="auto"/>
+          <w:bottom w:val="single" w:sz="4" w:space="1" w:color="auto"/>
+          <w:right w:val="single" w:sz="4" w:space="1" w:color="auto"/>
+        </w:pBdr>
+        <w:rPr>
+          <w:rStyle w:val="HTMLCode"/>
+          <w:rFonts w:ascii="Segoe UI" w:hAnsi="Segoe UI" w:cs="Segoe UI"/>
+          <w:b/>
+          <w:i/>
+        </w:rPr>
+      </w:pPr>
+      <w:r>
+        <w:rPr>
+          <w:rStyle w:val="HTMLCode"/>
+          <w:rFonts w:ascii="Segoe UI" w:hAnsi="Segoe UI" w:cs="Segoe UI"/>
+          <w:b/>
+          <w:i/>
+        </w:rPr>
+        <w:t xml:space="preserve">                name = </w:t>
+      </w:r>
+      <w:r>
+        <w:rPr>
+          <w:rStyle w:val="hljs-keyword"/>
+          <w:rFonts w:ascii="Segoe UI" w:hAnsi="Segoe UI" w:cs="Segoe UI"/>
+          <w:b/>
+          <w:i/>
+        </w:rPr>
+        <w:t>value</w:t>
+      </w:r>
+      <w:r>
+        <w:rPr>
+          <w:rStyle w:val="HTMLCode"/>
+          <w:rFonts w:ascii="Segoe UI" w:hAnsi="Segoe UI" w:cs="Segoe UI"/>
+          <w:b/>
+          <w:i/>
+        </w:rPr>
+        <w:t>;</w:t>
+      </w:r>
+    </w:p>
+    <w:p>
+      <w:pPr>
+        <w:pStyle w:val="HTMLPreformatted"/>
+        <w:pBdr>
+          <w:top w:val="single" w:sz="4" w:space="1" w:color="auto"/>
+          <w:left w:val="single" w:sz="4" w:space="1" w:color="auto"/>
+          <w:bottom w:val="single" w:sz="4" w:space="1" w:color="auto"/>
+          <w:right w:val="single" w:sz="4" w:space="1" w:color="auto"/>
+        </w:pBdr>
+        <w:rPr>
+          <w:rStyle w:val="HTMLCode"/>
+          <w:rFonts w:ascii="Segoe UI" w:hAnsi="Segoe UI" w:cs="Segoe UI"/>
+          <w:b/>
+          <w:i/>
+        </w:rPr>
+      </w:pPr>
+      <w:r>
+        <w:rPr>
+          <w:rStyle w:val="HTMLCode"/>
+          <w:rFonts w:ascii="Segoe UI" w:hAnsi="Segoe UI" w:cs="Segoe UI"/>
+          <w:b/>
+          <w:i/>
+        </w:rPr>
+        <w:t xml:space="preserve">            }</w:t>
+      </w:r>
+    </w:p>
+    <w:p>
+      <w:pPr>
+        <w:pStyle w:val="HTMLPreformatted"/>
+        <w:pBdr>
+          <w:top w:val="single" w:sz="4" w:space="1" w:color="auto"/>
+          <w:left w:val="single" w:sz="4" w:space="1" w:color="auto"/>
+          <w:bottom w:val="single" w:sz="4" w:space="1" w:color="auto"/>
+          <w:right w:val="single" w:sz="4" w:space="1" w:color="auto"/>
+        </w:pBdr>
+        <w:rPr>
+          <w:rStyle w:val="HTMLCode"/>
+          <w:rFonts w:ascii="Segoe UI" w:hAnsi="Segoe UI" w:cs="Segoe UI"/>
+          <w:b/>
+          <w:i/>
+        </w:rPr>
+      </w:pPr>
+      <w:r>
+        <w:rPr>
+          <w:rStyle w:val="HTMLCode"/>
+          <w:rFonts w:ascii="Segoe UI" w:hAnsi="Segoe UI" w:cs="Segoe UI"/>
+          <w:b/>
+          <w:i/>
+        </w:rPr>
+        <w:t xml:space="preserve">        }</w:t>
+      </w:r>
+    </w:p>
+    <w:p>
+      <w:pPr>
+        <w:pStyle w:val="HTMLPreformatted"/>
+        <w:pBdr>
+          <w:top w:val="single" w:sz="4" w:space="1" w:color="auto"/>
+          <w:left w:val="single" w:sz="4" w:space="1" w:color="auto"/>
+          <w:bottom w:val="single" w:sz="4" w:space="1" w:color="auto"/>
+          <w:right w:val="single" w:sz="4" w:space="1" w:color="auto"/>
+        </w:pBdr>
+        <w:rPr>
+          <w:rStyle w:val="HTMLCode"/>
+          <w:rFonts w:ascii="Segoe UI" w:hAnsi="Segoe UI" w:cs="Segoe UI"/>
+          <w:b/>
+          <w:i/>
+        </w:rPr>
+      </w:pPr>
+      <w:r>
+        <w:rPr>
+          <w:rStyle w:val="HTMLCode"/>
+          <w:rFonts w:ascii="Segoe UI" w:hAnsi="Segoe UI" w:cs="Segoe UI"/>
+          <w:b/>
+          <w:i/>
+        </w:rPr>
+        <w:t xml:space="preserve">    }</w:t>
+      </w:r>
+    </w:p>
+    <w:p>
+      <w:pPr>
+        <w:pStyle w:val="HTMLPreformatted"/>
+        <w:pBdr>
+          <w:top w:val="single" w:sz="4" w:space="1" w:color="auto"/>
+          <w:left w:val="single" w:sz="4" w:space="1" w:color="auto"/>
+          <w:bottom w:val="single" w:sz="4" w:space="1" w:color="auto"/>
+          <w:right w:val="single" w:sz="4" w:space="1" w:color="auto"/>
+        </w:pBdr>
+        <w:rPr>
+          <w:rStyle w:val="HTMLCode"/>
+          <w:rFonts w:ascii="Segoe UI" w:hAnsi="Segoe UI" w:cs="Segoe UI"/>
+          <w:b/>
+          <w:i/>
+        </w:rPr>
+      </w:pPr>
+    </w:p>
+    <w:p>
+      <w:pPr>
+        <w:pStyle w:val="HTMLPreformatted"/>
+        <w:pBdr>
+          <w:top w:val="single" w:sz="4" w:space="1" w:color="auto"/>
+          <w:left w:val="single" w:sz="4" w:space="1" w:color="auto"/>
+          <w:bottom w:val="single" w:sz="4" w:space="1" w:color="auto"/>
+          <w:right w:val="single" w:sz="4" w:space="1" w:color="auto"/>
+        </w:pBdr>
+        <w:rPr>
+          <w:rStyle w:val="HTMLCode"/>
+          <w:rFonts w:ascii="Segoe UI" w:hAnsi="Segoe UI" w:cs="Segoe UI"/>
+          <w:b/>
+          <w:i/>
+        </w:rPr>
+      </w:pPr>
+      <w:r>
+        <w:rPr>
+          <w:rStyle w:val="HTMLCode"/>
+          <w:rFonts w:ascii="Segoe UI" w:hAnsi="Segoe UI" w:cs="Segoe UI"/>
+          <w:b/>
+          <w:i/>
+        </w:rPr>
+        <w:t xml:space="preserve">    </w:t>
+      </w:r>
+      <w:r>
+        <w:rPr>
+          <w:rStyle w:val="hljs-keyword"/>
+          <w:rFonts w:ascii="Segoe UI" w:hAnsi="Segoe UI" w:cs="Segoe UI"/>
+          <w:b/>
+          <w:i/>
+        </w:rPr>
+        <w:t>class</w:t>
+      </w:r>
+      <w:r>
+        <w:rPr>
+          <w:rStyle w:val="HTMLCode"/>
+          <w:rFonts w:ascii="Segoe UI" w:hAnsi="Segoe UI" w:cs="Segoe UI"/>
+          <w:b/>
+          <w:i/>
+        </w:rPr>
+        <w:t xml:space="preserve"> </w:t>
+      </w:r>
+      <w:r>
+        <w:rPr>
+          <w:rStyle w:val="hljs-title"/>
+          <w:rFonts w:ascii="Segoe UI" w:hAnsi="Segoe UI" w:cs="Segoe UI"/>
+          <w:b/>
+          <w:i/>
+        </w:rPr>
+        <w:t>Program</w:t>
+      </w:r>
+    </w:p>
+    <w:p>
+      <w:pPr>
+        <w:pStyle w:val="HTMLPreformatted"/>
+        <w:pBdr>
+          <w:top w:val="single" w:sz="4" w:space="1" w:color="auto"/>
+          <w:left w:val="single" w:sz="4" w:space="1" w:color="auto"/>
+          <w:bottom w:val="single" w:sz="4" w:space="1" w:color="auto"/>
+          <w:right w:val="single" w:sz="4" w:space="1" w:color="auto"/>
+        </w:pBdr>
+        <w:rPr>
+          <w:rStyle w:val="HTMLCode"/>
+          <w:rFonts w:ascii="Segoe UI" w:hAnsi="Segoe UI" w:cs="Segoe UI"/>
+          <w:b/>
+          <w:i/>
+        </w:rPr>
+      </w:pPr>
+      <w:r>
+        <w:rPr>
+          <w:rStyle w:val="HTMLCode"/>
+          <w:rFonts w:ascii="Segoe UI" w:hAnsi="Segoe UI" w:cs="Segoe UI"/>
+          <w:b/>
+          <w:i/>
+        </w:rPr>
+        <w:t xml:space="preserve">    {</w:t>
+      </w:r>
+    </w:p>
+    <w:p>
+      <w:pPr>
+        <w:pStyle w:val="HTMLPreformatted"/>
+        <w:pBdr>
+          <w:top w:val="single" w:sz="4" w:space="1" w:color="auto"/>
+          <w:left w:val="single" w:sz="4" w:space="1" w:color="auto"/>
+          <w:bottom w:val="single" w:sz="4" w:space="1" w:color="auto"/>
+          <w:right w:val="single" w:sz="4" w:space="1" w:color="auto"/>
+        </w:pBdr>
+        <w:rPr>
+          <w:rStyle w:val="HTMLCode"/>
+          <w:rFonts w:ascii="Segoe UI" w:hAnsi="Segoe UI" w:cs="Segoe UI"/>
+          <w:b/>
+          <w:i/>
+        </w:rPr>
+      </w:pPr>
+      <w:r>
+        <w:rPr>
+          <w:rStyle w:val="HTMLCode"/>
+          <w:rFonts w:ascii="Segoe UI" w:hAnsi="Segoe UI" w:cs="Segoe UI"/>
+          <w:b/>
+          <w:i/>
+        </w:rPr>
+        <w:t xml:space="preserve">        </w:t>
+      </w:r>
+      <w:r>
+        <w:rPr>
+          <w:rStyle w:val="hljs-keyword"/>
+          <w:rFonts w:ascii="Segoe UI" w:hAnsi="Segoe UI" w:cs="Segoe UI"/>
+          <w:b/>
+          <w:i/>
+        </w:rPr>
+        <w:t>static</w:t>
+      </w:r>
+      <w:r>
+        <w:rPr>
+          <w:rStyle w:val="hljs-function"/>
+          <w:rFonts w:ascii="Segoe UI" w:hAnsi="Segoe UI" w:cs="Segoe UI"/>
+          <w:b/>
+          <w:i/>
+        </w:rPr>
+        <w:t xml:space="preserve"> </w:t>
+      </w:r>
+      <w:r>
+        <w:rPr>
+          <w:rStyle w:val="hljs-keyword"/>
+          <w:rFonts w:ascii="Segoe UI" w:hAnsi="Segoe UI" w:cs="Segoe UI"/>
+          <w:b/>
+          <w:i/>
+        </w:rPr>
+        <w:t>void</w:t>
+      </w:r>
+      <w:r>
+        <w:rPr>
+          <w:rStyle w:val="hljs-function"/>
+          <w:rFonts w:ascii="Segoe UI" w:hAnsi="Segoe UI" w:cs="Segoe UI"/>
+          <w:b/>
+          <w:i/>
+        </w:rPr>
+        <w:t xml:space="preserve"> </w:t>
+      </w:r>
+      <w:r>
+        <w:rPr>
+          <w:rStyle w:val="hljs-title"/>
+          <w:rFonts w:ascii="Segoe UI" w:hAnsi="Segoe UI" w:cs="Segoe UI"/>
+          <w:b/>
+          <w:i/>
+        </w:rPr>
+        <w:t>Main</w:t>
+      </w:r>
+      <w:r>
+        <w:rPr>
+          <w:rStyle w:val="hljs-function"/>
+          <w:rFonts w:ascii="Segoe UI" w:hAnsi="Segoe UI" w:cs="Segoe UI"/>
+          <w:b/>
+          <w:i/>
+        </w:rPr>
+        <w:t>(</w:t>
+      </w:r>
+      <w:r>
+        <w:rPr>
+          <w:rStyle w:val="hljs-builtin"/>
+          <w:rFonts w:ascii="Segoe UI" w:hAnsi="Segoe UI" w:cs="Segoe UI"/>
+          <w:b/>
+          <w:i/>
+        </w:rPr>
+        <w:t>string</w:t>
+      </w:r>
+      <w:r>
+        <w:rPr>
+          <w:rStyle w:val="hljs-params"/>
+          <w:rFonts w:ascii="Segoe UI" w:hAnsi="Segoe UI" w:cs="Segoe UI"/>
+          <w:b/>
+          <w:i/>
+        </w:rPr>
+        <w:t>[] args</w:t>
+      </w:r>
+      <w:r>
+        <w:rPr>
+          <w:rStyle w:val="hljs-function"/>
+          <w:rFonts w:ascii="Segoe UI" w:hAnsi="Segoe UI" w:cs="Segoe UI"/>
+          <w:b/>
+          <w:i/>
+        </w:rPr>
+        <w:t>)</w:t>
+      </w:r>
+    </w:p>
+    <w:p>
+      <w:pPr>
+        <w:pStyle w:val="HTMLPreformatted"/>
+        <w:pBdr>
+          <w:top w:val="single" w:sz="4" w:space="1" w:color="auto"/>
+          <w:left w:val="single" w:sz="4" w:space="1" w:color="auto"/>
+          <w:bottom w:val="single" w:sz="4" w:space="1" w:color="auto"/>
+          <w:right w:val="single" w:sz="4" w:space="1" w:color="auto"/>
+        </w:pBdr>
+        <w:rPr>
+          <w:rStyle w:val="HTMLCode"/>
+          <w:rFonts w:ascii="Segoe UI" w:hAnsi="Segoe UI" w:cs="Segoe UI"/>
+          <w:b/>
+          <w:i/>
+        </w:rPr>
+      </w:pPr>
+      <w:r>
+        <w:rPr>
+          <w:rStyle w:val="HTMLCode"/>
+          <w:rFonts w:ascii="Segoe UI" w:hAnsi="Segoe UI" w:cs="Segoe UI"/>
+          <w:b/>
+          <w:i/>
+        </w:rPr>
+        <w:t xml:space="preserve">        {</w:t>
+      </w:r>
+    </w:p>
+    <w:p>
+      <w:pPr>
+        <w:pStyle w:val="HTMLPreformatted"/>
+        <w:pBdr>
+          <w:top w:val="single" w:sz="4" w:space="1" w:color="auto"/>
+          <w:left w:val="single" w:sz="4" w:space="1" w:color="auto"/>
+          <w:bottom w:val="single" w:sz="4" w:space="1" w:color="auto"/>
+          <w:right w:val="single" w:sz="4" w:space="1" w:color="auto"/>
+        </w:pBdr>
+        <w:rPr>
+          <w:rStyle w:val="HTMLCode"/>
+          <w:rFonts w:ascii="Segoe UI" w:hAnsi="Segoe UI" w:cs="Segoe UI"/>
+          <w:b/>
+          <w:i/>
+        </w:rPr>
+      </w:pPr>
+      <w:r>
+        <w:rPr>
+          <w:rStyle w:val="HTMLCode"/>
+          <w:rFonts w:ascii="Segoe UI" w:hAnsi="Segoe UI" w:cs="Segoe UI"/>
+          <w:b/>
+          <w:i/>
+        </w:rPr>
+        <w:t xml:space="preserve">            User u = </w:t>
+      </w:r>
+      <w:r>
+        <w:rPr>
+          <w:rStyle w:val="hljs-keyword"/>
+          <w:rFonts w:ascii="Segoe UI" w:hAnsi="Segoe UI" w:cs="Segoe UI"/>
+          <w:b/>
+          <w:i/>
+        </w:rPr>
+        <w:t>new</w:t>
+      </w:r>
+      <w:r>
+        <w:rPr>
+          <w:rStyle w:val="HTMLCode"/>
+          <w:rFonts w:ascii="Segoe UI" w:hAnsi="Segoe UI" w:cs="Segoe UI"/>
+          <w:b/>
+          <w:i/>
+        </w:rPr>
+        <w:t xml:space="preserve"> User();</w:t>
+      </w:r>
+    </w:p>
+    <w:p>
+      <w:pPr>
+        <w:pStyle w:val="HTMLPreformatted"/>
+        <w:pBdr>
+          <w:top w:val="single" w:sz="4" w:space="1" w:color="auto"/>
+          <w:left w:val="single" w:sz="4" w:space="1" w:color="auto"/>
+          <w:bottom w:val="single" w:sz="4" w:space="1" w:color="auto"/>
+          <w:right w:val="single" w:sz="4" w:space="1" w:color="auto"/>
+        </w:pBdr>
+        <w:rPr>
+          <w:rStyle w:val="HTMLCode"/>
+          <w:rFonts w:ascii="Segoe UI" w:hAnsi="Segoe UI" w:cs="Segoe UI"/>
+          <w:b/>
+          <w:i/>
+        </w:rPr>
+      </w:pPr>
+    </w:p>
+    <w:p>
+      <w:pPr>
+        <w:pStyle w:val="HTMLPreformatted"/>
+        <w:pBdr>
+          <w:top w:val="single" w:sz="4" w:space="1" w:color="auto"/>
+          <w:left w:val="single" w:sz="4" w:space="1" w:color="auto"/>
+          <w:bottom w:val="single" w:sz="4" w:space="1" w:color="auto"/>
+          <w:right w:val="single" w:sz="4" w:space="1" w:color="auto"/>
+        </w:pBdr>
+        <w:rPr>
+          <w:rStyle w:val="HTMLCode"/>
+          <w:rFonts w:ascii="Segoe UI" w:hAnsi="Segoe UI" w:cs="Segoe UI"/>
+          <w:b/>
+          <w:i/>
+        </w:rPr>
+      </w:pPr>
+      <w:r>
+        <w:rPr>
+          <w:rStyle w:val="HTMLCode"/>
+          <w:rFonts w:ascii="Segoe UI" w:hAnsi="Segoe UI" w:cs="Segoe UI"/>
+          <w:b/>
+          <w:i/>
+        </w:rPr>
+        <w:t xml:space="preserve">            </w:t>
+      </w:r>
+      <w:r>
+        <w:rPr>
+          <w:rStyle w:val="hljs-comment"/>
+          <w:rFonts w:ascii="Segoe UI" w:hAnsi="Segoe UI" w:cs="Segoe UI"/>
+          <w:b/>
+          <w:i/>
+        </w:rPr>
+        <w:t>// Using the set accessor</w:t>
+      </w:r>
+    </w:p>
+    <w:p>
+      <w:pPr>
+        <w:pStyle w:val="HTMLPreformatted"/>
+        <w:pBdr>
+          <w:top w:val="single" w:sz="4" w:space="1" w:color="auto"/>
+          <w:left w:val="single" w:sz="4" w:space="1" w:color="auto"/>
+          <w:bottom w:val="single" w:sz="4" w:space="1" w:color="auto"/>
+          <w:right w:val="single" w:sz="4" w:space="1" w:color="auto"/>
+        </w:pBdr>
+        <w:rPr>
+          <w:rStyle w:val="HTMLCode"/>
+          <w:rFonts w:ascii="Segoe UI" w:hAnsi="Segoe UI" w:cs="Segoe UI"/>
+          <w:b/>
+          <w:i/>
+        </w:rPr>
+      </w:pPr>
+      <w:r>
+        <w:rPr>
+          <w:rStyle w:val="HTMLCode"/>
+          <w:rFonts w:ascii="Segoe UI" w:hAnsi="Segoe UI" w:cs="Segoe UI"/>
+          <w:b/>
+          <w:i/>
+        </w:rPr>
+        <w:t xml:space="preserve">            u.Name = </w:t>
+      </w:r>
+      <w:r>
+        <w:rPr>
+          <w:rStyle w:val="hljs-string"/>
+          <w:rFonts w:ascii="Segoe UI" w:hAnsi="Segoe UI" w:cs="Segoe UI"/>
+          <w:b/>
+          <w:i/>
+        </w:rPr>
+        <w:t>"Suresh Dasari"</w:t>
+      </w:r>
+      <w:r>
+        <w:rPr>
+          <w:rStyle w:val="HTMLCode"/>
+          <w:rFonts w:ascii="Segoe UI" w:hAnsi="Segoe UI" w:cs="Segoe UI"/>
+          <w:b/>
+          <w:i/>
+        </w:rPr>
+        <w:t>;</w:t>
+      </w:r>
+    </w:p>
+    <w:p>
+      <w:pPr>
+        <w:pStyle w:val="HTMLPreformatted"/>
+        <w:pBdr>
+          <w:top w:val="single" w:sz="4" w:space="1" w:color="auto"/>
+          <w:left w:val="single" w:sz="4" w:space="1" w:color="auto"/>
+          <w:bottom w:val="single" w:sz="4" w:space="1" w:color="auto"/>
+          <w:right w:val="single" w:sz="4" w:space="1" w:color="auto"/>
+        </w:pBdr>
+        <w:rPr>
+          <w:rStyle w:val="HTMLCode"/>
+          <w:rFonts w:ascii="Segoe UI" w:hAnsi="Segoe UI" w:cs="Segoe UI"/>
+          <w:b/>
+          <w:i/>
+        </w:rPr>
+      </w:pPr>
+      <w:r>
+        <w:rPr>
+          <w:rStyle w:val="HTMLCode"/>
+          <w:rFonts w:ascii="Segoe UI" w:hAnsi="Segoe UI" w:cs="Segoe UI"/>
+          <w:b/>
+          <w:i/>
+        </w:rPr>
+        <w:t xml:space="preserve">            u.Location = </w:t>
+      </w:r>
+      <w:r>
+        <w:rPr>
+          <w:rStyle w:val="hljs-string"/>
+          <w:rFonts w:ascii="Segoe UI" w:hAnsi="Segoe UI" w:cs="Segoe UI"/>
+          <w:b/>
+          <w:i/>
+        </w:rPr>
+        <w:t>"Hyderabad"</w:t>
+      </w:r>
+      <w:r>
+        <w:rPr>
+          <w:rStyle w:val="HTMLCode"/>
+          <w:rFonts w:ascii="Segoe UI" w:hAnsi="Segoe UI" w:cs="Segoe UI"/>
+          <w:b/>
+          <w:i/>
+        </w:rPr>
+        <w:t>;</w:t>
+      </w:r>
+    </w:p>
+    <w:p>
+      <w:pPr>
+        <w:pStyle w:val="HTMLPreformatted"/>
+        <w:pBdr>
+          <w:top w:val="single" w:sz="4" w:space="1" w:color="auto"/>
+          <w:left w:val="single" w:sz="4" w:space="1" w:color="auto"/>
+          <w:bottom w:val="single" w:sz="4" w:space="1" w:color="auto"/>
+          <w:right w:val="single" w:sz="4" w:space="1" w:color="auto"/>
+        </w:pBdr>
+        <w:rPr>
+          <w:rStyle w:val="HTMLCode"/>
+          <w:rFonts w:ascii="Segoe UI" w:hAnsi="Segoe UI" w:cs="Segoe UI"/>
+          <w:b/>
+          <w:i/>
+        </w:rPr>
+      </w:pPr>
+    </w:p>
+    <w:p>
+      <w:pPr>
+        <w:pStyle w:val="HTMLPreformatted"/>
+        <w:pBdr>
+          <w:top w:val="single" w:sz="4" w:space="1" w:color="auto"/>
+          <w:left w:val="single" w:sz="4" w:space="1" w:color="auto"/>
+          <w:bottom w:val="single" w:sz="4" w:space="1" w:color="auto"/>
+          <w:right w:val="single" w:sz="4" w:space="1" w:color="auto"/>
+        </w:pBdr>
+        <w:rPr>
+          <w:rStyle w:val="HTMLCode"/>
+          <w:rFonts w:ascii="Segoe UI" w:hAnsi="Segoe UI" w:cs="Segoe UI"/>
+          <w:b/>
+          <w:i/>
+        </w:rPr>
+      </w:pPr>
+      <w:r>
+        <w:rPr>
+          <w:rStyle w:val="HTMLCode"/>
+          <w:rFonts w:ascii="Segoe UI" w:hAnsi="Segoe UI" w:cs="Segoe UI"/>
+          <w:b/>
+          <w:i/>
+        </w:rPr>
+        <w:t xml:space="preserve">            </w:t>
+      </w:r>
+      <w:r>
+        <w:rPr>
+          <w:rStyle w:val="hljs-comment"/>
+          <w:rFonts w:ascii="Segoe UI" w:hAnsi="Segoe UI" w:cs="Segoe UI"/>
+          <w:b/>
+          <w:i/>
+        </w:rPr>
+        <w:t>// Using the get accessor</w:t>
+      </w:r>
+    </w:p>
+    <w:p>
+      <w:pPr>
+        <w:pStyle w:val="HTMLPreformatted"/>
+        <w:pBdr>
+          <w:top w:val="single" w:sz="4" w:space="1" w:color="auto"/>
+          <w:left w:val="single" w:sz="4" w:space="1" w:color="auto"/>
+          <w:bottom w:val="single" w:sz="4" w:space="1" w:color="auto"/>
+          <w:right w:val="single" w:sz="4" w:space="1" w:color="auto"/>
+        </w:pBdr>
+        <w:rPr>
+          <w:rStyle w:val="HTMLCode"/>
+          <w:rFonts w:ascii="Segoe UI" w:hAnsi="Segoe UI" w:cs="Segoe UI"/>
+          <w:b/>
+          <w:i/>
+        </w:rPr>
+      </w:pPr>
+      <w:r>
+        <w:rPr>
+          <w:rStyle w:val="HTMLCode"/>
+          <w:rFonts w:ascii="Segoe UI" w:hAnsi="Segoe UI" w:cs="Segoe UI"/>
+          <w:b/>
+          <w:i/>
+        </w:rPr>
+        <w:t xml:space="preserve">            Console.WriteLine(</w:t>
+      </w:r>
+      <w:r>
+        <w:rPr>
+          <w:rStyle w:val="hljs-string"/>
+          <w:rFonts w:ascii="Segoe UI" w:hAnsi="Segoe UI" w:cs="Segoe UI"/>
+          <w:b/>
+          <w:i/>
+        </w:rPr>
+        <w:t>"Name: "</w:t>
+      </w:r>
+      <w:r>
+        <w:rPr>
+          <w:rStyle w:val="HTMLCode"/>
+          <w:rFonts w:ascii="Segoe UI" w:hAnsi="Segoe UI" w:cs="Segoe UI"/>
+          <w:b/>
+          <w:i/>
+        </w:rPr>
+        <w:t xml:space="preserve"> + u.Name);</w:t>
+      </w:r>
+    </w:p>
+    <w:p>
+      <w:pPr>
+        <w:pStyle w:val="HTMLPreformatted"/>
+        <w:pBdr>
+          <w:top w:val="single" w:sz="4" w:space="1" w:color="auto"/>
+          <w:left w:val="single" w:sz="4" w:space="1" w:color="auto"/>
+          <w:bottom w:val="single" w:sz="4" w:space="1" w:color="auto"/>
+          <w:right w:val="single" w:sz="4" w:space="1" w:color="auto"/>
+        </w:pBdr>
+        <w:rPr>
+          <w:rStyle w:val="HTMLCode"/>
+          <w:rFonts w:ascii="Segoe UI" w:hAnsi="Segoe UI" w:cs="Segoe UI"/>
+          <w:b/>
+          <w:i/>
+        </w:rPr>
+      </w:pPr>
+      <w:r>
+        <w:rPr>
+          <w:rStyle w:val="HTMLCode"/>
+          <w:rFonts w:ascii="Segoe UI" w:hAnsi="Segoe UI" w:cs="Segoe UI"/>
+          <w:b/>
+          <w:i/>
+        </w:rPr>
+        <w:t xml:space="preserve">            Console.WriteLine(</w:t>
+      </w:r>
+      <w:r>
+        <w:rPr>
+          <w:rStyle w:val="hljs-string"/>
+          <w:rFonts w:ascii="Segoe UI" w:hAnsi="Segoe UI" w:cs="Segoe UI"/>
+          <w:b/>
+          <w:i/>
+        </w:rPr>
+        <w:t>"Location: "</w:t>
+      </w:r>
+      <w:r>
+        <w:rPr>
+          <w:rStyle w:val="HTMLCode"/>
+          <w:rFonts w:ascii="Segoe UI" w:hAnsi="Segoe UI" w:cs="Segoe UI"/>
+          <w:b/>
+          <w:i/>
+        </w:rPr>
+        <w:t xml:space="preserve"> + u.Location);</w:t>
+      </w:r>
+    </w:p>
+    <w:p>
+      <w:pPr>
+        <w:pStyle w:val="HTMLPreformatted"/>
+        <w:pBdr>
+          <w:top w:val="single" w:sz="4" w:space="1" w:color="auto"/>
+          <w:left w:val="single" w:sz="4" w:space="1" w:color="auto"/>
+          <w:bottom w:val="single" w:sz="4" w:space="1" w:color="auto"/>
+          <w:right w:val="single" w:sz="4" w:space="1" w:color="auto"/>
+        </w:pBdr>
+        <w:rPr>
+          <w:rStyle w:val="HTMLCode"/>
+          <w:rFonts w:ascii="Segoe UI" w:hAnsi="Segoe UI" w:cs="Segoe UI"/>
+          <w:b/>
+          <w:i/>
+        </w:rPr>
+      </w:pPr>
+    </w:p>
+    <w:p>
+      <w:pPr>
+        <w:pStyle w:val="HTMLPreformatted"/>
+        <w:pBdr>
+          <w:top w:val="single" w:sz="4" w:space="1" w:color="auto"/>
+          <w:left w:val="single" w:sz="4" w:space="1" w:color="auto"/>
+          <w:bottom w:val="single" w:sz="4" w:space="1" w:color="auto"/>
+          <w:right w:val="single" w:sz="4" w:space="1" w:color="auto"/>
+        </w:pBdr>
+        <w:rPr>
+          <w:rStyle w:val="HTMLCode"/>
+          <w:rFonts w:ascii="Segoe UI" w:hAnsi="Segoe UI" w:cs="Segoe UI"/>
+          <w:b/>
+          <w:i/>
+        </w:rPr>
+      </w:pPr>
+      <w:r>
+        <w:rPr>
+          <w:rStyle w:val="HTMLCode"/>
+          <w:rFonts w:ascii="Segoe UI" w:hAnsi="Segoe UI" w:cs="Segoe UI"/>
+          <w:b/>
+          <w:i/>
+        </w:rPr>
+        <w:t xml:space="preserve">            Console.WriteLine(</w:t>
+      </w:r>
+      <w:r>
+        <w:rPr>
+          <w:rStyle w:val="hljs-string"/>
+          <w:rFonts w:ascii="Segoe UI" w:hAnsi="Segoe UI" w:cs="Segoe UI"/>
+          <w:b/>
+          <w:i/>
+        </w:rPr>
+        <w:t>"\nPress Enter Key to Exit.."</w:t>
+      </w:r>
+      <w:r>
+        <w:rPr>
+          <w:rStyle w:val="HTMLCode"/>
+          <w:rFonts w:ascii="Segoe UI" w:hAnsi="Segoe UI" w:cs="Segoe UI"/>
+          <w:b/>
+          <w:i/>
+        </w:rPr>
+        <w:t>);</w:t>
+      </w:r>
+    </w:p>
+    <w:p>
+      <w:pPr>
+        <w:pStyle w:val="HTMLPreformatted"/>
+        <w:pBdr>
+          <w:top w:val="single" w:sz="4" w:space="1" w:color="auto"/>
+          <w:left w:val="single" w:sz="4" w:space="1" w:color="auto"/>
+          <w:bottom w:val="single" w:sz="4" w:space="1" w:color="auto"/>
+          <w:right w:val="single" w:sz="4" w:space="1" w:color="auto"/>
+        </w:pBdr>
+        <w:rPr>
+          <w:rStyle w:val="HTMLCode"/>
+          <w:rFonts w:ascii="Segoe UI" w:hAnsi="Segoe UI" w:cs="Segoe UI"/>
+          <w:b/>
+          <w:i/>
+        </w:rPr>
+      </w:pPr>
+      <w:r>
+        <w:rPr>
+          <w:rStyle w:val="HTMLCode"/>
+          <w:rFonts w:ascii="Segoe UI" w:hAnsi="Segoe UI" w:cs="Segoe UI"/>
+          <w:b/>
+          <w:i/>
+        </w:rPr>
+        <w:t xml:space="preserve">            Console.ReadLine();</w:t>
+      </w:r>
+    </w:p>
+    <w:p>
+      <w:pPr>
+        <w:pStyle w:val="HTMLPreformatted"/>
+        <w:pBdr>
+          <w:top w:val="single" w:sz="4" w:space="1" w:color="auto"/>
+          <w:left w:val="single" w:sz="4" w:space="1" w:color="auto"/>
+          <w:bottom w:val="single" w:sz="4" w:space="1" w:color="auto"/>
+          <w:right w:val="single" w:sz="4" w:space="1" w:color="auto"/>
+        </w:pBdr>
+        <w:rPr>
+          <w:rStyle w:val="HTMLCode"/>
+          <w:rFonts w:ascii="Segoe UI" w:hAnsi="Segoe UI" w:cs="Segoe UI"/>
+          <w:b/>
+          <w:i/>
+        </w:rPr>
+      </w:pPr>
+      <w:r>
+        <w:rPr>
+          <w:rStyle w:val="HTMLCode"/>
+          <w:rFonts w:ascii="Segoe UI" w:hAnsi="Segoe UI" w:cs="Segoe UI"/>
+          <w:b/>
+          <w:i/>
+        </w:rPr>
+        <w:t xml:space="preserve">        }</w:t>
+      </w:r>
+    </w:p>
+    <w:p>
+      <w:pPr>
+        <w:pStyle w:val="HTMLPreformatted"/>
+        <w:pBdr>
+          <w:top w:val="single" w:sz="4" w:space="1" w:color="auto"/>
+          <w:left w:val="single" w:sz="4" w:space="1" w:color="auto"/>
+          <w:bottom w:val="single" w:sz="4" w:space="1" w:color="auto"/>
+          <w:right w:val="single" w:sz="4" w:space="1" w:color="auto"/>
+        </w:pBdr>
+        <w:rPr>
+          <w:rStyle w:val="HTMLCode"/>
+          <w:rFonts w:ascii="Segoe UI" w:hAnsi="Segoe UI" w:cs="Segoe UI"/>
+          <w:b/>
+          <w:i/>
+        </w:rPr>
+      </w:pPr>
+      <w:r>
+        <w:rPr>
+          <w:rStyle w:val="HTMLCode"/>
+          <w:rFonts w:ascii="Segoe UI" w:hAnsi="Segoe UI" w:cs="Segoe UI"/>
+          <w:b/>
+          <w:i/>
+        </w:rPr>
+        <w:t xml:space="preserve">    }</w:t>
+      </w:r>
+    </w:p>
+    <w:p>
+      <w:pPr>
+        <w:pStyle w:val="HTMLPreformatted"/>
+        <w:pBdr>
+          <w:top w:val="single" w:sz="4" w:space="1" w:color="auto"/>
+          <w:left w:val="single" w:sz="4" w:space="1" w:color="auto"/>
+          <w:bottom w:val="single" w:sz="4" w:space="1" w:color="auto"/>
+          <w:right w:val="single" w:sz="4" w:space="1" w:color="auto"/>
+        </w:pBdr>
+        <w:rPr>
+          <w:rStyle w:val="HTMLCode"/>
+          <w:rFonts w:ascii="Segoe UI" w:hAnsi="Segoe UI" w:cs="Segoe UI"/>
+          <w:b/>
+          <w:i/>
+        </w:rPr>
+      </w:pPr>
+      <w:r>
+        <w:rPr>
+          <w:rStyle w:val="HTMLCode"/>
+          <w:rFonts w:ascii="Segoe UI" w:hAnsi="Segoe UI" w:cs="Segoe UI"/>
+          <w:b/>
+          <w:i/>
+        </w:rPr>
+        <w:t>}</w:t>
+      </w:r>
+    </w:p>
+    <w:p>
+      <w:pPr>
+        <w:pStyle w:val="NormalWeb"/>
+        <w:rPr>
+          <w:rFonts w:ascii="Segoe UI" w:hAnsi="Segoe UI" w:cs="Segoe UI"/>
+        </w:rPr>
+      </w:pPr>
+      <w:r>
+        <w:rPr>
+          <w:rStyle w:val="Strong"/>
+          <w:rFonts w:ascii="Segoe UI" w:hAnsi="Segoe UI" w:cs="Segoe UI"/>
+        </w:rPr>
+        <w:t>Explanation:</w:t>
+      </w:r>
+    </w:p>
+    <w:p>
+      <w:pPr>
+        <w:numPr>
+          <w:ilvl w:val="0"/>
+          <w:numId w:val="9"/>
+        </w:numPr>
+        <w:spacing w:before="100" w:beforeAutospacing="1" w:after="100" w:afterAutospacing="1" w:line="240" w:lineRule="auto"/>
+        <w:rPr>
+          <w:rFonts w:ascii="Segoe UI" w:hAnsi="Segoe UI" w:cs="Segoe UI"/>
+        </w:rPr>
+      </w:pPr>
+      <w:r>
+        <w:rPr>
+          <w:rFonts w:ascii="Segoe UI" w:hAnsi="Segoe UI" w:cs="Segoe UI"/>
+        </w:rPr>
+        <w:t xml:space="preserve">The </w:t>
+      </w:r>
+      <w:r>
+        <w:rPr>
+          <w:rStyle w:val="HTMLCode"/>
+          <w:rFonts w:ascii="Segoe UI" w:eastAsiaTheme="minorHAnsi" w:hAnsi="Segoe UI" w:cs="Segoe UI"/>
+        </w:rPr>
+        <w:t>User</w:t>
+      </w:r>
+      <w:r>
+        <w:rPr>
+          <w:rFonts w:ascii="Segoe UI" w:hAnsi="Segoe UI" w:cs="Segoe UI"/>
+        </w:rPr>
+        <w:t xml:space="preserve"> class encapsulates the </w:t>
+      </w:r>
+      <w:r>
+        <w:rPr>
+          <w:rStyle w:val="HTMLCode"/>
+          <w:rFonts w:ascii="Segoe UI" w:eastAsiaTheme="minorHAnsi" w:hAnsi="Segoe UI" w:cs="Segoe UI"/>
+        </w:rPr>
+        <w:t>name</w:t>
+      </w:r>
+      <w:r>
+        <w:rPr>
+          <w:rFonts w:ascii="Segoe UI" w:hAnsi="Segoe UI" w:cs="Segoe UI"/>
+        </w:rPr>
+        <w:t xml:space="preserve"> and </w:t>
+      </w:r>
+      <w:r>
+        <w:rPr>
+          <w:rStyle w:val="HTMLCode"/>
+          <w:rFonts w:ascii="Segoe UI" w:eastAsiaTheme="minorHAnsi" w:hAnsi="Segoe UI" w:cs="Segoe UI"/>
+        </w:rPr>
+        <w:t>location</w:t>
+      </w:r>
+      <w:r>
+        <w:rPr>
+          <w:rFonts w:ascii="Segoe UI" w:hAnsi="Segoe UI" w:cs="Segoe UI"/>
+        </w:rPr>
+        <w:t xml:space="preserve"> fields.</w:t>
+      </w:r>
+    </w:p>
+    <w:p>
+      <w:pPr>
+        <w:numPr>
+          <w:ilvl w:val="0"/>
+          <w:numId w:val="9"/>
+        </w:numPr>
+        <w:spacing w:before="100" w:beforeAutospacing="1" w:after="100" w:afterAutospacing="1" w:line="240" w:lineRule="auto"/>
+        <w:rPr>
+          <w:rFonts w:ascii="Segoe UI" w:hAnsi="Segoe UI" w:cs="Segoe UI"/>
+        </w:rPr>
+      </w:pPr>
+      <w:r>
+        <w:rPr>
+          <w:rFonts w:ascii="Segoe UI" w:hAnsi="Segoe UI" w:cs="Segoe UI"/>
+        </w:rPr>
+        <w:t xml:space="preserve">These fields are accessed and modified through the </w:t>
+      </w:r>
+      <w:r>
+        <w:rPr>
+          <w:rStyle w:val="HTMLCode"/>
+          <w:rFonts w:ascii="Segoe UI" w:eastAsiaTheme="minorHAnsi" w:hAnsi="Segoe UI" w:cs="Segoe UI"/>
+        </w:rPr>
+        <w:t>Name</w:t>
+      </w:r>
+      <w:r>
+        <w:rPr>
+          <w:rFonts w:ascii="Segoe UI" w:hAnsi="Segoe UI" w:cs="Segoe UI"/>
+        </w:rPr>
+        <w:t xml:space="preserve"> and </w:t>
+      </w:r>
+      <w:r>
+        <w:rPr>
+          <w:rStyle w:val="HTMLCode"/>
+          <w:rFonts w:ascii="Segoe UI" w:eastAsiaTheme="minorHAnsi" w:hAnsi="Segoe UI" w:cs="Segoe UI"/>
+        </w:rPr>
+        <w:t>Location</w:t>
+      </w:r>
+      <w:r>
+        <w:rPr>
+          <w:rFonts w:ascii="Segoe UI" w:hAnsi="Segoe UI" w:cs="Segoe UI"/>
+        </w:rPr>
+        <w:t xml:space="preserve"> properties, which provide controlled access to the data.</w:t>
+      </w:r>
+    </w:p>
+    <w:p>
+      <w:pPr>
+        <w:numPr>
+          <w:ilvl w:val="0"/>
+          <w:numId w:val="9"/>
+        </w:numPr>
+        <w:spacing w:before="100" w:beforeAutospacing="1" w:after="100" w:afterAutospacing="1" w:line="240" w:lineRule="auto"/>
+        <w:rPr>
+          <w:rFonts w:ascii="Segoe UI" w:hAnsi="Segoe UI" w:cs="Segoe UI"/>
+        </w:rPr>
+      </w:pPr>
+      <w:r>
+        <w:rPr>
+          <w:rFonts w:ascii="Segoe UI" w:hAnsi="Segoe UI" w:cs="Segoe UI"/>
+        </w:rPr>
+        <w:t xml:space="preserve">In the </w:t>
+      </w:r>
+      <w:r>
+        <w:rPr>
+          <w:rStyle w:val="HTMLCode"/>
+          <w:rFonts w:ascii="Segoe UI" w:eastAsiaTheme="minorHAnsi" w:hAnsi="Segoe UI" w:cs="Segoe UI"/>
+        </w:rPr>
+        <w:t>Main</w:t>
+      </w:r>
+      <w:r>
+        <w:rPr>
+          <w:rFonts w:ascii="Segoe UI" w:hAnsi="Segoe UI" w:cs="Segoe UI"/>
+        </w:rPr>
+        <w:t xml:space="preserve"> method, we create an instance of the </w:t>
+      </w:r>
+      <w:r>
+        <w:rPr>
+          <w:rStyle w:val="HTMLCode"/>
+          <w:rFonts w:ascii="Segoe UI" w:eastAsiaTheme="minorHAnsi" w:hAnsi="Segoe UI" w:cs="Segoe UI"/>
+        </w:rPr>
+        <w:t>User</w:t>
+      </w:r>
+      <w:r>
+        <w:rPr>
+          <w:rFonts w:ascii="Segoe UI" w:hAnsi="Segoe UI" w:cs="Segoe UI"/>
+        </w:rPr>
+        <w:t xml:space="preserve"> class and use the properties to set and retrieve the values of </w:t>
+      </w:r>
+      <w:r>
+        <w:rPr>
+          <w:rStyle w:val="HTMLCode"/>
+          <w:rFonts w:ascii="Segoe UI" w:eastAsiaTheme="minorHAnsi" w:hAnsi="Segoe UI" w:cs="Segoe UI"/>
+        </w:rPr>
+        <w:t>name</w:t>
+      </w:r>
+      <w:r>
+        <w:rPr>
+          <w:rFonts w:ascii="Segoe UI" w:hAnsi="Segoe UI" w:cs="Segoe UI"/>
+        </w:rPr>
+        <w:t xml:space="preserve"> and </w:t>
+      </w:r>
+      <w:r>
+        <w:rPr>
+          <w:rStyle w:val="HTMLCode"/>
+          <w:rFonts w:ascii="Segoe UI" w:eastAsiaTheme="minorHAnsi" w:hAnsi="Segoe UI" w:cs="Segoe UI"/>
+        </w:rPr>
+        <w:t>location</w:t>
+      </w:r>
+      <w:r>
+        <w:rPr>
+          <w:rFonts w:ascii="Segoe UI" w:hAnsi="Segoe UI" w:cs="Segoe UI"/>
+        </w:rPr>
+        <w:t>.</w:t>
+      </w:r>
+    </w:p>
+    <w:p>
+      <w:pPr>
+        <w:spacing w:line="240" w:lineRule="auto"/>
+        <w:rPr>
+          <w:rFonts w:ascii="Segoe UI" w:hAnsi="Segoe UI" w:cs="Segoe UI"/>
+        </w:rPr>
+      </w:pPr>
+      <w:r>
+        <w:rPr>
+          <w:rFonts w:ascii="Segoe UI" w:hAnsi="Segoe UI" w:cs="Segoe UI"/>
+        </w:rPr>
+        <w:t>--------------------------------------------------------------------------------------------------------------------------</w:t>
+      </w:r>
+    </w:p>
+    <w:p>
+      <w:pPr>
+        <w:pStyle w:val="Heading3"/>
+        <w:spacing w:before="0" w:beforeAutospacing="0" w:after="0" w:afterAutospacing="0"/>
+        <w:rPr>
+          <w:rFonts w:ascii="Segoe UI" w:hAnsi="Segoe UI" w:cs="Segoe UI"/>
+        </w:rPr>
+      </w:pPr>
+      <w:r>
+        <w:rPr>
+          <w:rFonts w:ascii="Segoe UI" w:hAnsi="Segoe UI" w:cs="Segoe UI"/>
+        </w:rPr>
+        <w:t>Chapter: Abstraction in C#</w:t>
+      </w:r>
+    </w:p>
+    <w:p>
+      <w:pPr>
+        <w:spacing w:after="0"/>
+        <w:rPr>
+          <w:rFonts w:ascii="Segoe UI" w:hAnsi="Segoe UI" w:cs="Segoe UI"/>
+        </w:rPr>
+      </w:pPr>
+      <w:r>
+        <w:rPr>
+          <w:rFonts w:ascii="Segoe UI" w:hAnsi="Segoe UI" w:cs="Segoe UI"/>
+        </w:rPr>
+        <w:pict>
+          <v:rect id="_x0000_i1027" style="width:0;height:1.5pt" o:hralign="center" o:hrstd="t" o:hr="t" fillcolor="#a0a0a0" stroked="f"/>
+        </w:pict>
+      </w:r>
+    </w:p>
+    <w:p>
+      <w:pPr>
+        <w:pStyle w:val="Heading4"/>
+        <w:rPr>
+          <w:rFonts w:ascii="Segoe UI" w:hAnsi="Segoe UI" w:cs="Segoe UI"/>
+        </w:rPr>
+      </w:pPr>
+      <w:r>
+        <w:rPr>
+          <w:rStyle w:val="Strong"/>
+          <w:rFonts w:ascii="Segoe UI" w:hAnsi="Segoe UI" w:cs="Segoe UI"/>
+          <w:b/>
+          <w:bCs/>
+        </w:rPr>
+        <w:t>Introduction to Abstraction</w:t>
+      </w:r>
+    </w:p>
+    <w:p>
+      <w:pPr>
+        <w:pStyle w:val="NormalWeb"/>
+        <w:rPr>
+          <w:rFonts w:ascii="Segoe UI" w:hAnsi="Segoe UI" w:cs="Segoe UI"/>
+        </w:rPr>
+      </w:pPr>
+      <w:r>
+        <w:rPr>
+          <w:rFonts w:ascii="Segoe UI" w:hAnsi="Segoe UI" w:cs="Segoe UI"/>
+        </w:rPr>
+        <w:t>Abstraction is a key principle of Object-Oriented Programming (OOP) that focuses on hiding the complex implementation details of an object and exposing only the essential features that are necessary for the user to interact with the object. By simplifying the interface and concealing the underlying complexity, abstraction helps to manage complexity in software development and enhances code readability and maintainability.</w:t>
+      </w:r>
+    </w:p>
+    <w:p>
+      <w:pPr>
+        <w:pStyle w:val="NormalWeb"/>
+        <w:rPr>
+          <w:rFonts w:ascii="Segoe UI" w:hAnsi="Segoe UI" w:cs="Segoe UI"/>
+        </w:rPr>
+      </w:pPr>
+      <w:r>
+        <w:rPr>
+          <w:rFonts w:ascii="Segoe UI" w:hAnsi="Segoe UI" w:cs="Segoe UI"/>
+        </w:rPr>
+        <w:t>In C#, abstraction is typically achieved using access modifiers that control the visibility of class members (fields, properties, methods). By exposing only the necessary parts of a class to the outside world, you can prevent misuse and ensure that the internal workings of the class are not tampered with.</w:t>
+      </w:r>
+    </w:p>
+    <w:p>
+      <w:pPr>
+        <w:pStyle w:val="Heading4"/>
+        <w:rPr>
+          <w:rFonts w:ascii="Segoe UI" w:hAnsi="Segoe UI" w:cs="Segoe UI"/>
+        </w:rPr>
+      </w:pPr>
+      <w:r>
+        <w:rPr>
+          <w:rStyle w:val="Strong"/>
+          <w:rFonts w:ascii="Segoe UI" w:hAnsi="Segoe UI" w:cs="Segoe UI"/>
+          <w:b/>
+          <w:bCs/>
+        </w:rPr>
+        <w:t>Real-World Example of Abstraction</w:t>
+      </w:r>
+    </w:p>
+    <w:p>
+      <w:pPr>
+        <w:pStyle w:val="NormalWeb"/>
+        <w:rPr>
+          <w:rFonts w:ascii="Segoe UI" w:hAnsi="Segoe UI" w:cs="Segoe UI"/>
+        </w:rPr>
+      </w:pPr>
+      <w:r>
+        <w:rPr>
+          <w:rFonts w:ascii="Segoe UI" w:hAnsi="Segoe UI" w:cs="Segoe UI"/>
+        </w:rPr>
+        <w:t>A laptop is a real-world example of abstraction. A laptop consists of various components such as the processor, RAM, motherboard, screen, keyboard, etc. As a user, you only need to know how to use the laptop by pressing the power button, typing on the keyboard, and viewing the screen. You don’t need to understand how each internal component works or interacts with the others. The laptop abstracts away the complexity, allowing you to interact with it through a simple, user-friendly interface.</w:t>
+      </w:r>
+    </w:p>
+    <w:p>
+      <w:pPr>
+        <w:pStyle w:val="NormalWeb"/>
+        <w:rPr>
+          <w:rFonts w:ascii="Segoe UI" w:hAnsi="Segoe UI" w:cs="Segoe UI"/>
+        </w:rPr>
+      </w:pPr>
+      <w:r>
+        <w:rPr>
+          <w:rFonts w:ascii="Segoe UI" w:hAnsi="Segoe UI" w:cs="Segoe UI"/>
+        </w:rPr>
+        <w:t>Similarly, in C#, classes abstract the internal details and expose only the necessary functionality.</w:t>
+      </w:r>
+    </w:p>
+    <w:p>
+      <w:pPr>
+        <w:pStyle w:val="Heading4"/>
+        <w:rPr>
+          <w:rFonts w:ascii="Segoe UI" w:hAnsi="Segoe UI" w:cs="Segoe UI"/>
+        </w:rPr>
+      </w:pPr>
+      <w:r>
+        <w:rPr>
+          <w:rStyle w:val="Strong"/>
+          <w:rFonts w:ascii="Segoe UI" w:hAnsi="Segoe UI" w:cs="Segoe UI"/>
+          <w:b/>
+          <w:bCs/>
+        </w:rPr>
+        <w:lastRenderedPageBreak/>
+        <w:t>Abstraction in C#</w:t>
+      </w:r>
+    </w:p>
+    <w:p>
+      <w:pPr>
+        <w:pStyle w:val="NormalWeb"/>
+        <w:rPr>
+          <w:rFonts w:ascii="Segoe UI" w:hAnsi="Segoe UI" w:cs="Segoe UI"/>
+        </w:rPr>
+      </w:pPr>
+      <w:r>
+        <w:rPr>
+          <w:rFonts w:ascii="Segoe UI" w:hAnsi="Segoe UI" w:cs="Segoe UI"/>
+        </w:rPr>
+        <w:t>In C#, abstraction is implemented through the use of classes and access modifiers. You can define a class with various methods and properties and decide which ones should be exposed to the outside world and which should remain hidden. Public members are accessible from outside the class, while private members are hidden and can only be accessed within the class itself.</w:t>
+      </w:r>
+    </w:p>
+    <w:p>
+      <w:pPr>
+        <w:pStyle w:val="NormalWeb"/>
+        <w:rPr>
+          <w:rFonts w:ascii="Segoe UI" w:hAnsi="Segoe UI" w:cs="Segoe UI"/>
+        </w:rPr>
+      </w:pPr>
+      <w:r>
+        <w:rPr>
+          <w:rFonts w:ascii="Segoe UI" w:hAnsi="Segoe UI" w:cs="Segoe UI"/>
+        </w:rPr>
+        <w:t>Here's an example demonstrating abstraction in C#:</w:t>
+      </w:r>
+    </w:p>
+    <w:p>
+      <w:pPr>
+        <w:pStyle w:val="HTMLPreformatted"/>
+        <w:pBdr>
+          <w:top w:val="single" w:sz="4" w:space="1" w:color="auto"/>
+          <w:left w:val="single" w:sz="4" w:space="1" w:color="auto"/>
+          <w:bottom w:val="single" w:sz="4" w:space="1" w:color="auto"/>
+          <w:right w:val="single" w:sz="4" w:space="1" w:color="auto"/>
+        </w:pBdr>
+        <w:rPr>
+          <w:rStyle w:val="HTMLCode"/>
+          <w:rFonts w:ascii="Segoe UI" w:hAnsi="Segoe UI" w:cs="Segoe UI"/>
+          <w:b/>
+          <w:i/>
+        </w:rPr>
+      </w:pPr>
+      <w:r>
+        <w:rPr>
+          <w:rStyle w:val="hljs-keyword"/>
+          <w:rFonts w:ascii="Segoe UI" w:hAnsi="Segoe UI" w:cs="Segoe UI"/>
+          <w:b/>
+          <w:i/>
+        </w:rPr>
+        <w:t>using</w:t>
+      </w:r>
+      <w:r>
+        <w:rPr>
+          <w:rStyle w:val="HTMLCode"/>
+          <w:rFonts w:ascii="Segoe UI" w:hAnsi="Segoe UI" w:cs="Segoe UI"/>
+          <w:b/>
+          <w:i/>
+        </w:rPr>
+        <w:t xml:space="preserve"> System;</w:t>
+      </w:r>
+    </w:p>
+    <w:p>
+      <w:pPr>
+        <w:pStyle w:val="HTMLPreformatted"/>
+        <w:pBdr>
+          <w:top w:val="single" w:sz="4" w:space="1" w:color="auto"/>
+          <w:left w:val="single" w:sz="4" w:space="1" w:color="auto"/>
+          <w:bottom w:val="single" w:sz="4" w:space="1" w:color="auto"/>
+          <w:right w:val="single" w:sz="4" w:space="1" w:color="auto"/>
+        </w:pBdr>
+        <w:rPr>
+          <w:rStyle w:val="HTMLCode"/>
+          <w:rFonts w:ascii="Segoe UI" w:hAnsi="Segoe UI" w:cs="Segoe UI"/>
+          <w:b/>
+          <w:i/>
+        </w:rPr>
+      </w:pPr>
+    </w:p>
+    <w:p>
+      <w:pPr>
+        <w:pStyle w:val="HTMLPreformatted"/>
+        <w:pBdr>
+          <w:top w:val="single" w:sz="4" w:space="1" w:color="auto"/>
+          <w:left w:val="single" w:sz="4" w:space="1" w:color="auto"/>
+          <w:bottom w:val="single" w:sz="4" w:space="1" w:color="auto"/>
+          <w:right w:val="single" w:sz="4" w:space="1" w:color="auto"/>
+        </w:pBdr>
+        <w:rPr>
+          <w:rStyle w:val="HTMLCode"/>
+          <w:rFonts w:ascii="Segoe UI" w:hAnsi="Segoe UI" w:cs="Segoe UI"/>
+          <w:b/>
+          <w:i/>
+        </w:rPr>
+      </w:pPr>
+      <w:r>
+        <w:rPr>
+          <w:rStyle w:val="hljs-keyword"/>
+          <w:rFonts w:ascii="Segoe UI" w:hAnsi="Segoe UI" w:cs="Segoe UI"/>
+          <w:b/>
+          <w:i/>
+        </w:rPr>
+        <w:t>namespace</w:t>
+      </w:r>
+      <w:r>
+        <w:rPr>
+          <w:rStyle w:val="HTMLCode"/>
+          <w:rFonts w:ascii="Segoe UI" w:hAnsi="Segoe UI" w:cs="Segoe UI"/>
+          <w:b/>
+          <w:i/>
+        </w:rPr>
+        <w:t xml:space="preserve"> </w:t>
+      </w:r>
+      <w:r>
+        <w:rPr>
+          <w:rStyle w:val="hljs-title"/>
+          <w:rFonts w:ascii="Segoe UI" w:hAnsi="Segoe UI" w:cs="Segoe UI"/>
+          <w:b/>
+          <w:i/>
+        </w:rPr>
+        <w:t>AbstractionExample</w:t>
+      </w:r>
+    </w:p>
+    <w:p>
+      <w:pPr>
+        <w:pStyle w:val="HTMLPreformatted"/>
+        <w:pBdr>
+          <w:top w:val="single" w:sz="4" w:space="1" w:color="auto"/>
+          <w:left w:val="single" w:sz="4" w:space="1" w:color="auto"/>
+          <w:bottom w:val="single" w:sz="4" w:space="1" w:color="auto"/>
+          <w:right w:val="single" w:sz="4" w:space="1" w:color="auto"/>
+        </w:pBdr>
+        <w:rPr>
+          <w:rStyle w:val="HTMLCode"/>
+          <w:rFonts w:ascii="Segoe UI" w:hAnsi="Segoe UI" w:cs="Segoe UI"/>
+          <w:b/>
+          <w:i/>
+        </w:rPr>
+      </w:pPr>
+      <w:r>
+        <w:rPr>
+          <w:rStyle w:val="HTMLCode"/>
+          <w:rFonts w:ascii="Segoe UI" w:hAnsi="Segoe UI" w:cs="Segoe UI"/>
+          <w:b/>
+          <w:i/>
+        </w:rPr>
+        <w:t>{</w:t>
+      </w:r>
+    </w:p>
+    <w:p>
+      <w:pPr>
+        <w:pStyle w:val="HTMLPreformatted"/>
+        <w:pBdr>
+          <w:top w:val="single" w:sz="4" w:space="1" w:color="auto"/>
+          <w:left w:val="single" w:sz="4" w:space="1" w:color="auto"/>
+          <w:bottom w:val="single" w:sz="4" w:space="1" w:color="auto"/>
+          <w:right w:val="single" w:sz="4" w:space="1" w:color="auto"/>
+        </w:pBdr>
+        <w:rPr>
+          <w:rStyle w:val="HTMLCode"/>
+          <w:rFonts w:ascii="Segoe UI" w:hAnsi="Segoe UI" w:cs="Segoe UI"/>
+          <w:b/>
+          <w:i/>
+        </w:rPr>
+      </w:pPr>
+      <w:r>
+        <w:rPr>
+          <w:rStyle w:val="HTMLCode"/>
+          <w:rFonts w:ascii="Segoe UI" w:hAnsi="Segoe UI" w:cs="Segoe UI"/>
+          <w:b/>
+          <w:i/>
+        </w:rPr>
+        <w:t xml:space="preserve">    </w:t>
+      </w:r>
+      <w:r>
+        <w:rPr>
+          <w:rStyle w:val="hljs-keyword"/>
+          <w:rFonts w:ascii="Segoe UI" w:hAnsi="Segoe UI" w:cs="Segoe UI"/>
+          <w:b/>
+          <w:i/>
+        </w:rPr>
+        <w:t>public</w:t>
+      </w:r>
+      <w:r>
+        <w:rPr>
+          <w:rStyle w:val="HTMLCode"/>
+          <w:rFonts w:ascii="Segoe UI" w:hAnsi="Segoe UI" w:cs="Segoe UI"/>
+          <w:b/>
+          <w:i/>
+        </w:rPr>
+        <w:t xml:space="preserve"> </w:t>
+      </w:r>
+      <w:r>
+        <w:rPr>
+          <w:rStyle w:val="hljs-keyword"/>
+          <w:rFonts w:ascii="Segoe UI" w:hAnsi="Segoe UI" w:cs="Segoe UI"/>
+          <w:b/>
+          <w:i/>
+        </w:rPr>
+        <w:t>class</w:t>
+      </w:r>
+      <w:r>
+        <w:rPr>
+          <w:rStyle w:val="HTMLCode"/>
+          <w:rFonts w:ascii="Segoe UI" w:hAnsi="Segoe UI" w:cs="Segoe UI"/>
+          <w:b/>
+          <w:i/>
+        </w:rPr>
+        <w:t xml:space="preserve"> </w:t>
+      </w:r>
+      <w:r>
+        <w:rPr>
+          <w:rStyle w:val="hljs-title"/>
+          <w:rFonts w:ascii="Segoe UI" w:hAnsi="Segoe UI" w:cs="Segoe UI"/>
+          <w:b/>
+          <w:i/>
+        </w:rPr>
+        <w:t>Laptop</w:t>
+      </w:r>
+    </w:p>
+    <w:p>
+      <w:pPr>
+        <w:pStyle w:val="HTMLPreformatted"/>
+        <w:pBdr>
+          <w:top w:val="single" w:sz="4" w:space="1" w:color="auto"/>
+          <w:left w:val="single" w:sz="4" w:space="1" w:color="auto"/>
+          <w:bottom w:val="single" w:sz="4" w:space="1" w:color="auto"/>
+          <w:right w:val="single" w:sz="4" w:space="1" w:color="auto"/>
+        </w:pBdr>
+        <w:rPr>
+          <w:rStyle w:val="HTMLCode"/>
+          <w:rFonts w:ascii="Segoe UI" w:hAnsi="Segoe UI" w:cs="Segoe UI"/>
+          <w:b/>
+          <w:i/>
+        </w:rPr>
+      </w:pPr>
+      <w:r>
+        <w:rPr>
+          <w:rStyle w:val="HTMLCode"/>
+          <w:rFonts w:ascii="Segoe UI" w:hAnsi="Segoe UI" w:cs="Segoe UI"/>
+          <w:b/>
+          <w:i/>
+        </w:rPr>
+        <w:t xml:space="preserve">    {</w:t>
+      </w:r>
+    </w:p>
+    <w:p>
+      <w:pPr>
+        <w:pStyle w:val="HTMLPreformatted"/>
+        <w:pBdr>
+          <w:top w:val="single" w:sz="4" w:space="1" w:color="auto"/>
+          <w:left w:val="single" w:sz="4" w:space="1" w:color="auto"/>
+          <w:bottom w:val="single" w:sz="4" w:space="1" w:color="auto"/>
+          <w:right w:val="single" w:sz="4" w:space="1" w:color="auto"/>
+        </w:pBdr>
+        <w:rPr>
+          <w:rStyle w:val="HTMLCode"/>
+          <w:rFonts w:ascii="Segoe UI" w:hAnsi="Segoe UI" w:cs="Segoe UI"/>
+          <w:b/>
+          <w:i/>
+        </w:rPr>
+      </w:pPr>
+      <w:r>
+        <w:rPr>
+          <w:rStyle w:val="HTMLCode"/>
+          <w:rFonts w:ascii="Segoe UI" w:hAnsi="Segoe UI" w:cs="Segoe UI"/>
+          <w:b/>
+          <w:i/>
+        </w:rPr>
+        <w:t xml:space="preserve">        </w:t>
+      </w:r>
+      <w:r>
+        <w:rPr>
+          <w:rStyle w:val="hljs-keyword"/>
+          <w:rFonts w:ascii="Segoe UI" w:hAnsi="Segoe UI" w:cs="Segoe UI"/>
+          <w:b/>
+          <w:i/>
+        </w:rPr>
+        <w:t>private</w:t>
+      </w:r>
+      <w:r>
+        <w:rPr>
+          <w:rStyle w:val="HTMLCode"/>
+          <w:rFonts w:ascii="Segoe UI" w:hAnsi="Segoe UI" w:cs="Segoe UI"/>
+          <w:b/>
+          <w:i/>
+        </w:rPr>
+        <w:t xml:space="preserve"> </w:t>
+      </w:r>
+      <w:r>
+        <w:rPr>
+          <w:rStyle w:val="hljs-builtin"/>
+          <w:rFonts w:ascii="Segoe UI" w:hAnsi="Segoe UI" w:cs="Segoe UI"/>
+          <w:b/>
+          <w:i/>
+        </w:rPr>
+        <w:t>string</w:t>
+      </w:r>
+      <w:r>
+        <w:rPr>
+          <w:rStyle w:val="HTMLCode"/>
+          <w:rFonts w:ascii="Segoe UI" w:hAnsi="Segoe UI" w:cs="Segoe UI"/>
+          <w:b/>
+          <w:i/>
+        </w:rPr>
+        <w:t xml:space="preserve"> brand;</w:t>
+      </w:r>
+    </w:p>
+    <w:p>
+      <w:pPr>
+        <w:pStyle w:val="HTMLPreformatted"/>
+        <w:pBdr>
+          <w:top w:val="single" w:sz="4" w:space="1" w:color="auto"/>
+          <w:left w:val="single" w:sz="4" w:space="1" w:color="auto"/>
+          <w:bottom w:val="single" w:sz="4" w:space="1" w:color="auto"/>
+          <w:right w:val="single" w:sz="4" w:space="1" w:color="auto"/>
+        </w:pBdr>
+        <w:rPr>
+          <w:rStyle w:val="HTMLCode"/>
+          <w:rFonts w:ascii="Segoe UI" w:hAnsi="Segoe UI" w:cs="Segoe UI"/>
+          <w:b/>
+          <w:i/>
+        </w:rPr>
+      </w:pPr>
+      <w:r>
+        <w:rPr>
+          <w:rStyle w:val="HTMLCode"/>
+          <w:rFonts w:ascii="Segoe UI" w:hAnsi="Segoe UI" w:cs="Segoe UI"/>
+          <w:b/>
+          <w:i/>
+        </w:rPr>
+        <w:t xml:space="preserve">        </w:t>
+      </w:r>
+      <w:r>
+        <w:rPr>
+          <w:rStyle w:val="hljs-keyword"/>
+          <w:rFonts w:ascii="Segoe UI" w:hAnsi="Segoe UI" w:cs="Segoe UI"/>
+          <w:b/>
+          <w:i/>
+        </w:rPr>
+        <w:t>private</w:t>
+      </w:r>
+      <w:r>
+        <w:rPr>
+          <w:rStyle w:val="HTMLCode"/>
+          <w:rFonts w:ascii="Segoe UI" w:hAnsi="Segoe UI" w:cs="Segoe UI"/>
+          <w:b/>
+          <w:i/>
+        </w:rPr>
+        <w:t xml:space="preserve"> </w:t>
+      </w:r>
+      <w:r>
+        <w:rPr>
+          <w:rStyle w:val="hljs-builtin"/>
+          <w:rFonts w:ascii="Segoe UI" w:hAnsi="Segoe UI" w:cs="Segoe UI"/>
+          <w:b/>
+          <w:i/>
+        </w:rPr>
+        <w:t>string</w:t>
+      </w:r>
+      <w:r>
+        <w:rPr>
+          <w:rStyle w:val="HTMLCode"/>
+          <w:rFonts w:ascii="Segoe UI" w:hAnsi="Segoe UI" w:cs="Segoe UI"/>
+          <w:b/>
+          <w:i/>
+        </w:rPr>
+        <w:t xml:space="preserve"> model;</w:t>
+      </w:r>
+    </w:p>
+    <w:p>
+      <w:pPr>
+        <w:pStyle w:val="HTMLPreformatted"/>
+        <w:pBdr>
+          <w:top w:val="single" w:sz="4" w:space="1" w:color="auto"/>
+          <w:left w:val="single" w:sz="4" w:space="1" w:color="auto"/>
+          <w:bottom w:val="single" w:sz="4" w:space="1" w:color="auto"/>
+          <w:right w:val="single" w:sz="4" w:space="1" w:color="auto"/>
+        </w:pBdr>
+        <w:rPr>
+          <w:rStyle w:val="HTMLCode"/>
+          <w:rFonts w:ascii="Segoe UI" w:hAnsi="Segoe UI" w:cs="Segoe UI"/>
+          <w:b/>
+          <w:i/>
+        </w:rPr>
+      </w:pPr>
+    </w:p>
+    <w:p>
+      <w:pPr>
+        <w:pStyle w:val="HTMLPreformatted"/>
+        <w:pBdr>
+          <w:top w:val="single" w:sz="4" w:space="1" w:color="auto"/>
+          <w:left w:val="single" w:sz="4" w:space="1" w:color="auto"/>
+          <w:bottom w:val="single" w:sz="4" w:space="1" w:color="auto"/>
+          <w:right w:val="single" w:sz="4" w:space="1" w:color="auto"/>
+        </w:pBdr>
+        <w:rPr>
+          <w:rStyle w:val="HTMLCode"/>
+          <w:rFonts w:ascii="Segoe UI" w:hAnsi="Segoe UI" w:cs="Segoe UI"/>
+          <w:b/>
+          <w:i/>
+        </w:rPr>
+      </w:pPr>
+      <w:r>
+        <w:rPr>
+          <w:rStyle w:val="HTMLCode"/>
+          <w:rFonts w:ascii="Segoe UI" w:hAnsi="Segoe UI" w:cs="Segoe UI"/>
+          <w:b/>
+          <w:i/>
+        </w:rPr>
+        <w:t xml:space="preserve">        </w:t>
+      </w:r>
+      <w:r>
+        <w:rPr>
+          <w:rStyle w:val="hljs-keyword"/>
+          <w:rFonts w:ascii="Segoe UI" w:hAnsi="Segoe UI" w:cs="Segoe UI"/>
+          <w:b/>
+          <w:i/>
+        </w:rPr>
+        <w:t>public</w:t>
+      </w:r>
+      <w:r>
+        <w:rPr>
+          <w:rStyle w:val="HTMLCode"/>
+          <w:rFonts w:ascii="Segoe UI" w:hAnsi="Segoe UI" w:cs="Segoe UI"/>
+          <w:b/>
+          <w:i/>
+        </w:rPr>
+        <w:t xml:space="preserve"> </w:t>
+      </w:r>
+      <w:r>
+        <w:rPr>
+          <w:rStyle w:val="hljs-builtin"/>
+          <w:rFonts w:ascii="Segoe UI" w:hAnsi="Segoe UI" w:cs="Segoe UI"/>
+          <w:b/>
+          <w:i/>
+        </w:rPr>
+        <w:t>string</w:t>
+      </w:r>
+      <w:r>
+        <w:rPr>
+          <w:rStyle w:val="HTMLCode"/>
+          <w:rFonts w:ascii="Segoe UI" w:hAnsi="Segoe UI" w:cs="Segoe UI"/>
+          <w:b/>
+          <w:i/>
+        </w:rPr>
+        <w:t xml:space="preserve"> Brand</w:t>
+      </w:r>
+    </w:p>
+    <w:p>
+      <w:pPr>
+        <w:pStyle w:val="HTMLPreformatted"/>
+        <w:pBdr>
+          <w:top w:val="single" w:sz="4" w:space="1" w:color="auto"/>
+          <w:left w:val="single" w:sz="4" w:space="1" w:color="auto"/>
+          <w:bottom w:val="single" w:sz="4" w:space="1" w:color="auto"/>
+          <w:right w:val="single" w:sz="4" w:space="1" w:color="auto"/>
+        </w:pBdr>
+        <w:rPr>
+          <w:rStyle w:val="HTMLCode"/>
+          <w:rFonts w:ascii="Segoe UI" w:hAnsi="Segoe UI" w:cs="Segoe UI"/>
+          <w:b/>
+          <w:i/>
+        </w:rPr>
+      </w:pPr>
+      <w:r>
+        <w:rPr>
+          <w:rStyle w:val="HTMLCode"/>
+          <w:rFonts w:ascii="Segoe UI" w:hAnsi="Segoe UI" w:cs="Segoe UI"/>
+          <w:b/>
+          <w:i/>
+        </w:rPr>
+        <w:t xml:space="preserve">        {</w:t>
+      </w:r>
+    </w:p>
+    <w:p>
+      <w:pPr>
+        <w:pStyle w:val="HTMLPreformatted"/>
+        <w:pBdr>
+          <w:top w:val="single" w:sz="4" w:space="1" w:color="auto"/>
+          <w:left w:val="single" w:sz="4" w:space="1" w:color="auto"/>
+          <w:bottom w:val="single" w:sz="4" w:space="1" w:color="auto"/>
+          <w:right w:val="single" w:sz="4" w:space="1" w:color="auto"/>
+        </w:pBdr>
+        <w:rPr>
+          <w:rStyle w:val="HTMLCode"/>
+          <w:rFonts w:ascii="Segoe UI" w:hAnsi="Segoe UI" w:cs="Segoe UI"/>
+          <w:b/>
+          <w:i/>
+        </w:rPr>
+      </w:pPr>
+      <w:r>
+        <w:rPr>
+          <w:rStyle w:val="HTMLCode"/>
+          <w:rFonts w:ascii="Segoe UI" w:hAnsi="Segoe UI" w:cs="Segoe UI"/>
+          <w:b/>
+          <w:i/>
+        </w:rPr>
+        <w:t xml:space="preserve">            </w:t>
+      </w:r>
+      <w:r>
+        <w:rPr>
+          <w:rStyle w:val="hljs-keyword"/>
+          <w:rFonts w:ascii="Segoe UI" w:hAnsi="Segoe UI" w:cs="Segoe UI"/>
+          <w:b/>
+          <w:i/>
+        </w:rPr>
+        <w:t>get</w:t>
+      </w:r>
+      <w:r>
+        <w:rPr>
+          <w:rStyle w:val="HTMLCode"/>
+          <w:rFonts w:ascii="Segoe UI" w:hAnsi="Segoe UI" w:cs="Segoe UI"/>
+          <w:b/>
+          <w:i/>
+        </w:rPr>
+        <w:t xml:space="preserve"> { </w:t>
+      </w:r>
+      <w:r>
+        <w:rPr>
+          <w:rStyle w:val="hljs-keyword"/>
+          <w:rFonts w:ascii="Segoe UI" w:hAnsi="Segoe UI" w:cs="Segoe UI"/>
+          <w:b/>
+          <w:i/>
+        </w:rPr>
+        <w:t>return</w:t>
+      </w:r>
+      <w:r>
+        <w:rPr>
+          <w:rStyle w:val="HTMLCode"/>
+          <w:rFonts w:ascii="Segoe UI" w:hAnsi="Segoe UI" w:cs="Segoe UI"/>
+          <w:b/>
+          <w:i/>
+        </w:rPr>
+        <w:t xml:space="preserve"> brand; }</w:t>
+      </w:r>
+    </w:p>
+    <w:p>
+      <w:pPr>
+        <w:pStyle w:val="HTMLPreformatted"/>
+        <w:pBdr>
+          <w:top w:val="single" w:sz="4" w:space="1" w:color="auto"/>
+          <w:left w:val="single" w:sz="4" w:space="1" w:color="auto"/>
+          <w:bottom w:val="single" w:sz="4" w:space="1" w:color="auto"/>
+          <w:right w:val="single" w:sz="4" w:space="1" w:color="auto"/>
+        </w:pBdr>
+        <w:rPr>
+          <w:rStyle w:val="HTMLCode"/>
+          <w:rFonts w:ascii="Segoe UI" w:hAnsi="Segoe UI" w:cs="Segoe UI"/>
+          <w:b/>
+          <w:i/>
+        </w:rPr>
+      </w:pPr>
+      <w:r>
+        <w:rPr>
+          <w:rStyle w:val="HTMLCode"/>
+          <w:rFonts w:ascii="Segoe UI" w:hAnsi="Segoe UI" w:cs="Segoe UI"/>
+          <w:b/>
+          <w:i/>
+        </w:rPr>
+        <w:t xml:space="preserve">            </w:t>
+      </w:r>
+      <w:r>
+        <w:rPr>
+          <w:rStyle w:val="hljs-keyword"/>
+          <w:rFonts w:ascii="Segoe UI" w:hAnsi="Segoe UI" w:cs="Segoe UI"/>
+          <w:b/>
+          <w:i/>
+        </w:rPr>
+        <w:t>set</w:t>
+      </w:r>
+      <w:r>
+        <w:rPr>
+          <w:rStyle w:val="HTMLCode"/>
+          <w:rFonts w:ascii="Segoe UI" w:hAnsi="Segoe UI" w:cs="Segoe UI"/>
+          <w:b/>
+          <w:i/>
+        </w:rPr>
+        <w:t xml:space="preserve"> { brand = </w:t>
+      </w:r>
+      <w:r>
+        <w:rPr>
+          <w:rStyle w:val="hljs-keyword"/>
+          <w:rFonts w:ascii="Segoe UI" w:hAnsi="Segoe UI" w:cs="Segoe UI"/>
+          <w:b/>
+          <w:i/>
+        </w:rPr>
+        <w:t>value</w:t>
+      </w:r>
+      <w:r>
+        <w:rPr>
+          <w:rStyle w:val="HTMLCode"/>
+          <w:rFonts w:ascii="Segoe UI" w:hAnsi="Segoe UI" w:cs="Segoe UI"/>
+          <w:b/>
+          <w:i/>
+        </w:rPr>
+        <w:t>; }</w:t>
+      </w:r>
+    </w:p>
+    <w:p>
+      <w:pPr>
+        <w:pStyle w:val="HTMLPreformatted"/>
+        <w:pBdr>
+          <w:top w:val="single" w:sz="4" w:space="1" w:color="auto"/>
+          <w:left w:val="single" w:sz="4" w:space="1" w:color="auto"/>
+          <w:bottom w:val="single" w:sz="4" w:space="1" w:color="auto"/>
+          <w:right w:val="single" w:sz="4" w:space="1" w:color="auto"/>
+        </w:pBdr>
+        <w:rPr>
+          <w:rStyle w:val="HTMLCode"/>
+          <w:rFonts w:ascii="Segoe UI" w:hAnsi="Segoe UI" w:cs="Segoe UI"/>
+          <w:b/>
+          <w:i/>
+        </w:rPr>
+      </w:pPr>
+      <w:r>
+        <w:rPr>
+          <w:rStyle w:val="HTMLCode"/>
+          <w:rFonts w:ascii="Segoe UI" w:hAnsi="Segoe UI" w:cs="Segoe UI"/>
+          <w:b/>
+          <w:i/>
+        </w:rPr>
+        <w:t xml:space="preserve">        }</w:t>
+      </w:r>
+    </w:p>
+    <w:p>
+      <w:pPr>
+        <w:pStyle w:val="HTMLPreformatted"/>
+        <w:pBdr>
+          <w:top w:val="single" w:sz="4" w:space="1" w:color="auto"/>
+          <w:left w:val="single" w:sz="4" w:space="1" w:color="auto"/>
+          <w:bottom w:val="single" w:sz="4" w:space="1" w:color="auto"/>
+          <w:right w:val="single" w:sz="4" w:space="1" w:color="auto"/>
+        </w:pBdr>
+        <w:rPr>
+          <w:rStyle w:val="HTMLCode"/>
+          <w:rFonts w:ascii="Segoe UI" w:hAnsi="Segoe UI" w:cs="Segoe UI"/>
+          <w:b/>
+          <w:i/>
+        </w:rPr>
+      </w:pPr>
+    </w:p>
+    <w:p>
+      <w:pPr>
+        <w:pStyle w:val="HTMLPreformatted"/>
+        <w:pBdr>
+          <w:top w:val="single" w:sz="4" w:space="1" w:color="auto"/>
+          <w:left w:val="single" w:sz="4" w:space="1" w:color="auto"/>
+          <w:bottom w:val="single" w:sz="4" w:space="1" w:color="auto"/>
+          <w:right w:val="single" w:sz="4" w:space="1" w:color="auto"/>
+        </w:pBdr>
+        <w:rPr>
+          <w:rStyle w:val="HTMLCode"/>
+          <w:rFonts w:ascii="Segoe UI" w:hAnsi="Segoe UI" w:cs="Segoe UI"/>
+          <w:b/>
+          <w:i/>
+        </w:rPr>
+      </w:pPr>
+      <w:r>
+        <w:rPr>
+          <w:rStyle w:val="HTMLCode"/>
+          <w:rFonts w:ascii="Segoe UI" w:hAnsi="Segoe UI" w:cs="Segoe UI"/>
+          <w:b/>
+          <w:i/>
+        </w:rPr>
+        <w:t xml:space="preserve">        </w:t>
+      </w:r>
+      <w:r>
+        <w:rPr>
+          <w:rStyle w:val="hljs-keyword"/>
+          <w:rFonts w:ascii="Segoe UI" w:hAnsi="Segoe UI" w:cs="Segoe UI"/>
+          <w:b/>
+          <w:i/>
+        </w:rPr>
+        <w:t>public</w:t>
+      </w:r>
+      <w:r>
+        <w:rPr>
+          <w:rStyle w:val="HTMLCode"/>
+          <w:rFonts w:ascii="Segoe UI" w:hAnsi="Segoe UI" w:cs="Segoe UI"/>
+          <w:b/>
+          <w:i/>
+        </w:rPr>
+        <w:t xml:space="preserve"> </w:t>
+      </w:r>
+      <w:r>
+        <w:rPr>
+          <w:rStyle w:val="hljs-builtin"/>
+          <w:rFonts w:ascii="Segoe UI" w:hAnsi="Segoe UI" w:cs="Segoe UI"/>
+          <w:b/>
+          <w:i/>
+        </w:rPr>
+        <w:t>string</w:t>
+      </w:r>
+      <w:r>
+        <w:rPr>
+          <w:rStyle w:val="HTMLCode"/>
+          <w:rFonts w:ascii="Segoe UI" w:hAnsi="Segoe UI" w:cs="Segoe UI"/>
+          <w:b/>
+          <w:i/>
+        </w:rPr>
+        <w:t xml:space="preserve"> Model</w:t>
+      </w:r>
+    </w:p>
+    <w:p>
+      <w:pPr>
+        <w:pStyle w:val="HTMLPreformatted"/>
+        <w:pBdr>
+          <w:top w:val="single" w:sz="4" w:space="1" w:color="auto"/>
+          <w:left w:val="single" w:sz="4" w:space="1" w:color="auto"/>
+          <w:bottom w:val="single" w:sz="4" w:space="1" w:color="auto"/>
+          <w:right w:val="single" w:sz="4" w:space="1" w:color="auto"/>
+        </w:pBdr>
+        <w:rPr>
+          <w:rStyle w:val="HTMLCode"/>
+          <w:rFonts w:ascii="Segoe UI" w:hAnsi="Segoe UI" w:cs="Segoe UI"/>
+          <w:b/>
+          <w:i/>
+        </w:rPr>
+      </w:pPr>
+      <w:r>
+        <w:rPr>
+          <w:rStyle w:val="HTMLCode"/>
+          <w:rFonts w:ascii="Segoe UI" w:hAnsi="Segoe UI" w:cs="Segoe UI"/>
+          <w:b/>
+          <w:i/>
+        </w:rPr>
+        <w:t xml:space="preserve">        {</w:t>
+      </w:r>
+    </w:p>
+    <w:p>
+      <w:pPr>
+        <w:pStyle w:val="HTMLPreformatted"/>
+        <w:pBdr>
+          <w:top w:val="single" w:sz="4" w:space="1" w:color="auto"/>
+          <w:left w:val="single" w:sz="4" w:space="1" w:color="auto"/>
+          <w:bottom w:val="single" w:sz="4" w:space="1" w:color="auto"/>
+          <w:right w:val="single" w:sz="4" w:space="1" w:color="auto"/>
+        </w:pBdr>
+        <w:rPr>
+          <w:rStyle w:val="HTMLCode"/>
+          <w:rFonts w:ascii="Segoe UI" w:hAnsi="Segoe UI" w:cs="Segoe UI"/>
+          <w:b/>
+          <w:i/>
+        </w:rPr>
+      </w:pPr>
+      <w:r>
+        <w:rPr>
+          <w:rStyle w:val="HTMLCode"/>
+          <w:rFonts w:ascii="Segoe UI" w:hAnsi="Segoe UI" w:cs="Segoe UI"/>
+          <w:b/>
+          <w:i/>
+        </w:rPr>
+        <w:t xml:space="preserve">            </w:t>
+      </w:r>
+      <w:r>
+        <w:rPr>
+          <w:rStyle w:val="hljs-keyword"/>
+          <w:rFonts w:ascii="Segoe UI" w:hAnsi="Segoe UI" w:cs="Segoe UI"/>
+          <w:b/>
+          <w:i/>
+        </w:rPr>
+        <w:t>get</w:t>
+      </w:r>
+      <w:r>
+        <w:rPr>
+          <w:rStyle w:val="HTMLCode"/>
+          <w:rFonts w:ascii="Segoe UI" w:hAnsi="Segoe UI" w:cs="Segoe UI"/>
+          <w:b/>
+          <w:i/>
+        </w:rPr>
+        <w:t xml:space="preserve"> { </w:t>
+      </w:r>
+      <w:r>
+        <w:rPr>
+          <w:rStyle w:val="hljs-keyword"/>
+          <w:rFonts w:ascii="Segoe UI" w:hAnsi="Segoe UI" w:cs="Segoe UI"/>
+          <w:b/>
+          <w:i/>
+        </w:rPr>
+        <w:t>return</w:t>
+      </w:r>
+      <w:r>
+        <w:rPr>
+          <w:rStyle w:val="HTMLCode"/>
+          <w:rFonts w:ascii="Segoe UI" w:hAnsi="Segoe UI" w:cs="Segoe UI"/>
+          <w:b/>
+          <w:i/>
+        </w:rPr>
+        <w:t xml:space="preserve"> model; }</w:t>
+      </w:r>
+    </w:p>
+    <w:p>
+      <w:pPr>
+        <w:pStyle w:val="HTMLPreformatted"/>
+        <w:pBdr>
+          <w:top w:val="single" w:sz="4" w:space="1" w:color="auto"/>
+          <w:left w:val="single" w:sz="4" w:space="1" w:color="auto"/>
+          <w:bottom w:val="single" w:sz="4" w:space="1" w:color="auto"/>
+          <w:right w:val="single" w:sz="4" w:space="1" w:color="auto"/>
+        </w:pBdr>
+        <w:rPr>
+          <w:rStyle w:val="HTMLCode"/>
+          <w:rFonts w:ascii="Segoe UI" w:hAnsi="Segoe UI" w:cs="Segoe UI"/>
+          <w:b/>
+          <w:i/>
+        </w:rPr>
+      </w:pPr>
+      <w:r>
+        <w:rPr>
+          <w:rStyle w:val="HTMLCode"/>
+          <w:rFonts w:ascii="Segoe UI" w:hAnsi="Segoe UI" w:cs="Segoe UI"/>
+          <w:b/>
+          <w:i/>
+        </w:rPr>
+        <w:t xml:space="preserve">            </w:t>
+      </w:r>
+      <w:r>
+        <w:rPr>
+          <w:rStyle w:val="hljs-keyword"/>
+          <w:rFonts w:ascii="Segoe UI" w:hAnsi="Segoe UI" w:cs="Segoe UI"/>
+          <w:b/>
+          <w:i/>
+        </w:rPr>
+        <w:t>set</w:t>
+      </w:r>
+      <w:r>
+        <w:rPr>
+          <w:rStyle w:val="HTMLCode"/>
+          <w:rFonts w:ascii="Segoe UI" w:hAnsi="Segoe UI" w:cs="Segoe UI"/>
+          <w:b/>
+          <w:i/>
+        </w:rPr>
+        <w:t xml:space="preserve"> { model = </w:t>
+      </w:r>
+      <w:r>
+        <w:rPr>
+          <w:rStyle w:val="hljs-keyword"/>
+          <w:rFonts w:ascii="Segoe UI" w:hAnsi="Segoe UI" w:cs="Segoe UI"/>
+          <w:b/>
+          <w:i/>
+        </w:rPr>
+        <w:t>value</w:t>
+      </w:r>
+      <w:r>
+        <w:rPr>
+          <w:rStyle w:val="HTMLCode"/>
+          <w:rFonts w:ascii="Segoe UI" w:hAnsi="Segoe UI" w:cs="Segoe UI"/>
+          <w:b/>
+          <w:i/>
+        </w:rPr>
+        <w:t>; }</w:t>
+      </w:r>
+    </w:p>
+    <w:p>
+      <w:pPr>
+        <w:pStyle w:val="HTMLPreformatted"/>
+        <w:pBdr>
+          <w:top w:val="single" w:sz="4" w:space="1" w:color="auto"/>
+          <w:left w:val="single" w:sz="4" w:space="1" w:color="auto"/>
+          <w:bottom w:val="single" w:sz="4" w:space="1" w:color="auto"/>
+          <w:right w:val="single" w:sz="4" w:space="1" w:color="auto"/>
+        </w:pBdr>
+        <w:rPr>
+          <w:rStyle w:val="HTMLCode"/>
+          <w:rFonts w:ascii="Segoe UI" w:hAnsi="Segoe UI" w:cs="Segoe UI"/>
+          <w:b/>
+          <w:i/>
+        </w:rPr>
+      </w:pPr>
+      <w:r>
+        <w:rPr>
+          <w:rStyle w:val="HTMLCode"/>
+          <w:rFonts w:ascii="Segoe UI" w:hAnsi="Segoe UI" w:cs="Segoe UI"/>
+          <w:b/>
+          <w:i/>
+        </w:rPr>
+        <w:t xml:space="preserve">        }</w:t>
+      </w:r>
+    </w:p>
+    <w:p>
+      <w:pPr>
+        <w:pStyle w:val="HTMLPreformatted"/>
+        <w:pBdr>
+          <w:top w:val="single" w:sz="4" w:space="1" w:color="auto"/>
+          <w:left w:val="single" w:sz="4" w:space="1" w:color="auto"/>
+          <w:bottom w:val="single" w:sz="4" w:space="1" w:color="auto"/>
+          <w:right w:val="single" w:sz="4" w:space="1" w:color="auto"/>
+        </w:pBdr>
+        <w:rPr>
+          <w:rStyle w:val="HTMLCode"/>
+          <w:rFonts w:ascii="Segoe UI" w:hAnsi="Segoe UI" w:cs="Segoe UI"/>
+          <w:b/>
+          <w:i/>
+        </w:rPr>
+      </w:pPr>
+    </w:p>
+    <w:p>
+      <w:pPr>
+        <w:pStyle w:val="HTMLPreformatted"/>
+        <w:pBdr>
+          <w:top w:val="single" w:sz="4" w:space="1" w:color="auto"/>
+          <w:left w:val="single" w:sz="4" w:space="1" w:color="auto"/>
+          <w:bottom w:val="single" w:sz="4" w:space="1" w:color="auto"/>
+          <w:right w:val="single" w:sz="4" w:space="1" w:color="auto"/>
+        </w:pBdr>
+        <w:rPr>
+          <w:rStyle w:val="HTMLCode"/>
+          <w:rFonts w:ascii="Segoe UI" w:hAnsi="Segoe UI" w:cs="Segoe UI"/>
+          <w:b/>
+          <w:i/>
+        </w:rPr>
+      </w:pPr>
+      <w:r>
+        <w:rPr>
+          <w:rStyle w:val="HTMLCode"/>
+          <w:rFonts w:ascii="Segoe UI" w:hAnsi="Segoe UI" w:cs="Segoe UI"/>
+          <w:b/>
+          <w:i/>
+        </w:rPr>
+        <w:t xml:space="preserve">        </w:t>
+      </w:r>
+      <w:r>
+        <w:rPr>
+          <w:rStyle w:val="hljs-keyword"/>
+          <w:rFonts w:ascii="Segoe UI" w:hAnsi="Segoe UI" w:cs="Segoe UI"/>
+          <w:b/>
+          <w:i/>
+        </w:rPr>
+        <w:t>public</w:t>
+      </w:r>
+      <w:r>
+        <w:rPr>
+          <w:rStyle w:val="hljs-function"/>
+          <w:rFonts w:ascii="Segoe UI" w:hAnsi="Segoe UI" w:cs="Segoe UI"/>
+          <w:b/>
+          <w:i/>
+        </w:rPr>
+        <w:t xml:space="preserve"> </w:t>
+      </w:r>
+      <w:r>
+        <w:rPr>
+          <w:rStyle w:val="hljs-keyword"/>
+          <w:rFonts w:ascii="Segoe UI" w:hAnsi="Segoe UI" w:cs="Segoe UI"/>
+          <w:b/>
+          <w:i/>
+        </w:rPr>
+        <w:t>void</w:t>
+      </w:r>
+      <w:r>
+        <w:rPr>
+          <w:rStyle w:val="hljs-function"/>
+          <w:rFonts w:ascii="Segoe UI" w:hAnsi="Segoe UI" w:cs="Segoe UI"/>
+          <w:b/>
+          <w:i/>
+        </w:rPr>
+        <w:t xml:space="preserve"> </w:t>
+      </w:r>
+      <w:r>
+        <w:rPr>
+          <w:rStyle w:val="hljs-title"/>
+          <w:rFonts w:ascii="Segoe UI" w:hAnsi="Segoe UI" w:cs="Segoe UI"/>
+          <w:b/>
+          <w:i/>
+        </w:rPr>
+        <w:t>LaptopDetails</w:t>
+      </w:r>
+      <w:r>
+        <w:rPr>
+          <w:rStyle w:val="hljs-function"/>
+          <w:rFonts w:ascii="Segoe UI" w:hAnsi="Segoe UI" w:cs="Segoe UI"/>
+          <w:b/>
+          <w:i/>
+        </w:rPr>
+        <w:t>()</w:t>
+      </w:r>
+    </w:p>
+    <w:p>
+      <w:pPr>
+        <w:pStyle w:val="HTMLPreformatted"/>
+        <w:pBdr>
+          <w:top w:val="single" w:sz="4" w:space="1" w:color="auto"/>
+          <w:left w:val="single" w:sz="4" w:space="1" w:color="auto"/>
+          <w:bottom w:val="single" w:sz="4" w:space="1" w:color="auto"/>
+          <w:right w:val="single" w:sz="4" w:space="1" w:color="auto"/>
+        </w:pBdr>
+        <w:rPr>
+          <w:rStyle w:val="HTMLCode"/>
+          <w:rFonts w:ascii="Segoe UI" w:hAnsi="Segoe UI" w:cs="Segoe UI"/>
+          <w:b/>
+          <w:i/>
+        </w:rPr>
+      </w:pPr>
+      <w:r>
+        <w:rPr>
+          <w:rStyle w:val="HTMLCode"/>
+          <w:rFonts w:ascii="Segoe UI" w:hAnsi="Segoe UI" w:cs="Segoe UI"/>
+          <w:b/>
+          <w:i/>
+        </w:rPr>
+        <w:t xml:space="preserve">        {</w:t>
+      </w:r>
+    </w:p>
+    <w:p>
+      <w:pPr>
+        <w:pStyle w:val="HTMLPreformatted"/>
+        <w:pBdr>
+          <w:top w:val="single" w:sz="4" w:space="1" w:color="auto"/>
+          <w:left w:val="single" w:sz="4" w:space="1" w:color="auto"/>
+          <w:bottom w:val="single" w:sz="4" w:space="1" w:color="auto"/>
+          <w:right w:val="single" w:sz="4" w:space="1" w:color="auto"/>
+        </w:pBdr>
+        <w:rPr>
+          <w:rStyle w:val="HTMLCode"/>
+          <w:rFonts w:ascii="Segoe UI" w:hAnsi="Segoe UI" w:cs="Segoe UI"/>
+          <w:b/>
+          <w:i/>
+        </w:rPr>
+      </w:pPr>
+      <w:r>
+        <w:rPr>
+          <w:rStyle w:val="HTMLCode"/>
+          <w:rFonts w:ascii="Segoe UI" w:hAnsi="Segoe UI" w:cs="Segoe UI"/>
+          <w:b/>
+          <w:i/>
+        </w:rPr>
+        <w:t xml:space="preserve">            Console.WriteLine(</w:t>
+      </w:r>
+      <w:r>
+        <w:rPr>
+          <w:rStyle w:val="hljs-string"/>
+          <w:rFonts w:ascii="Segoe UI" w:hAnsi="Segoe UI" w:cs="Segoe UI"/>
+          <w:b/>
+          <w:i/>
+        </w:rPr>
+        <w:t>"Brand: "</w:t>
+      </w:r>
+      <w:r>
+        <w:rPr>
+          <w:rStyle w:val="HTMLCode"/>
+          <w:rFonts w:ascii="Segoe UI" w:hAnsi="Segoe UI" w:cs="Segoe UI"/>
+          <w:b/>
+          <w:i/>
+        </w:rPr>
+        <w:t xml:space="preserve"> + Brand);</w:t>
+      </w:r>
+    </w:p>
+    <w:p>
+      <w:pPr>
+        <w:pStyle w:val="HTMLPreformatted"/>
+        <w:pBdr>
+          <w:top w:val="single" w:sz="4" w:space="1" w:color="auto"/>
+          <w:left w:val="single" w:sz="4" w:space="1" w:color="auto"/>
+          <w:bottom w:val="single" w:sz="4" w:space="1" w:color="auto"/>
+          <w:right w:val="single" w:sz="4" w:space="1" w:color="auto"/>
+        </w:pBdr>
+        <w:rPr>
+          <w:rStyle w:val="HTMLCode"/>
+          <w:rFonts w:ascii="Segoe UI" w:hAnsi="Segoe UI" w:cs="Segoe UI"/>
+          <w:b/>
+          <w:i/>
+        </w:rPr>
+      </w:pPr>
+      <w:r>
+        <w:rPr>
+          <w:rStyle w:val="HTMLCode"/>
+          <w:rFonts w:ascii="Segoe UI" w:hAnsi="Segoe UI" w:cs="Segoe UI"/>
+          <w:b/>
+          <w:i/>
+        </w:rPr>
+        <w:t xml:space="preserve">            Console.WriteLine(</w:t>
+      </w:r>
+      <w:r>
+        <w:rPr>
+          <w:rStyle w:val="hljs-string"/>
+          <w:rFonts w:ascii="Segoe UI" w:hAnsi="Segoe UI" w:cs="Segoe UI"/>
+          <w:b/>
+          <w:i/>
+        </w:rPr>
+        <w:t>"Model: "</w:t>
+      </w:r>
+      <w:r>
+        <w:rPr>
+          <w:rStyle w:val="HTMLCode"/>
+          <w:rFonts w:ascii="Segoe UI" w:hAnsi="Segoe UI" w:cs="Segoe UI"/>
+          <w:b/>
+          <w:i/>
+        </w:rPr>
+        <w:t xml:space="preserve"> + Model);</w:t>
+      </w:r>
+    </w:p>
+    <w:p>
+      <w:pPr>
+        <w:pStyle w:val="HTMLPreformatted"/>
+        <w:pBdr>
+          <w:top w:val="single" w:sz="4" w:space="1" w:color="auto"/>
+          <w:left w:val="single" w:sz="4" w:space="1" w:color="auto"/>
+          <w:bottom w:val="single" w:sz="4" w:space="1" w:color="auto"/>
+          <w:right w:val="single" w:sz="4" w:space="1" w:color="auto"/>
+        </w:pBdr>
+        <w:rPr>
+          <w:rStyle w:val="HTMLCode"/>
+          <w:rFonts w:ascii="Segoe UI" w:hAnsi="Segoe UI" w:cs="Segoe UI"/>
+          <w:b/>
+          <w:i/>
+        </w:rPr>
+      </w:pPr>
+      <w:r>
+        <w:rPr>
+          <w:rStyle w:val="HTMLCode"/>
+          <w:rFonts w:ascii="Segoe UI" w:hAnsi="Segoe UI" w:cs="Segoe UI"/>
+          <w:b/>
+          <w:i/>
+        </w:rPr>
+        <w:t xml:space="preserve">        }</w:t>
+      </w:r>
+    </w:p>
+    <w:p>
+      <w:pPr>
+        <w:pStyle w:val="HTMLPreformatted"/>
+        <w:pBdr>
+          <w:top w:val="single" w:sz="4" w:space="1" w:color="auto"/>
+          <w:left w:val="single" w:sz="4" w:space="1" w:color="auto"/>
+          <w:bottom w:val="single" w:sz="4" w:space="1" w:color="auto"/>
+          <w:right w:val="single" w:sz="4" w:space="1" w:color="auto"/>
+        </w:pBdr>
+        <w:rPr>
+          <w:rStyle w:val="HTMLCode"/>
+          <w:rFonts w:ascii="Segoe UI" w:hAnsi="Segoe UI" w:cs="Segoe UI"/>
+          <w:b/>
+          <w:i/>
+        </w:rPr>
+      </w:pPr>
+    </w:p>
+    <w:p>
+      <w:pPr>
+        <w:pStyle w:val="HTMLPreformatted"/>
+        <w:pBdr>
+          <w:top w:val="single" w:sz="4" w:space="1" w:color="auto"/>
+          <w:left w:val="single" w:sz="4" w:space="1" w:color="auto"/>
+          <w:bottom w:val="single" w:sz="4" w:space="1" w:color="auto"/>
+          <w:right w:val="single" w:sz="4" w:space="1" w:color="auto"/>
+        </w:pBdr>
+        <w:rPr>
+          <w:rStyle w:val="HTMLCode"/>
+          <w:rFonts w:ascii="Segoe UI" w:hAnsi="Segoe UI" w:cs="Segoe UI"/>
+          <w:b/>
+          <w:i/>
+        </w:rPr>
+      </w:pPr>
+      <w:r>
+        <w:rPr>
+          <w:rStyle w:val="HTMLCode"/>
+          <w:rFonts w:ascii="Segoe UI" w:hAnsi="Segoe UI" w:cs="Segoe UI"/>
+          <w:b/>
+          <w:i/>
+        </w:rPr>
+        <w:t xml:space="preserve">        </w:t>
+      </w:r>
+      <w:r>
+        <w:rPr>
+          <w:rStyle w:val="hljs-keyword"/>
+          <w:rFonts w:ascii="Segoe UI" w:hAnsi="Segoe UI" w:cs="Segoe UI"/>
+          <w:b/>
+          <w:i/>
+        </w:rPr>
+        <w:t>public</w:t>
+      </w:r>
+      <w:r>
+        <w:rPr>
+          <w:rStyle w:val="hljs-function"/>
+          <w:rFonts w:ascii="Segoe UI" w:hAnsi="Segoe UI" w:cs="Segoe UI"/>
+          <w:b/>
+          <w:i/>
+        </w:rPr>
+        <w:t xml:space="preserve"> </w:t>
+      </w:r>
+      <w:r>
+        <w:rPr>
+          <w:rStyle w:val="hljs-keyword"/>
+          <w:rFonts w:ascii="Segoe UI" w:hAnsi="Segoe UI" w:cs="Segoe UI"/>
+          <w:b/>
+          <w:i/>
+        </w:rPr>
+        <w:t>void</w:t>
+      </w:r>
+      <w:r>
+        <w:rPr>
+          <w:rStyle w:val="hljs-function"/>
+          <w:rFonts w:ascii="Segoe UI" w:hAnsi="Segoe UI" w:cs="Segoe UI"/>
+          <w:b/>
+          <w:i/>
+        </w:rPr>
+        <w:t xml:space="preserve"> </w:t>
+      </w:r>
+      <w:r>
+        <w:rPr>
+          <w:rStyle w:val="hljs-title"/>
+          <w:rFonts w:ascii="Segoe UI" w:hAnsi="Segoe UI" w:cs="Segoe UI"/>
+          <w:b/>
+          <w:i/>
+        </w:rPr>
+        <w:t>LaptopKeyboard</w:t>
+      </w:r>
+      <w:r>
+        <w:rPr>
+          <w:rStyle w:val="hljs-function"/>
+          <w:rFonts w:ascii="Segoe UI" w:hAnsi="Segoe UI" w:cs="Segoe UI"/>
+          <w:b/>
+          <w:i/>
+        </w:rPr>
+        <w:t>()</w:t>
+      </w:r>
+    </w:p>
+    <w:p>
+      <w:pPr>
+        <w:pStyle w:val="HTMLPreformatted"/>
+        <w:pBdr>
+          <w:top w:val="single" w:sz="4" w:space="1" w:color="auto"/>
+          <w:left w:val="single" w:sz="4" w:space="1" w:color="auto"/>
+          <w:bottom w:val="single" w:sz="4" w:space="1" w:color="auto"/>
+          <w:right w:val="single" w:sz="4" w:space="1" w:color="auto"/>
+        </w:pBdr>
+        <w:rPr>
+          <w:rStyle w:val="HTMLCode"/>
+          <w:rFonts w:ascii="Segoe UI" w:hAnsi="Segoe UI" w:cs="Segoe UI"/>
+          <w:b/>
+          <w:i/>
+        </w:rPr>
+      </w:pPr>
+      <w:r>
+        <w:rPr>
+          <w:rStyle w:val="HTMLCode"/>
+          <w:rFonts w:ascii="Segoe UI" w:hAnsi="Segoe UI" w:cs="Segoe UI"/>
+          <w:b/>
+          <w:i/>
+        </w:rPr>
+        <w:t xml:space="preserve">        {</w:t>
+      </w:r>
+    </w:p>
+    <w:p>
+      <w:pPr>
+        <w:pStyle w:val="HTMLPreformatted"/>
+        <w:pBdr>
+          <w:top w:val="single" w:sz="4" w:space="1" w:color="auto"/>
+          <w:left w:val="single" w:sz="4" w:space="1" w:color="auto"/>
+          <w:bottom w:val="single" w:sz="4" w:space="1" w:color="auto"/>
+          <w:right w:val="single" w:sz="4" w:space="1" w:color="auto"/>
+        </w:pBdr>
+        <w:rPr>
+          <w:rStyle w:val="HTMLCode"/>
+          <w:rFonts w:ascii="Segoe UI" w:hAnsi="Segoe UI" w:cs="Segoe UI"/>
+          <w:b/>
+          <w:i/>
+        </w:rPr>
+      </w:pPr>
+      <w:r>
+        <w:rPr>
+          <w:rStyle w:val="HTMLCode"/>
+          <w:rFonts w:ascii="Segoe UI" w:hAnsi="Segoe UI" w:cs="Segoe UI"/>
+          <w:b/>
+          <w:i/>
+        </w:rPr>
+        <w:t xml:space="preserve">            Console.WriteLine(</w:t>
+      </w:r>
+      <w:r>
+        <w:rPr>
+          <w:rStyle w:val="hljs-string"/>
+          <w:rFonts w:ascii="Segoe UI" w:hAnsi="Segoe UI" w:cs="Segoe UI"/>
+          <w:b/>
+          <w:i/>
+        </w:rPr>
+        <w:t>"Typing on the Keyboard"</w:t>
+      </w:r>
+      <w:r>
+        <w:rPr>
+          <w:rStyle w:val="HTMLCode"/>
+          <w:rFonts w:ascii="Segoe UI" w:hAnsi="Segoe UI" w:cs="Segoe UI"/>
+          <w:b/>
+          <w:i/>
+        </w:rPr>
+        <w:t>);</w:t>
+      </w:r>
+    </w:p>
+    <w:p>
+      <w:pPr>
+        <w:pStyle w:val="HTMLPreformatted"/>
+        <w:pBdr>
+          <w:top w:val="single" w:sz="4" w:space="1" w:color="auto"/>
+          <w:left w:val="single" w:sz="4" w:space="1" w:color="auto"/>
+          <w:bottom w:val="single" w:sz="4" w:space="1" w:color="auto"/>
+          <w:right w:val="single" w:sz="4" w:space="1" w:color="auto"/>
+        </w:pBdr>
+        <w:rPr>
+          <w:rStyle w:val="HTMLCode"/>
+          <w:rFonts w:ascii="Segoe UI" w:hAnsi="Segoe UI" w:cs="Segoe UI"/>
+          <w:b/>
+          <w:i/>
+        </w:rPr>
+      </w:pPr>
+      <w:r>
+        <w:rPr>
+          <w:rStyle w:val="HTMLCode"/>
+          <w:rFonts w:ascii="Segoe UI" w:hAnsi="Segoe UI" w:cs="Segoe UI"/>
+          <w:b/>
+          <w:i/>
+        </w:rPr>
+        <w:t xml:space="preserve">        }</w:t>
+      </w:r>
+    </w:p>
+    <w:p>
+      <w:pPr>
+        <w:pStyle w:val="HTMLPreformatted"/>
+        <w:pBdr>
+          <w:top w:val="single" w:sz="4" w:space="1" w:color="auto"/>
+          <w:left w:val="single" w:sz="4" w:space="1" w:color="auto"/>
+          <w:bottom w:val="single" w:sz="4" w:space="1" w:color="auto"/>
+          <w:right w:val="single" w:sz="4" w:space="1" w:color="auto"/>
+        </w:pBdr>
+        <w:rPr>
+          <w:rStyle w:val="HTMLCode"/>
+          <w:rFonts w:ascii="Segoe UI" w:hAnsi="Segoe UI" w:cs="Segoe UI"/>
+          <w:b/>
+          <w:i/>
+        </w:rPr>
+      </w:pPr>
+    </w:p>
+    <w:p>
+      <w:pPr>
+        <w:pStyle w:val="HTMLPreformatted"/>
+        <w:pBdr>
+          <w:top w:val="single" w:sz="4" w:space="1" w:color="auto"/>
+          <w:left w:val="single" w:sz="4" w:space="1" w:color="auto"/>
+          <w:bottom w:val="single" w:sz="4" w:space="1" w:color="auto"/>
+          <w:right w:val="single" w:sz="4" w:space="1" w:color="auto"/>
+        </w:pBdr>
+        <w:rPr>
+          <w:rStyle w:val="HTMLCode"/>
+          <w:rFonts w:ascii="Segoe UI" w:hAnsi="Segoe UI" w:cs="Segoe UI"/>
+          <w:b/>
+          <w:i/>
+        </w:rPr>
+      </w:pPr>
+      <w:r>
+        <w:rPr>
+          <w:rStyle w:val="HTMLCode"/>
+          <w:rFonts w:ascii="Segoe UI" w:hAnsi="Segoe UI" w:cs="Segoe UI"/>
+          <w:b/>
+          <w:i/>
+        </w:rPr>
+        <w:t xml:space="preserve">        </w:t>
+      </w:r>
+      <w:r>
+        <w:rPr>
+          <w:rStyle w:val="hljs-keyword"/>
+          <w:rFonts w:ascii="Segoe UI" w:hAnsi="Segoe UI" w:cs="Segoe UI"/>
+          <w:b/>
+          <w:i/>
+        </w:rPr>
+        <w:t>private</w:t>
+      </w:r>
+      <w:r>
+        <w:rPr>
+          <w:rStyle w:val="hljs-function"/>
+          <w:rFonts w:ascii="Segoe UI" w:hAnsi="Segoe UI" w:cs="Segoe UI"/>
+          <w:b/>
+          <w:i/>
+        </w:rPr>
+        <w:t xml:space="preserve"> </w:t>
+      </w:r>
+      <w:r>
+        <w:rPr>
+          <w:rStyle w:val="hljs-keyword"/>
+          <w:rFonts w:ascii="Segoe UI" w:hAnsi="Segoe UI" w:cs="Segoe UI"/>
+          <w:b/>
+          <w:i/>
+        </w:rPr>
+        <w:t>void</w:t>
+      </w:r>
+      <w:r>
+        <w:rPr>
+          <w:rStyle w:val="hljs-function"/>
+          <w:rFonts w:ascii="Segoe UI" w:hAnsi="Segoe UI" w:cs="Segoe UI"/>
+          <w:b/>
+          <w:i/>
+        </w:rPr>
+        <w:t xml:space="preserve"> </w:t>
+      </w:r>
+      <w:r>
+        <w:rPr>
+          <w:rStyle w:val="hljs-title"/>
+          <w:rFonts w:ascii="Segoe UI" w:hAnsi="Segoe UI" w:cs="Segoe UI"/>
+          <w:b/>
+          <w:i/>
+        </w:rPr>
+        <w:t>MotherBoardInfo</w:t>
+      </w:r>
+      <w:r>
+        <w:rPr>
+          <w:rStyle w:val="hljs-function"/>
+          <w:rFonts w:ascii="Segoe UI" w:hAnsi="Segoe UI" w:cs="Segoe UI"/>
+          <w:b/>
+          <w:i/>
+        </w:rPr>
+        <w:t>()</w:t>
+      </w:r>
+    </w:p>
+    <w:p>
+      <w:pPr>
+        <w:pStyle w:val="HTMLPreformatted"/>
+        <w:pBdr>
+          <w:top w:val="single" w:sz="4" w:space="1" w:color="auto"/>
+          <w:left w:val="single" w:sz="4" w:space="1" w:color="auto"/>
+          <w:bottom w:val="single" w:sz="4" w:space="1" w:color="auto"/>
+          <w:right w:val="single" w:sz="4" w:space="1" w:color="auto"/>
+        </w:pBdr>
+        <w:rPr>
+          <w:rStyle w:val="HTMLCode"/>
+          <w:rFonts w:ascii="Segoe UI" w:hAnsi="Segoe UI" w:cs="Segoe UI"/>
+          <w:b/>
+          <w:i/>
+        </w:rPr>
+      </w:pPr>
+      <w:r>
+        <w:rPr>
+          <w:rStyle w:val="HTMLCode"/>
+          <w:rFonts w:ascii="Segoe UI" w:hAnsi="Segoe UI" w:cs="Segoe UI"/>
+          <w:b/>
+          <w:i/>
+        </w:rPr>
+        <w:t xml:space="preserve">        {</w:t>
+      </w:r>
+    </w:p>
+    <w:p>
+      <w:pPr>
+        <w:pStyle w:val="HTMLPreformatted"/>
+        <w:pBdr>
+          <w:top w:val="single" w:sz="4" w:space="1" w:color="auto"/>
+          <w:left w:val="single" w:sz="4" w:space="1" w:color="auto"/>
+          <w:bottom w:val="single" w:sz="4" w:space="1" w:color="auto"/>
+          <w:right w:val="single" w:sz="4" w:space="1" w:color="auto"/>
+        </w:pBdr>
+        <w:rPr>
+          <w:rStyle w:val="HTMLCode"/>
+          <w:rFonts w:ascii="Segoe UI" w:hAnsi="Segoe UI" w:cs="Segoe UI"/>
+          <w:b/>
+          <w:i/>
+        </w:rPr>
+      </w:pPr>
+      <w:r>
+        <w:rPr>
+          <w:rStyle w:val="HTMLCode"/>
+          <w:rFonts w:ascii="Segoe UI" w:hAnsi="Segoe UI" w:cs="Segoe UI"/>
+          <w:b/>
+          <w:i/>
+        </w:rPr>
+        <w:t xml:space="preserve">            Console.WriteLine(</w:t>
+      </w:r>
+      <w:r>
+        <w:rPr>
+          <w:rStyle w:val="hljs-string"/>
+          <w:rFonts w:ascii="Segoe UI" w:hAnsi="Segoe UI" w:cs="Segoe UI"/>
+          <w:b/>
+          <w:i/>
+        </w:rPr>
+        <w:t>"MotherBoard Information"</w:t>
+      </w:r>
+      <w:r>
+        <w:rPr>
+          <w:rStyle w:val="HTMLCode"/>
+          <w:rFonts w:ascii="Segoe UI" w:hAnsi="Segoe UI" w:cs="Segoe UI"/>
+          <w:b/>
+          <w:i/>
+        </w:rPr>
+        <w:t>);</w:t>
+      </w:r>
+    </w:p>
+    <w:p>
+      <w:pPr>
+        <w:pStyle w:val="HTMLPreformatted"/>
+        <w:pBdr>
+          <w:top w:val="single" w:sz="4" w:space="1" w:color="auto"/>
+          <w:left w:val="single" w:sz="4" w:space="1" w:color="auto"/>
+          <w:bottom w:val="single" w:sz="4" w:space="1" w:color="auto"/>
+          <w:right w:val="single" w:sz="4" w:space="1" w:color="auto"/>
+        </w:pBdr>
+        <w:rPr>
+          <w:rStyle w:val="HTMLCode"/>
+          <w:rFonts w:ascii="Segoe UI" w:hAnsi="Segoe UI" w:cs="Segoe UI"/>
+          <w:b/>
+          <w:i/>
+        </w:rPr>
+      </w:pPr>
+      <w:r>
+        <w:rPr>
+          <w:rStyle w:val="HTMLCode"/>
+          <w:rFonts w:ascii="Segoe UI" w:hAnsi="Segoe UI" w:cs="Segoe UI"/>
+          <w:b/>
+          <w:i/>
+        </w:rPr>
+        <w:t xml:space="preserve">        }</w:t>
+      </w:r>
+    </w:p>
+    <w:p>
+      <w:pPr>
+        <w:pStyle w:val="HTMLPreformatted"/>
+        <w:pBdr>
+          <w:top w:val="single" w:sz="4" w:space="1" w:color="auto"/>
+          <w:left w:val="single" w:sz="4" w:space="1" w:color="auto"/>
+          <w:bottom w:val="single" w:sz="4" w:space="1" w:color="auto"/>
+          <w:right w:val="single" w:sz="4" w:space="1" w:color="auto"/>
+        </w:pBdr>
+        <w:rPr>
+          <w:rStyle w:val="HTMLCode"/>
+          <w:rFonts w:ascii="Segoe UI" w:hAnsi="Segoe UI" w:cs="Segoe UI"/>
+          <w:b/>
+          <w:i/>
+        </w:rPr>
+      </w:pPr>
+    </w:p>
+    <w:p>
+      <w:pPr>
+        <w:pStyle w:val="HTMLPreformatted"/>
+        <w:pBdr>
+          <w:top w:val="single" w:sz="4" w:space="1" w:color="auto"/>
+          <w:left w:val="single" w:sz="4" w:space="1" w:color="auto"/>
+          <w:bottom w:val="single" w:sz="4" w:space="1" w:color="auto"/>
+          <w:right w:val="single" w:sz="4" w:space="1" w:color="auto"/>
+        </w:pBdr>
+        <w:rPr>
+          <w:rStyle w:val="HTMLCode"/>
+          <w:rFonts w:ascii="Segoe UI" w:hAnsi="Segoe UI" w:cs="Segoe UI"/>
+          <w:b/>
+          <w:i/>
+        </w:rPr>
+      </w:pPr>
+      <w:r>
+        <w:rPr>
+          <w:rStyle w:val="HTMLCode"/>
+          <w:rFonts w:ascii="Segoe UI" w:hAnsi="Segoe UI" w:cs="Segoe UI"/>
+          <w:b/>
+          <w:i/>
+        </w:rPr>
+        <w:t xml:space="preserve">        </w:t>
+      </w:r>
+      <w:r>
+        <w:rPr>
+          <w:rStyle w:val="hljs-keyword"/>
+          <w:rFonts w:ascii="Segoe UI" w:hAnsi="Segoe UI" w:cs="Segoe UI"/>
+          <w:b/>
+          <w:i/>
+        </w:rPr>
+        <w:t>private</w:t>
+      </w:r>
+      <w:r>
+        <w:rPr>
+          <w:rStyle w:val="hljs-function"/>
+          <w:rFonts w:ascii="Segoe UI" w:hAnsi="Segoe UI" w:cs="Segoe UI"/>
+          <w:b/>
+          <w:i/>
+        </w:rPr>
+        <w:t xml:space="preserve"> </w:t>
+      </w:r>
+      <w:r>
+        <w:rPr>
+          <w:rStyle w:val="hljs-keyword"/>
+          <w:rFonts w:ascii="Segoe UI" w:hAnsi="Segoe UI" w:cs="Segoe UI"/>
+          <w:b/>
+          <w:i/>
+        </w:rPr>
+        <w:t>void</w:t>
+      </w:r>
+      <w:r>
+        <w:rPr>
+          <w:rStyle w:val="hljs-function"/>
+          <w:rFonts w:ascii="Segoe UI" w:hAnsi="Segoe UI" w:cs="Segoe UI"/>
+          <w:b/>
+          <w:i/>
+        </w:rPr>
+        <w:t xml:space="preserve"> </w:t>
+      </w:r>
+      <w:r>
+        <w:rPr>
+          <w:rStyle w:val="hljs-title"/>
+          <w:rFonts w:ascii="Segoe UI" w:hAnsi="Segoe UI" w:cs="Segoe UI"/>
+          <w:b/>
+          <w:i/>
+        </w:rPr>
+        <w:t>InternalProcessor</w:t>
+      </w:r>
+      <w:r>
+        <w:rPr>
+          <w:rStyle w:val="hljs-function"/>
+          <w:rFonts w:ascii="Segoe UI" w:hAnsi="Segoe UI" w:cs="Segoe UI"/>
+          <w:b/>
+          <w:i/>
+        </w:rPr>
+        <w:t>()</w:t>
+      </w:r>
+    </w:p>
+    <w:p>
+      <w:pPr>
+        <w:pStyle w:val="HTMLPreformatted"/>
+        <w:pBdr>
+          <w:top w:val="single" w:sz="4" w:space="1" w:color="auto"/>
+          <w:left w:val="single" w:sz="4" w:space="1" w:color="auto"/>
+          <w:bottom w:val="single" w:sz="4" w:space="1" w:color="auto"/>
+          <w:right w:val="single" w:sz="4" w:space="1" w:color="auto"/>
+        </w:pBdr>
+        <w:rPr>
+          <w:rStyle w:val="HTMLCode"/>
+          <w:rFonts w:ascii="Segoe UI" w:hAnsi="Segoe UI" w:cs="Segoe UI"/>
+          <w:b/>
+          <w:i/>
+        </w:rPr>
+      </w:pPr>
+      <w:r>
+        <w:rPr>
+          <w:rStyle w:val="HTMLCode"/>
+          <w:rFonts w:ascii="Segoe UI" w:hAnsi="Segoe UI" w:cs="Segoe UI"/>
+          <w:b/>
+          <w:i/>
+        </w:rPr>
+        <w:t xml:space="preserve">        {</w:t>
+      </w:r>
+    </w:p>
+    <w:p>
+      <w:pPr>
+        <w:pStyle w:val="HTMLPreformatted"/>
+        <w:pBdr>
+          <w:top w:val="single" w:sz="4" w:space="1" w:color="auto"/>
+          <w:left w:val="single" w:sz="4" w:space="1" w:color="auto"/>
+          <w:bottom w:val="single" w:sz="4" w:space="1" w:color="auto"/>
+          <w:right w:val="single" w:sz="4" w:space="1" w:color="auto"/>
+        </w:pBdr>
+        <w:rPr>
+          <w:rStyle w:val="HTMLCode"/>
+          <w:rFonts w:ascii="Segoe UI" w:hAnsi="Segoe UI" w:cs="Segoe UI"/>
+          <w:b/>
+          <w:i/>
+        </w:rPr>
+      </w:pPr>
+      <w:r>
+        <w:rPr>
+          <w:rStyle w:val="HTMLCode"/>
+          <w:rFonts w:ascii="Segoe UI" w:hAnsi="Segoe UI" w:cs="Segoe UI"/>
+          <w:b/>
+          <w:i/>
+        </w:rPr>
+        <w:t xml:space="preserve">            Console.WriteLine(</w:t>
+      </w:r>
+      <w:r>
+        <w:rPr>
+          <w:rStyle w:val="hljs-string"/>
+          <w:rFonts w:ascii="Segoe UI" w:hAnsi="Segoe UI" w:cs="Segoe UI"/>
+          <w:b/>
+          <w:i/>
+        </w:rPr>
+        <w:t>"Processor Information"</w:t>
+      </w:r>
+      <w:r>
+        <w:rPr>
+          <w:rStyle w:val="HTMLCode"/>
+          <w:rFonts w:ascii="Segoe UI" w:hAnsi="Segoe UI" w:cs="Segoe UI"/>
+          <w:b/>
+          <w:i/>
+        </w:rPr>
+        <w:t>);</w:t>
+      </w:r>
+    </w:p>
+    <w:p>
+      <w:pPr>
+        <w:pStyle w:val="HTMLPreformatted"/>
+        <w:pBdr>
+          <w:top w:val="single" w:sz="4" w:space="1" w:color="auto"/>
+          <w:left w:val="single" w:sz="4" w:space="1" w:color="auto"/>
+          <w:bottom w:val="single" w:sz="4" w:space="1" w:color="auto"/>
+          <w:right w:val="single" w:sz="4" w:space="1" w:color="auto"/>
+        </w:pBdr>
+        <w:rPr>
+          <w:rStyle w:val="HTMLCode"/>
+          <w:rFonts w:ascii="Segoe UI" w:hAnsi="Segoe UI" w:cs="Segoe UI"/>
+          <w:b/>
+          <w:i/>
+        </w:rPr>
+      </w:pPr>
+      <w:r>
+        <w:rPr>
+          <w:rStyle w:val="HTMLCode"/>
+          <w:rFonts w:ascii="Segoe UI" w:hAnsi="Segoe UI" w:cs="Segoe UI"/>
+          <w:b/>
+          <w:i/>
+        </w:rPr>
+        <w:t xml:space="preserve">        }</w:t>
+      </w:r>
+    </w:p>
+    <w:p>
+      <w:pPr>
+        <w:pStyle w:val="HTMLPreformatted"/>
+        <w:pBdr>
+          <w:top w:val="single" w:sz="4" w:space="1" w:color="auto"/>
+          <w:left w:val="single" w:sz="4" w:space="1" w:color="auto"/>
+          <w:bottom w:val="single" w:sz="4" w:space="1" w:color="auto"/>
+          <w:right w:val="single" w:sz="4" w:space="1" w:color="auto"/>
+        </w:pBdr>
+        <w:rPr>
+          <w:rStyle w:val="HTMLCode"/>
+          <w:rFonts w:ascii="Segoe UI" w:hAnsi="Segoe UI" w:cs="Segoe UI"/>
+          <w:b/>
+          <w:i/>
+        </w:rPr>
+      </w:pPr>
+      <w:r>
+        <w:rPr>
+          <w:rStyle w:val="HTMLCode"/>
+          <w:rFonts w:ascii="Segoe UI" w:hAnsi="Segoe UI" w:cs="Segoe UI"/>
+          <w:b/>
+          <w:i/>
+        </w:rPr>
+        <w:lastRenderedPageBreak/>
+        <w:t xml:space="preserve">    }</w:t>
+      </w:r>
+    </w:p>
+    <w:p>
+      <w:pPr>
+        <w:pStyle w:val="HTMLPreformatted"/>
+        <w:pBdr>
+          <w:top w:val="single" w:sz="4" w:space="1" w:color="auto"/>
+          <w:left w:val="single" w:sz="4" w:space="1" w:color="auto"/>
+          <w:bottom w:val="single" w:sz="4" w:space="1" w:color="auto"/>
+          <w:right w:val="single" w:sz="4" w:space="1" w:color="auto"/>
+        </w:pBdr>
+        <w:rPr>
+          <w:rStyle w:val="HTMLCode"/>
+          <w:rFonts w:ascii="Segoe UI" w:hAnsi="Segoe UI" w:cs="Segoe UI"/>
+          <w:b/>
+          <w:i/>
+        </w:rPr>
+      </w:pPr>
+    </w:p>
+    <w:p>
+      <w:pPr>
+        <w:pStyle w:val="HTMLPreformatted"/>
+        <w:pBdr>
+          <w:top w:val="single" w:sz="4" w:space="1" w:color="auto"/>
+          <w:left w:val="single" w:sz="4" w:space="1" w:color="auto"/>
+          <w:bottom w:val="single" w:sz="4" w:space="1" w:color="auto"/>
+          <w:right w:val="single" w:sz="4" w:space="1" w:color="auto"/>
+        </w:pBdr>
+        <w:rPr>
+          <w:rStyle w:val="HTMLCode"/>
+          <w:rFonts w:ascii="Segoe UI" w:hAnsi="Segoe UI" w:cs="Segoe UI"/>
+          <w:b/>
+          <w:i/>
+        </w:rPr>
+      </w:pPr>
+      <w:r>
+        <w:rPr>
+          <w:rStyle w:val="HTMLCode"/>
+          <w:rFonts w:ascii="Segoe UI" w:hAnsi="Segoe UI" w:cs="Segoe UI"/>
+          <w:b/>
+          <w:i/>
+        </w:rPr>
+        <w:t xml:space="preserve">    </w:t>
+      </w:r>
+      <w:r>
+        <w:rPr>
+          <w:rStyle w:val="hljs-keyword"/>
+          <w:rFonts w:ascii="Segoe UI" w:hAnsi="Segoe UI" w:cs="Segoe UI"/>
+          <w:b/>
+          <w:i/>
+        </w:rPr>
+        <w:t>class</w:t>
+      </w:r>
+      <w:r>
+        <w:rPr>
+          <w:rStyle w:val="HTMLCode"/>
+          <w:rFonts w:ascii="Segoe UI" w:hAnsi="Segoe UI" w:cs="Segoe UI"/>
+          <w:b/>
+          <w:i/>
+        </w:rPr>
+        <w:t xml:space="preserve"> </w:t>
+      </w:r>
+      <w:r>
+        <w:rPr>
+          <w:rStyle w:val="hljs-title"/>
+          <w:rFonts w:ascii="Segoe UI" w:hAnsi="Segoe UI" w:cs="Segoe UI"/>
+          <w:b/>
+          <w:i/>
+        </w:rPr>
+        <w:t>Program</w:t>
+      </w:r>
+    </w:p>
+    <w:p>
+      <w:pPr>
+        <w:pStyle w:val="HTMLPreformatted"/>
+        <w:pBdr>
+          <w:top w:val="single" w:sz="4" w:space="1" w:color="auto"/>
+          <w:left w:val="single" w:sz="4" w:space="1" w:color="auto"/>
+          <w:bottom w:val="single" w:sz="4" w:space="1" w:color="auto"/>
+          <w:right w:val="single" w:sz="4" w:space="1" w:color="auto"/>
+        </w:pBdr>
+        <w:rPr>
+          <w:rStyle w:val="HTMLCode"/>
+          <w:rFonts w:ascii="Segoe UI" w:hAnsi="Segoe UI" w:cs="Segoe UI"/>
+          <w:b/>
+          <w:i/>
+        </w:rPr>
+      </w:pPr>
+      <w:r>
+        <w:rPr>
+          <w:rStyle w:val="HTMLCode"/>
+          <w:rFonts w:ascii="Segoe UI" w:hAnsi="Segoe UI" w:cs="Segoe UI"/>
+          <w:b/>
+          <w:i/>
+        </w:rPr>
+        <w:t xml:space="preserve">    {</w:t>
+      </w:r>
+    </w:p>
+    <w:p>
+      <w:pPr>
+        <w:pStyle w:val="HTMLPreformatted"/>
+        <w:pBdr>
+          <w:top w:val="single" w:sz="4" w:space="1" w:color="auto"/>
+          <w:left w:val="single" w:sz="4" w:space="1" w:color="auto"/>
+          <w:bottom w:val="single" w:sz="4" w:space="1" w:color="auto"/>
+          <w:right w:val="single" w:sz="4" w:space="1" w:color="auto"/>
+        </w:pBdr>
+        <w:rPr>
+          <w:rStyle w:val="HTMLCode"/>
+          <w:rFonts w:ascii="Segoe UI" w:hAnsi="Segoe UI" w:cs="Segoe UI"/>
+          <w:b/>
+          <w:i/>
+        </w:rPr>
+      </w:pPr>
+      <w:r>
+        <w:rPr>
+          <w:rStyle w:val="HTMLCode"/>
+          <w:rFonts w:ascii="Segoe UI" w:hAnsi="Segoe UI" w:cs="Segoe UI"/>
+          <w:b/>
+          <w:i/>
+        </w:rPr>
+        <w:t xml:space="preserve">        </w:t>
+      </w:r>
+      <w:r>
+        <w:rPr>
+          <w:rStyle w:val="hljs-keyword"/>
+          <w:rFonts w:ascii="Segoe UI" w:hAnsi="Segoe UI" w:cs="Segoe UI"/>
+          <w:b/>
+          <w:i/>
+        </w:rPr>
+        <w:t>static</w:t>
+      </w:r>
+      <w:r>
+        <w:rPr>
+          <w:rStyle w:val="hljs-function"/>
+          <w:rFonts w:ascii="Segoe UI" w:hAnsi="Segoe UI" w:cs="Segoe UI"/>
+          <w:b/>
+          <w:i/>
+        </w:rPr>
+        <w:t xml:space="preserve"> </w:t>
+      </w:r>
+      <w:r>
+        <w:rPr>
+          <w:rStyle w:val="hljs-keyword"/>
+          <w:rFonts w:ascii="Segoe UI" w:hAnsi="Segoe UI" w:cs="Segoe UI"/>
+          <w:b/>
+          <w:i/>
+        </w:rPr>
+        <w:t>void</w:t>
+      </w:r>
+      <w:r>
+        <w:rPr>
+          <w:rStyle w:val="hljs-function"/>
+          <w:rFonts w:ascii="Segoe UI" w:hAnsi="Segoe UI" w:cs="Segoe UI"/>
+          <w:b/>
+          <w:i/>
+        </w:rPr>
+        <w:t xml:space="preserve"> </w:t>
+      </w:r>
+      <w:r>
+        <w:rPr>
+          <w:rStyle w:val="hljs-title"/>
+          <w:rFonts w:ascii="Segoe UI" w:hAnsi="Segoe UI" w:cs="Segoe UI"/>
+          <w:b/>
+          <w:i/>
+        </w:rPr>
+        <w:t>Main</w:t>
+      </w:r>
+      <w:r>
+        <w:rPr>
+          <w:rStyle w:val="hljs-function"/>
+          <w:rFonts w:ascii="Segoe UI" w:hAnsi="Segoe UI" w:cs="Segoe UI"/>
+          <w:b/>
+          <w:i/>
+        </w:rPr>
+        <w:t>(</w:t>
+      </w:r>
+      <w:r>
+        <w:rPr>
+          <w:rStyle w:val="hljs-builtin"/>
+          <w:rFonts w:ascii="Segoe UI" w:hAnsi="Segoe UI" w:cs="Segoe UI"/>
+          <w:b/>
+          <w:i/>
+        </w:rPr>
+        <w:t>string</w:t>
+      </w:r>
+      <w:r>
+        <w:rPr>
+          <w:rStyle w:val="hljs-params"/>
+          <w:rFonts w:ascii="Segoe UI" w:hAnsi="Segoe UI" w:cs="Segoe UI"/>
+          <w:b/>
+          <w:i/>
+        </w:rPr>
+        <w:t>[] args</w:t>
+      </w:r>
+      <w:r>
+        <w:rPr>
+          <w:rStyle w:val="hljs-function"/>
+          <w:rFonts w:ascii="Segoe UI" w:hAnsi="Segoe UI" w:cs="Segoe UI"/>
+          <w:b/>
+          <w:i/>
+        </w:rPr>
+        <w:t>)</w:t>
+      </w:r>
+    </w:p>
+    <w:p>
+      <w:pPr>
+        <w:pStyle w:val="HTMLPreformatted"/>
+        <w:pBdr>
+          <w:top w:val="single" w:sz="4" w:space="1" w:color="auto"/>
+          <w:left w:val="single" w:sz="4" w:space="1" w:color="auto"/>
+          <w:bottom w:val="single" w:sz="4" w:space="1" w:color="auto"/>
+          <w:right w:val="single" w:sz="4" w:space="1" w:color="auto"/>
+        </w:pBdr>
+        <w:rPr>
+          <w:rStyle w:val="HTMLCode"/>
+          <w:rFonts w:ascii="Segoe UI" w:hAnsi="Segoe UI" w:cs="Segoe UI"/>
+          <w:b/>
+          <w:i/>
+        </w:rPr>
+      </w:pPr>
+      <w:r>
+        <w:rPr>
+          <w:rStyle w:val="HTMLCode"/>
+          <w:rFonts w:ascii="Segoe UI" w:hAnsi="Segoe UI" w:cs="Segoe UI"/>
+          <w:b/>
+          <w:i/>
+        </w:rPr>
+        <w:t xml:space="preserve">        {</w:t>
+      </w:r>
+    </w:p>
+    <w:p>
+      <w:pPr>
+        <w:pStyle w:val="HTMLPreformatted"/>
+        <w:pBdr>
+          <w:top w:val="single" w:sz="4" w:space="1" w:color="auto"/>
+          <w:left w:val="single" w:sz="4" w:space="1" w:color="auto"/>
+          <w:bottom w:val="single" w:sz="4" w:space="1" w:color="auto"/>
+          <w:right w:val="single" w:sz="4" w:space="1" w:color="auto"/>
+        </w:pBdr>
+        <w:rPr>
+          <w:rStyle w:val="HTMLCode"/>
+          <w:rFonts w:ascii="Segoe UI" w:hAnsi="Segoe UI" w:cs="Segoe UI"/>
+          <w:b/>
+          <w:i/>
+        </w:rPr>
+      </w:pPr>
+      <w:r>
+        <w:rPr>
+          <w:rStyle w:val="HTMLCode"/>
+          <w:rFonts w:ascii="Segoe UI" w:hAnsi="Segoe UI" w:cs="Segoe UI"/>
+          <w:b/>
+          <w:i/>
+        </w:rPr>
+        <w:t xml:space="preserve">            Laptop laptop = </w:t>
+      </w:r>
+      <w:r>
+        <w:rPr>
+          <w:rStyle w:val="hljs-keyword"/>
+          <w:rFonts w:ascii="Segoe UI" w:hAnsi="Segoe UI" w:cs="Segoe UI"/>
+          <w:b/>
+          <w:i/>
+        </w:rPr>
+        <w:t>new</w:t>
+      </w:r>
+      <w:r>
+        <w:rPr>
+          <w:rStyle w:val="HTMLCode"/>
+          <w:rFonts w:ascii="Segoe UI" w:hAnsi="Segoe UI" w:cs="Segoe UI"/>
+          <w:b/>
+          <w:i/>
+        </w:rPr>
+        <w:t xml:space="preserve"> Laptop();</w:t>
+      </w:r>
+    </w:p>
+    <w:p>
+      <w:pPr>
+        <w:pStyle w:val="HTMLPreformatted"/>
+        <w:pBdr>
+          <w:top w:val="single" w:sz="4" w:space="1" w:color="auto"/>
+          <w:left w:val="single" w:sz="4" w:space="1" w:color="auto"/>
+          <w:bottom w:val="single" w:sz="4" w:space="1" w:color="auto"/>
+          <w:right w:val="single" w:sz="4" w:space="1" w:color="auto"/>
+        </w:pBdr>
+        <w:rPr>
+          <w:rStyle w:val="HTMLCode"/>
+          <w:rFonts w:ascii="Segoe UI" w:hAnsi="Segoe UI" w:cs="Segoe UI"/>
+          <w:b/>
+          <w:i/>
+        </w:rPr>
+      </w:pPr>
+      <w:r>
+        <w:rPr>
+          <w:rStyle w:val="HTMLCode"/>
+          <w:rFonts w:ascii="Segoe UI" w:hAnsi="Segoe UI" w:cs="Segoe UI"/>
+          <w:b/>
+          <w:i/>
+        </w:rPr>
+        <w:t xml:space="preserve">            laptop.Brand = </w:t>
+      </w:r>
+      <w:r>
+        <w:rPr>
+          <w:rStyle w:val="hljs-string"/>
+          <w:rFonts w:ascii="Segoe UI" w:hAnsi="Segoe UI" w:cs="Segoe UI"/>
+          <w:b/>
+          <w:i/>
+        </w:rPr>
+        <w:t>"Dell"</w:t>
+      </w:r>
+      <w:r>
+        <w:rPr>
+          <w:rStyle w:val="HTMLCode"/>
+          <w:rFonts w:ascii="Segoe UI" w:hAnsi="Segoe UI" w:cs="Segoe UI"/>
+          <w:b/>
+          <w:i/>
+        </w:rPr>
+        <w:t>;</w:t>
+      </w:r>
+    </w:p>
+    <w:p>
+      <w:pPr>
+        <w:pStyle w:val="HTMLPreformatted"/>
+        <w:pBdr>
+          <w:top w:val="single" w:sz="4" w:space="1" w:color="auto"/>
+          <w:left w:val="single" w:sz="4" w:space="1" w:color="auto"/>
+          <w:bottom w:val="single" w:sz="4" w:space="1" w:color="auto"/>
+          <w:right w:val="single" w:sz="4" w:space="1" w:color="auto"/>
+        </w:pBdr>
+        <w:rPr>
+          <w:rStyle w:val="HTMLCode"/>
+          <w:rFonts w:ascii="Segoe UI" w:hAnsi="Segoe UI" w:cs="Segoe UI"/>
+          <w:b/>
+          <w:i/>
+        </w:rPr>
+      </w:pPr>
+      <w:r>
+        <w:rPr>
+          <w:rStyle w:val="HTMLCode"/>
+          <w:rFonts w:ascii="Segoe UI" w:hAnsi="Segoe UI" w:cs="Segoe UI"/>
+          <w:b/>
+          <w:i/>
+        </w:rPr>
+        <w:t xml:space="preserve">            laptop.Model = </w:t>
+      </w:r>
+      <w:r>
+        <w:rPr>
+          <w:rStyle w:val="hljs-string"/>
+          <w:rFonts w:ascii="Segoe UI" w:hAnsi="Segoe UI" w:cs="Segoe UI"/>
+          <w:b/>
+          <w:i/>
+        </w:rPr>
+        <w:t>"Inspiron 14R"</w:t>
+      </w:r>
+      <w:r>
+        <w:rPr>
+          <w:rStyle w:val="HTMLCode"/>
+          <w:rFonts w:ascii="Segoe UI" w:hAnsi="Segoe UI" w:cs="Segoe UI"/>
+          <w:b/>
+          <w:i/>
+        </w:rPr>
+        <w:t>;</w:t>
+      </w:r>
+    </w:p>
+    <w:p>
+      <w:pPr>
+        <w:pStyle w:val="HTMLPreformatted"/>
+        <w:pBdr>
+          <w:top w:val="single" w:sz="4" w:space="1" w:color="auto"/>
+          <w:left w:val="single" w:sz="4" w:space="1" w:color="auto"/>
+          <w:bottom w:val="single" w:sz="4" w:space="1" w:color="auto"/>
+          <w:right w:val="single" w:sz="4" w:space="1" w:color="auto"/>
+        </w:pBdr>
+        <w:rPr>
+          <w:rStyle w:val="HTMLCode"/>
+          <w:rFonts w:ascii="Segoe UI" w:hAnsi="Segoe UI" w:cs="Segoe UI"/>
+          <w:b/>
+          <w:i/>
+        </w:rPr>
+      </w:pPr>
+      <w:r>
+        <w:rPr>
+          <w:rStyle w:val="HTMLCode"/>
+          <w:rFonts w:ascii="Segoe UI" w:hAnsi="Segoe UI" w:cs="Segoe UI"/>
+          <w:b/>
+          <w:i/>
+        </w:rPr>
+        <w:t xml:space="preserve">            laptop.LaptopDetails();</w:t>
+      </w:r>
+    </w:p>
+    <w:p>
+      <w:pPr>
+        <w:pStyle w:val="HTMLPreformatted"/>
+        <w:pBdr>
+          <w:top w:val="single" w:sz="4" w:space="1" w:color="auto"/>
+          <w:left w:val="single" w:sz="4" w:space="1" w:color="auto"/>
+          <w:bottom w:val="single" w:sz="4" w:space="1" w:color="auto"/>
+          <w:right w:val="single" w:sz="4" w:space="1" w:color="auto"/>
+        </w:pBdr>
+        <w:rPr>
+          <w:rStyle w:val="HTMLCode"/>
+          <w:rFonts w:ascii="Segoe UI" w:hAnsi="Segoe UI" w:cs="Segoe UI"/>
+          <w:b/>
+          <w:i/>
+        </w:rPr>
+      </w:pPr>
+    </w:p>
+    <w:p>
+      <w:pPr>
+        <w:pStyle w:val="HTMLPreformatted"/>
+        <w:pBdr>
+          <w:top w:val="single" w:sz="4" w:space="1" w:color="auto"/>
+          <w:left w:val="single" w:sz="4" w:space="1" w:color="auto"/>
+          <w:bottom w:val="single" w:sz="4" w:space="1" w:color="auto"/>
+          <w:right w:val="single" w:sz="4" w:space="1" w:color="auto"/>
+        </w:pBdr>
+        <w:rPr>
+          <w:rStyle w:val="HTMLCode"/>
+          <w:rFonts w:ascii="Segoe UI" w:hAnsi="Segoe UI" w:cs="Segoe UI"/>
+          <w:b/>
+          <w:i/>
+        </w:rPr>
+      </w:pPr>
+      <w:r>
+        <w:rPr>
+          <w:rStyle w:val="HTMLCode"/>
+          <w:rFonts w:ascii="Segoe UI" w:hAnsi="Segoe UI" w:cs="Segoe UI"/>
+          <w:b/>
+          <w:i/>
+        </w:rPr>
+        <w:t xml:space="preserve">            Console.WriteLine(</w:t>
+      </w:r>
+      <w:r>
+        <w:rPr>
+          <w:rStyle w:val="hljs-string"/>
+          <w:rFonts w:ascii="Segoe UI" w:hAnsi="Segoe UI" w:cs="Segoe UI"/>
+          <w:b/>
+          <w:i/>
+        </w:rPr>
+        <w:t>"\nPress Enter Key to Exit.."</w:t>
+      </w:r>
+      <w:r>
+        <w:rPr>
+          <w:rStyle w:val="HTMLCode"/>
+          <w:rFonts w:ascii="Segoe UI" w:hAnsi="Segoe UI" w:cs="Segoe UI"/>
+          <w:b/>
+          <w:i/>
+        </w:rPr>
+        <w:t>);</w:t>
+      </w:r>
+    </w:p>
+    <w:p>
+      <w:pPr>
+        <w:pStyle w:val="HTMLPreformatted"/>
+        <w:pBdr>
+          <w:top w:val="single" w:sz="4" w:space="1" w:color="auto"/>
+          <w:left w:val="single" w:sz="4" w:space="1" w:color="auto"/>
+          <w:bottom w:val="single" w:sz="4" w:space="1" w:color="auto"/>
+          <w:right w:val="single" w:sz="4" w:space="1" w:color="auto"/>
+        </w:pBdr>
+        <w:rPr>
+          <w:rStyle w:val="HTMLCode"/>
+          <w:rFonts w:ascii="Segoe UI" w:hAnsi="Segoe UI" w:cs="Segoe UI"/>
+          <w:b/>
+          <w:i/>
+        </w:rPr>
+      </w:pPr>
+      <w:r>
+        <w:rPr>
+          <w:rStyle w:val="HTMLCode"/>
+          <w:rFonts w:ascii="Segoe UI" w:hAnsi="Segoe UI" w:cs="Segoe UI"/>
+          <w:b/>
+          <w:i/>
+        </w:rPr>
+        <w:t xml:space="preserve">            Console.ReadLine();</w:t>
+      </w:r>
+    </w:p>
+    <w:p>
+      <w:pPr>
+        <w:pStyle w:val="HTMLPreformatted"/>
+        <w:pBdr>
+          <w:top w:val="single" w:sz="4" w:space="1" w:color="auto"/>
+          <w:left w:val="single" w:sz="4" w:space="1" w:color="auto"/>
+          <w:bottom w:val="single" w:sz="4" w:space="1" w:color="auto"/>
+          <w:right w:val="single" w:sz="4" w:space="1" w:color="auto"/>
+        </w:pBdr>
+        <w:rPr>
+          <w:rStyle w:val="HTMLCode"/>
+          <w:rFonts w:ascii="Segoe UI" w:hAnsi="Segoe UI" w:cs="Segoe UI"/>
+          <w:b/>
+          <w:i/>
+        </w:rPr>
+      </w:pPr>
+      <w:r>
+        <w:rPr>
+          <w:rStyle w:val="HTMLCode"/>
+          <w:rFonts w:ascii="Segoe UI" w:hAnsi="Segoe UI" w:cs="Segoe UI"/>
+          <w:b/>
+          <w:i/>
+        </w:rPr>
+        <w:t xml:space="preserve">        }</w:t>
+      </w:r>
+    </w:p>
+    <w:p>
+      <w:pPr>
+        <w:pStyle w:val="HTMLPreformatted"/>
+        <w:pBdr>
+          <w:top w:val="single" w:sz="4" w:space="1" w:color="auto"/>
+          <w:left w:val="single" w:sz="4" w:space="1" w:color="auto"/>
+          <w:bottom w:val="single" w:sz="4" w:space="1" w:color="auto"/>
+          <w:right w:val="single" w:sz="4" w:space="1" w:color="auto"/>
+        </w:pBdr>
+        <w:rPr>
+          <w:rStyle w:val="HTMLCode"/>
+          <w:rFonts w:ascii="Segoe UI" w:hAnsi="Segoe UI" w:cs="Segoe UI"/>
+          <w:b/>
+          <w:i/>
+        </w:rPr>
+      </w:pPr>
+      <w:r>
+        <w:rPr>
+          <w:rStyle w:val="HTMLCode"/>
+          <w:rFonts w:ascii="Segoe UI" w:hAnsi="Segoe UI" w:cs="Segoe UI"/>
+          <w:b/>
+          <w:i/>
+        </w:rPr>
+        <w:t xml:space="preserve">    }</w:t>
+      </w:r>
+    </w:p>
+    <w:p>
+      <w:pPr>
+        <w:pStyle w:val="HTMLPreformatted"/>
+        <w:pBdr>
+          <w:top w:val="single" w:sz="4" w:space="1" w:color="auto"/>
+          <w:left w:val="single" w:sz="4" w:space="1" w:color="auto"/>
+          <w:bottom w:val="single" w:sz="4" w:space="1" w:color="auto"/>
+          <w:right w:val="single" w:sz="4" w:space="1" w:color="auto"/>
+        </w:pBdr>
+        <w:rPr>
+          <w:rStyle w:val="HTMLCode"/>
+          <w:rFonts w:ascii="Segoe UI" w:hAnsi="Segoe UI" w:cs="Segoe UI"/>
+          <w:b/>
+          <w:i/>
+        </w:rPr>
+      </w:pPr>
+      <w:r>
+        <w:rPr>
+          <w:rStyle w:val="HTMLCode"/>
+          <w:rFonts w:ascii="Segoe UI" w:hAnsi="Segoe UI" w:cs="Segoe UI"/>
+          <w:b/>
+          <w:i/>
+        </w:rPr>
+        <w:t>}</w:t>
+      </w:r>
+    </w:p>
+    <w:p>
+      <w:pPr>
+        <w:pStyle w:val="NormalWeb"/>
+        <w:rPr>
+          <w:rFonts w:ascii="Segoe UI" w:hAnsi="Segoe UI" w:cs="Segoe UI"/>
+        </w:rPr>
+      </w:pPr>
+      <w:r>
+        <w:rPr>
+          <w:rFonts w:ascii="Segoe UI" w:hAnsi="Segoe UI" w:cs="Segoe UI"/>
+        </w:rPr>
+        <w:t>In this example:</w:t>
+      </w:r>
+    </w:p>
+    <w:p>
+      <w:pPr>
+        <w:numPr>
+          <w:ilvl w:val="0"/>
+          <w:numId w:val="11"/>
+        </w:numPr>
+        <w:spacing w:before="100" w:beforeAutospacing="1" w:after="100" w:afterAutospacing="1" w:line="240" w:lineRule="auto"/>
+        <w:rPr>
+          <w:rFonts w:ascii="Segoe UI" w:hAnsi="Segoe UI" w:cs="Segoe UI"/>
+        </w:rPr>
+      </w:pPr>
+      <w:r>
+        <w:rPr>
+          <w:rFonts w:ascii="Segoe UI" w:hAnsi="Segoe UI" w:cs="Segoe UI"/>
+        </w:rPr>
+        <w:t xml:space="preserve">The </w:t>
+      </w:r>
+      <w:r>
+        <w:rPr>
+          <w:rStyle w:val="HTMLCode"/>
+          <w:rFonts w:ascii="Segoe UI" w:eastAsiaTheme="minorHAnsi" w:hAnsi="Segoe UI" w:cs="Segoe UI"/>
+        </w:rPr>
+        <w:t>Laptop</w:t>
+      </w:r>
+      <w:r>
+        <w:rPr>
+          <w:rFonts w:ascii="Segoe UI" w:hAnsi="Segoe UI" w:cs="Segoe UI"/>
+        </w:rPr>
+        <w:t xml:space="preserve"> class encapsulates several fields (</w:t>
+      </w:r>
+      <w:r>
+        <w:rPr>
+          <w:rStyle w:val="HTMLCode"/>
+          <w:rFonts w:ascii="Segoe UI" w:eastAsiaTheme="minorHAnsi" w:hAnsi="Segoe UI" w:cs="Segoe UI"/>
+        </w:rPr>
+        <w:t>brand</w:t>
+      </w:r>
+      <w:r>
+        <w:rPr>
+          <w:rFonts w:ascii="Segoe UI" w:hAnsi="Segoe UI" w:cs="Segoe UI"/>
+        </w:rPr>
+        <w:t xml:space="preserve"> and </w:t>
+      </w:r>
+      <w:r>
+        <w:rPr>
+          <w:rStyle w:val="HTMLCode"/>
+          <w:rFonts w:ascii="Segoe UI" w:eastAsiaTheme="minorHAnsi" w:hAnsi="Segoe UI" w:cs="Segoe UI"/>
+        </w:rPr>
+        <w:t>model</w:t>
+      </w:r>
+      <w:r>
+        <w:rPr>
+          <w:rFonts w:ascii="Segoe UI" w:hAnsi="Segoe UI" w:cs="Segoe UI"/>
+        </w:rPr>
+        <w:t>), properties (</w:t>
+      </w:r>
+      <w:r>
+        <w:rPr>
+          <w:rStyle w:val="HTMLCode"/>
+          <w:rFonts w:ascii="Segoe UI" w:eastAsiaTheme="minorHAnsi" w:hAnsi="Segoe UI" w:cs="Segoe UI"/>
+        </w:rPr>
+        <w:t>Brand</w:t>
+      </w:r>
+      <w:r>
+        <w:rPr>
+          <w:rFonts w:ascii="Segoe UI" w:hAnsi="Segoe UI" w:cs="Segoe UI"/>
+        </w:rPr>
+        <w:t xml:space="preserve"> and </w:t>
+      </w:r>
+      <w:r>
+        <w:rPr>
+          <w:rStyle w:val="HTMLCode"/>
+          <w:rFonts w:ascii="Segoe UI" w:eastAsiaTheme="minorHAnsi" w:hAnsi="Segoe UI" w:cs="Segoe UI"/>
+        </w:rPr>
+        <w:t>Model</w:t>
+      </w:r>
+      <w:r>
+        <w:rPr>
+          <w:rFonts w:ascii="Segoe UI" w:hAnsi="Segoe UI" w:cs="Segoe UI"/>
+        </w:rPr>
+        <w:t>), and methods (</w:t>
+      </w:r>
+      <w:r>
+        <w:rPr>
+          <w:rStyle w:val="HTMLCode"/>
+          <w:rFonts w:ascii="Segoe UI" w:eastAsiaTheme="minorHAnsi" w:hAnsi="Segoe UI" w:cs="Segoe UI"/>
+        </w:rPr>
+        <w:t>LaptopDetails</w:t>
+      </w:r>
+      <w:r>
+        <w:rPr>
+          <w:rFonts w:ascii="Segoe UI" w:hAnsi="Segoe UI" w:cs="Segoe UI"/>
+        </w:rPr>
+        <w:t xml:space="preserve">, </w:t>
+      </w:r>
+      <w:r>
+        <w:rPr>
+          <w:rStyle w:val="HTMLCode"/>
+          <w:rFonts w:ascii="Segoe UI" w:eastAsiaTheme="minorHAnsi" w:hAnsi="Segoe UI" w:cs="Segoe UI"/>
+        </w:rPr>
+        <w:t>LaptopKeyboard</w:t>
+      </w:r>
+      <w:r>
+        <w:rPr>
+          <w:rFonts w:ascii="Segoe UI" w:hAnsi="Segoe UI" w:cs="Segoe UI"/>
+        </w:rPr>
+        <w:t xml:space="preserve">, </w:t>
+      </w:r>
+      <w:r>
+        <w:rPr>
+          <w:rStyle w:val="HTMLCode"/>
+          <w:rFonts w:ascii="Segoe UI" w:eastAsiaTheme="minorHAnsi" w:hAnsi="Segoe UI" w:cs="Segoe UI"/>
+        </w:rPr>
+        <w:t>MotherBoardInfo</w:t>
+      </w:r>
+      <w:r>
+        <w:rPr>
+          <w:rFonts w:ascii="Segoe UI" w:hAnsi="Segoe UI" w:cs="Segoe UI"/>
+        </w:rPr>
+        <w:t xml:space="preserve">, and </w:t>
+      </w:r>
+      <w:r>
+        <w:rPr>
+          <w:rStyle w:val="HTMLCode"/>
+          <w:rFonts w:ascii="Segoe UI" w:eastAsiaTheme="minorHAnsi" w:hAnsi="Segoe UI" w:cs="Segoe UI"/>
+        </w:rPr>
+        <w:t>InternalProcessor</w:t>
+      </w:r>
+      <w:r>
+        <w:rPr>
+          <w:rFonts w:ascii="Segoe UI" w:hAnsi="Segoe UI" w:cs="Segoe UI"/>
+        </w:rPr>
+        <w:t>).</w:t>
+      </w:r>
+    </w:p>
+    <w:p>
+      <w:pPr>
+        <w:numPr>
+          <w:ilvl w:val="0"/>
+          <w:numId w:val="11"/>
+        </w:numPr>
+        <w:spacing w:before="100" w:beforeAutospacing="1" w:after="100" w:afterAutospacing="1" w:line="240" w:lineRule="auto"/>
+        <w:rPr>
+          <w:rFonts w:ascii="Segoe UI" w:hAnsi="Segoe UI" w:cs="Segoe UI"/>
+        </w:rPr>
+      </w:pPr>
+      <w:r>
+        <w:rPr>
+          <w:rFonts w:ascii="Segoe UI" w:hAnsi="Segoe UI" w:cs="Segoe UI"/>
+        </w:rPr>
+        <w:t xml:space="preserve">The </w:t>
+      </w:r>
+      <w:r>
+        <w:rPr>
+          <w:rStyle w:val="HTMLCode"/>
+          <w:rFonts w:ascii="Segoe UI" w:eastAsiaTheme="minorHAnsi" w:hAnsi="Segoe UI" w:cs="Segoe UI"/>
+        </w:rPr>
+        <w:t>Brand</w:t>
+      </w:r>
+      <w:r>
+        <w:rPr>
+          <w:rFonts w:ascii="Segoe UI" w:hAnsi="Segoe UI" w:cs="Segoe UI"/>
+        </w:rPr>
+        <w:t xml:space="preserve"> and </w:t>
+      </w:r>
+      <w:r>
+        <w:rPr>
+          <w:rStyle w:val="HTMLCode"/>
+          <w:rFonts w:ascii="Segoe UI" w:eastAsiaTheme="minorHAnsi" w:hAnsi="Segoe UI" w:cs="Segoe UI"/>
+        </w:rPr>
+        <w:t>Model</w:t>
+      </w:r>
+      <w:r>
+        <w:rPr>
+          <w:rFonts w:ascii="Segoe UI" w:hAnsi="Segoe UI" w:cs="Segoe UI"/>
+        </w:rPr>
+        <w:t xml:space="preserve"> properties, along with the </w:t>
+      </w:r>
+      <w:r>
+        <w:rPr>
+          <w:rStyle w:val="HTMLCode"/>
+          <w:rFonts w:ascii="Segoe UI" w:eastAsiaTheme="minorHAnsi" w:hAnsi="Segoe UI" w:cs="Segoe UI"/>
+        </w:rPr>
+        <w:t>LaptopDetails</w:t>
+      </w:r>
+      <w:r>
+        <w:rPr>
+          <w:rFonts w:ascii="Segoe UI" w:hAnsi="Segoe UI" w:cs="Segoe UI"/>
+        </w:rPr>
+        <w:t xml:space="preserve"> and </w:t>
+      </w:r>
+      <w:r>
+        <w:rPr>
+          <w:rStyle w:val="HTMLCode"/>
+          <w:rFonts w:ascii="Segoe UI" w:eastAsiaTheme="minorHAnsi" w:hAnsi="Segoe UI" w:cs="Segoe UI"/>
+        </w:rPr>
+        <w:t>LaptopKeyboard</w:t>
+      </w:r>
+      <w:r>
+        <w:rPr>
+          <w:rFonts w:ascii="Segoe UI" w:hAnsi="Segoe UI" w:cs="Segoe UI"/>
+        </w:rPr>
+        <w:t xml:space="preserve"> methods, are public and can be accessed from outside the class.</w:t>
+      </w:r>
+    </w:p>
+    <w:p>
+      <w:pPr>
+        <w:numPr>
+          <w:ilvl w:val="0"/>
+          <w:numId w:val="11"/>
+        </w:numPr>
+        <w:spacing w:before="100" w:beforeAutospacing="1" w:after="100" w:afterAutospacing="1" w:line="240" w:lineRule="auto"/>
+        <w:rPr>
+          <w:rFonts w:ascii="Segoe UI" w:hAnsi="Segoe UI" w:cs="Segoe UI"/>
+        </w:rPr>
+      </w:pPr>
+      <w:r>
+        <w:rPr>
+          <w:rFonts w:ascii="Segoe UI" w:hAnsi="Segoe UI" w:cs="Segoe UI"/>
+        </w:rPr>
+        <w:t xml:space="preserve">The </w:t>
+      </w:r>
+      <w:r>
+        <w:rPr>
+          <w:rStyle w:val="HTMLCode"/>
+          <w:rFonts w:ascii="Segoe UI" w:eastAsiaTheme="minorHAnsi" w:hAnsi="Segoe UI" w:cs="Segoe UI"/>
+        </w:rPr>
+        <w:t>MotherBoardInfo</w:t>
+      </w:r>
+      <w:r>
+        <w:rPr>
+          <w:rFonts w:ascii="Segoe UI" w:hAnsi="Segoe UI" w:cs="Segoe UI"/>
+        </w:rPr>
+        <w:t xml:space="preserve"> and </w:t>
+      </w:r>
+      <w:r>
+        <w:rPr>
+          <w:rStyle w:val="HTMLCode"/>
+          <w:rFonts w:ascii="Segoe UI" w:eastAsiaTheme="minorHAnsi" w:hAnsi="Segoe UI" w:cs="Segoe UI"/>
+        </w:rPr>
+        <w:t>InternalProcessor</w:t>
+      </w:r>
+      <w:r>
+        <w:rPr>
+          <w:rFonts w:ascii="Segoe UI" w:hAnsi="Segoe UI" w:cs="Segoe UI"/>
+        </w:rPr>
+        <w:t xml:space="preserve"> methods are private, meaning they cannot be accessed or called from outside the </w:t>
+      </w:r>
+      <w:r>
+        <w:rPr>
+          <w:rStyle w:val="HTMLCode"/>
+          <w:rFonts w:ascii="Segoe UI" w:eastAsiaTheme="minorHAnsi" w:hAnsi="Segoe UI" w:cs="Segoe UI"/>
+        </w:rPr>
+        <w:t>Laptop</w:t>
+      </w:r>
+      <w:r>
+        <w:rPr>
+          <w:rFonts w:ascii="Segoe UI" w:hAnsi="Segoe UI" w:cs="Segoe UI"/>
+        </w:rPr>
+        <w:t xml:space="preserve"> class.</w:t>
+      </w:r>
+    </w:p>
+    <w:p>
+      <w:pPr>
+        <w:pStyle w:val="NormalWeb"/>
+        <w:rPr>
+          <w:rFonts w:ascii="Segoe UI" w:hAnsi="Segoe UI" w:cs="Segoe UI"/>
+        </w:rPr>
+      </w:pPr>
+      <w:r>
+        <w:rPr>
+          <w:rFonts w:ascii="Segoe UI" w:hAnsi="Segoe UI" w:cs="Segoe UI"/>
+        </w:rPr>
+        <w:t xml:space="preserve">By using abstraction, the </w:t>
+      </w:r>
+      <w:r>
+        <w:rPr>
+          <w:rStyle w:val="HTMLCode"/>
+          <w:rFonts w:ascii="Segoe UI" w:hAnsi="Segoe UI" w:cs="Segoe UI"/>
+        </w:rPr>
+        <w:t>Laptop</w:t>
+      </w:r>
+      <w:r>
+        <w:rPr>
+          <w:rFonts w:ascii="Segoe UI" w:hAnsi="Segoe UI" w:cs="Segoe UI"/>
+        </w:rPr>
+        <w:t xml:space="preserve"> class exposes only the necessary functionality (</w:t>
+      </w:r>
+      <w:r>
+        <w:rPr>
+          <w:rStyle w:val="HTMLCode"/>
+          <w:rFonts w:ascii="Segoe UI" w:hAnsi="Segoe UI" w:cs="Segoe UI"/>
+        </w:rPr>
+        <w:t>Brand</w:t>
+      </w:r>
+      <w:r>
+        <w:rPr>
+          <w:rFonts w:ascii="Segoe UI" w:hAnsi="Segoe UI" w:cs="Segoe UI"/>
+        </w:rPr>
+        <w:t xml:space="preserve">, </w:t>
+      </w:r>
+      <w:r>
+        <w:rPr>
+          <w:rStyle w:val="HTMLCode"/>
+          <w:rFonts w:ascii="Segoe UI" w:hAnsi="Segoe UI" w:cs="Segoe UI"/>
+        </w:rPr>
+        <w:t>Model</w:t>
+      </w:r>
+      <w:r>
+        <w:rPr>
+          <w:rFonts w:ascii="Segoe UI" w:hAnsi="Segoe UI" w:cs="Segoe UI"/>
+        </w:rPr>
+        <w:t xml:space="preserve">, </w:t>
+      </w:r>
+      <w:r>
+        <w:rPr>
+          <w:rStyle w:val="HTMLCode"/>
+          <w:rFonts w:ascii="Segoe UI" w:hAnsi="Segoe UI" w:cs="Segoe UI"/>
+        </w:rPr>
+        <w:t>LaptopDetails</w:t>
+      </w:r>
+      <w:r>
+        <w:rPr>
+          <w:rFonts w:ascii="Segoe UI" w:hAnsi="Segoe UI" w:cs="Segoe UI"/>
+        </w:rPr>
+        <w:t xml:space="preserve">, and </w:t>
+      </w:r>
+      <w:r>
+        <w:rPr>
+          <w:rStyle w:val="HTMLCode"/>
+          <w:rFonts w:ascii="Segoe UI" w:hAnsi="Segoe UI" w:cs="Segoe UI"/>
+        </w:rPr>
+        <w:t>LaptopKeyboard</w:t>
+      </w:r>
+      <w:r>
+        <w:rPr>
+          <w:rFonts w:ascii="Segoe UI" w:hAnsi="Segoe UI" w:cs="Segoe UI"/>
+        </w:rPr>
+        <w:t>) to the outside world, while hiding the internal workings of the motherboard and processor.</w:t>
+      </w:r>
+    </w:p>
+    <w:p>
+      <w:pPr>
+        <w:pStyle w:val="Heading4"/>
+        <w:rPr>
+          <w:rFonts w:ascii="Segoe UI" w:hAnsi="Segoe UI" w:cs="Segoe UI"/>
+        </w:rPr>
+      </w:pPr>
+      <w:r>
+        <w:rPr>
+          <w:rStyle w:val="Strong"/>
+          <w:rFonts w:ascii="Segoe UI" w:hAnsi="Segoe UI" w:cs="Segoe UI"/>
+          <w:b/>
+          <w:bCs/>
+        </w:rPr>
+        <w:t>Difference Between Abstraction and Encapsulation</w:t>
+      </w:r>
+    </w:p>
+    <w:p>
+      <w:pPr>
+        <w:pStyle w:val="NormalWeb"/>
+        <w:pBdr>
+          <w:top w:val="single" w:sz="4" w:space="1" w:color="auto"/>
+          <w:left w:val="single" w:sz="4" w:space="4" w:color="auto"/>
+          <w:bottom w:val="single" w:sz="4" w:space="1" w:color="auto"/>
+          <w:right w:val="single" w:sz="4" w:space="4" w:color="auto"/>
+          <w:between w:val="single" w:sz="4" w:space="1" w:color="auto"/>
+          <w:bar w:val="single" w:sz="4" w:color="auto"/>
+        </w:pBdr>
+        <w:rPr>
+          <w:rFonts w:ascii="Segoe UI" w:hAnsi="Segoe UI" w:cs="Segoe UI"/>
+        </w:rPr>
+      </w:pPr>
+      <w:r>
+        <w:rPr>
+          <w:rFonts w:ascii="Segoe UI" w:hAnsi="Segoe UI" w:cs="Segoe UI"/>
+        </w:rPr>
+        <w:t>While both abstraction and encapsulation are fundamental principles of OOP, they serve different purposes:</w:t>
+      </w:r>
+    </w:p>
+    <w:tbl>
+      <w:tblPr>
+        <w:tblW w:w="0" w:type="auto"/>
+        <w:tblCellSpacing w:w="15" w:type="dxa"/>
+        <w:tblCellMar>
+          <w:top w:w="15" w:type="dxa"/>
+          <w:left w:w="15" w:type="dxa"/>
+          <w:bottom w:w="15" w:type="dxa"/>
+          <w:right w:w="15" w:type="dxa"/>
+        </w:tblCellMar>
+        <w:tblLook w:val="04A0"/>
+      </w:tblPr>
+      <w:tblGrid>
+        <w:gridCol w:w="4690"/>
+        <w:gridCol w:w="6200"/>
+      </w:tblGrid>
+      <w:tr>
+        <w:trPr>
+          <w:tblHeader/>
+          <w:tblCellSpacing w:w="15" w:type="dxa"/>
+        </w:trPr>
+        <w:tc>
+          <w:tcPr>
+            <w:tcW w:w="0" w:type="auto"/>
+            <w:vAlign w:val="center"/>
+            <w:hideMark/>
+          </w:tcPr>
+          <w:p>
+            <w:pPr>
+              <w:pBdr>
+                <w:top w:val="single" w:sz="4" w:space="1" w:color="auto"/>
+                <w:left w:val="single" w:sz="4" w:space="4" w:color="auto"/>
+                <w:bottom w:val="single" w:sz="4" w:space="1" w:color="auto"/>
+                <w:right w:val="single" w:sz="4" w:space="4" w:color="auto"/>
+                <w:between w:val="single" w:sz="4" w:space="1" w:color="auto"/>
+                <w:bar w:val="single" w:sz="4" w:color="auto"/>
+              </w:pBdr>
+              <w:jc w:val="center"/>
+              <w:rPr>
+                <w:rFonts w:ascii="Segoe UI" w:hAnsi="Segoe UI" w:cs="Segoe UI"/>
+                <w:b/>
+                <w:bCs/>
+                <w:sz w:val="24"/>
+                <w:szCs w:val="24"/>
+              </w:rPr>
+            </w:pPr>
+            <w:r>
+              <w:rPr>
+                <w:rStyle w:val="Strong"/>
+                <w:rFonts w:ascii="Segoe UI" w:hAnsi="Segoe UI" w:cs="Segoe UI"/>
+              </w:rPr>
+              <w:t>Abstraction</w:t>
+            </w:r>
+          </w:p>
+        </w:tc>
+        <w:tc>
+          <w:tcPr>
+            <w:tcW w:w="0" w:type="auto"/>
+            <w:vAlign w:val="center"/>
+            <w:hideMark/>
+          </w:tcPr>
+          <w:p>
+            <w:pPr>
+              <w:pBdr>
+                <w:top w:val="single" w:sz="4" w:space="1" w:color="auto"/>
+                <w:left w:val="single" w:sz="4" w:space="4" w:color="auto"/>
+                <w:bottom w:val="single" w:sz="4" w:space="1" w:color="auto"/>
+                <w:right w:val="single" w:sz="4" w:space="4" w:color="auto"/>
+                <w:between w:val="single" w:sz="4" w:space="1" w:color="auto"/>
+                <w:bar w:val="single" w:sz="4" w:color="auto"/>
+              </w:pBdr>
+              <w:jc w:val="center"/>
+              <w:rPr>
+                <w:rFonts w:ascii="Segoe UI" w:hAnsi="Segoe UI" w:cs="Segoe UI"/>
+                <w:b/>
+                <w:bCs/>
+                <w:sz w:val="24"/>
+                <w:szCs w:val="24"/>
+              </w:rPr>
+            </w:pPr>
+            <w:r>
+              <w:rPr>
+                <w:rStyle w:val="Strong"/>
+                <w:rFonts w:ascii="Segoe UI" w:hAnsi="Segoe UI" w:cs="Segoe UI"/>
+              </w:rPr>
+              <w:t>Encapsulation</w:t>
+            </w:r>
+          </w:p>
+        </w:tc>
+      </w:tr>
+      <w:tr>
+        <w:trPr>
+          <w:tblCellSpacing w:w="15" w:type="dxa"/>
+        </w:trPr>
+        <w:tc>
+          <w:tcPr>
+            <w:tcW w:w="0" w:type="auto"/>
+            <w:vAlign w:val="center"/>
+            <w:hideMark/>
+          </w:tcPr>
+          <w:p>
+            <w:pPr>
+              <w:pBdr>
+                <w:top w:val="single" w:sz="4" w:space="1" w:color="auto"/>
+                <w:left w:val="single" w:sz="4" w:space="4" w:color="auto"/>
+                <w:bottom w:val="single" w:sz="4" w:space="1" w:color="auto"/>
+                <w:right w:val="single" w:sz="4" w:space="4" w:color="auto"/>
+                <w:between w:val="single" w:sz="4" w:space="1" w:color="auto"/>
+                <w:bar w:val="single" w:sz="4" w:color="auto"/>
+              </w:pBdr>
+              <w:rPr>
+                <w:rFonts w:ascii="Segoe UI" w:hAnsi="Segoe UI" w:cs="Segoe UI"/>
+                <w:sz w:val="24"/>
+                <w:szCs w:val="24"/>
+              </w:rPr>
+            </w:pPr>
+            <w:r>
+              <w:rPr>
+                <w:rFonts w:ascii="Segoe UI" w:hAnsi="Segoe UI" w:cs="Segoe UI"/>
+              </w:rPr>
+              <w:t>Hides unnecessary details and shows only the required properties and methods.</w:t>
+            </w:r>
+          </w:p>
+        </w:tc>
+        <w:tc>
+          <w:tcPr>
+            <w:tcW w:w="0" w:type="auto"/>
+            <w:vAlign w:val="center"/>
+            <w:hideMark/>
+          </w:tcPr>
+          <w:p>
+            <w:pPr>
+              <w:pBdr>
+                <w:top w:val="single" w:sz="4" w:space="1" w:color="auto"/>
+                <w:left w:val="single" w:sz="4" w:space="4" w:color="auto"/>
+                <w:bottom w:val="single" w:sz="4" w:space="1" w:color="auto"/>
+                <w:right w:val="single" w:sz="4" w:space="4" w:color="auto"/>
+                <w:between w:val="single" w:sz="4" w:space="1" w:color="auto"/>
+                <w:bar w:val="single" w:sz="4" w:color="auto"/>
+              </w:pBdr>
+              <w:rPr>
+                <w:rFonts w:ascii="Segoe UI" w:hAnsi="Segoe UI" w:cs="Segoe UI"/>
+                <w:sz w:val="24"/>
+                <w:szCs w:val="24"/>
+              </w:rPr>
+            </w:pPr>
+            <w:r>
+              <w:rPr>
+                <w:rFonts w:ascii="Segoe UI" w:hAnsi="Segoe UI" w:cs="Segoe UI"/>
+              </w:rPr>
+              <w:t>Binds data members and member functions into a single unit to prevent outsiders from accessing it directly.</w:t>
+            </w:r>
+          </w:p>
+        </w:tc>
+      </w:tr>
+      <w:tr>
+        <w:trPr>
+          <w:tblCellSpacing w:w="15" w:type="dxa"/>
+        </w:trPr>
+        <w:tc>
+          <w:tcPr>
+            <w:tcW w:w="0" w:type="auto"/>
+            <w:vAlign w:val="center"/>
+            <w:hideMark/>
+          </w:tcPr>
+          <w:p>
+            <w:pPr>
+              <w:pBdr>
+                <w:top w:val="single" w:sz="4" w:space="1" w:color="auto"/>
+                <w:left w:val="single" w:sz="4" w:space="4" w:color="auto"/>
+                <w:bottom w:val="single" w:sz="4" w:space="1" w:color="auto"/>
+                <w:right w:val="single" w:sz="4" w:space="4" w:color="auto"/>
+                <w:between w:val="single" w:sz="4" w:space="1" w:color="auto"/>
+                <w:bar w:val="single" w:sz="4" w:color="auto"/>
+              </w:pBdr>
+              <w:rPr>
+                <w:rFonts w:ascii="Segoe UI" w:hAnsi="Segoe UI" w:cs="Segoe UI"/>
+                <w:sz w:val="24"/>
+                <w:szCs w:val="24"/>
+              </w:rPr>
+            </w:pPr>
+            <w:r>
+              <w:rPr>
+                <w:rFonts w:ascii="Segoe UI" w:hAnsi="Segoe UI" w:cs="Segoe UI"/>
+              </w:rPr>
+              <w:t>Achieved through classes and access modifiers that hide implementation details.</w:t>
+            </w:r>
+          </w:p>
+        </w:tc>
+        <w:tc>
+          <w:tcPr>
+            <w:tcW w:w="0" w:type="auto"/>
+            <w:vAlign w:val="center"/>
+            <w:hideMark/>
+          </w:tcPr>
+          <w:p>
+            <w:pPr>
+              <w:pBdr>
+                <w:top w:val="single" w:sz="4" w:space="1" w:color="auto"/>
+                <w:left w:val="single" w:sz="4" w:space="4" w:color="auto"/>
+                <w:bottom w:val="single" w:sz="4" w:space="1" w:color="auto"/>
+                <w:right w:val="single" w:sz="4" w:space="4" w:color="auto"/>
+                <w:between w:val="single" w:sz="4" w:space="1" w:color="auto"/>
+                <w:bar w:val="single" w:sz="4" w:color="auto"/>
+              </w:pBdr>
+              <w:rPr>
+                <w:rFonts w:ascii="Segoe UI" w:hAnsi="Segoe UI" w:cs="Segoe UI"/>
+                <w:sz w:val="24"/>
+                <w:szCs w:val="24"/>
+              </w:rPr>
+            </w:pPr>
+            <w:r>
+              <w:rPr>
+                <w:rFonts w:ascii="Segoe UI" w:hAnsi="Segoe UI" w:cs="Segoe UI"/>
+              </w:rPr>
+              <w:t>Achieved by defining classes with private fields and public methods/properties to control access.</w:t>
+            </w:r>
+          </w:p>
+        </w:tc>
+      </w:tr>
+      <w:tr>
+        <w:trPr>
+          <w:tblCellSpacing w:w="15" w:type="dxa"/>
+        </w:trPr>
+        <w:tc>
+          <w:tcPr>
+            <w:tcW w:w="0" w:type="auto"/>
+            <w:vAlign w:val="center"/>
+            <w:hideMark/>
+          </w:tcPr>
+          <w:p>
+            <w:pPr>
+              <w:pBdr>
+                <w:top w:val="single" w:sz="4" w:space="1" w:color="auto"/>
+                <w:left w:val="single" w:sz="4" w:space="4" w:color="auto"/>
+                <w:bottom w:val="single" w:sz="4" w:space="1" w:color="auto"/>
+                <w:right w:val="single" w:sz="4" w:space="4" w:color="auto"/>
+                <w:between w:val="single" w:sz="4" w:space="1" w:color="auto"/>
+                <w:bar w:val="single" w:sz="4" w:color="auto"/>
+              </w:pBdr>
+              <w:rPr>
+                <w:rFonts w:ascii="Segoe UI" w:hAnsi="Segoe UI" w:cs="Segoe UI"/>
+                <w:sz w:val="24"/>
+                <w:szCs w:val="24"/>
+              </w:rPr>
+            </w:pPr>
+            <w:r>
+              <w:rPr>
+                <w:rFonts w:ascii="Segoe UI" w:hAnsi="Segoe UI" w:cs="Segoe UI"/>
+              </w:rPr>
+              <w:t>Focuses on what an object does.</w:t>
+            </w:r>
+          </w:p>
+        </w:tc>
+        <w:tc>
+          <w:tcPr>
+            <w:tcW w:w="0" w:type="auto"/>
+            <w:vAlign w:val="center"/>
+            <w:hideMark/>
+          </w:tcPr>
+          <w:p>
+            <w:pPr>
+              <w:pBdr>
+                <w:top w:val="single" w:sz="4" w:space="1" w:color="auto"/>
+                <w:left w:val="single" w:sz="4" w:space="4" w:color="auto"/>
+                <w:bottom w:val="single" w:sz="4" w:space="1" w:color="auto"/>
+                <w:right w:val="single" w:sz="4" w:space="4" w:color="auto"/>
+                <w:between w:val="single" w:sz="4" w:space="1" w:color="auto"/>
+                <w:bar w:val="single" w:sz="4" w:color="auto"/>
+              </w:pBdr>
+              <w:rPr>
+                <w:rFonts w:ascii="Segoe UI" w:hAnsi="Segoe UI" w:cs="Segoe UI"/>
+                <w:sz w:val="24"/>
+                <w:szCs w:val="24"/>
+              </w:rPr>
+            </w:pPr>
+            <w:r>
+              <w:rPr>
+                <w:rFonts w:ascii="Segoe UI" w:hAnsi="Segoe UI" w:cs="Segoe UI"/>
+              </w:rPr>
+              <w:t>Focuses on how an object is implemented.</w:t>
+            </w:r>
+          </w:p>
+        </w:tc>
+      </w:tr>
+    </w:tbl>
+    <w:p>
+      <w:pPr>
+        <w:pStyle w:val="Heading4"/>
+        <w:rPr>
+          <w:rFonts w:ascii="Segoe UI" w:hAnsi="Segoe UI" w:cs="Segoe UI"/>
+        </w:rPr>
+      </w:pPr>
+      <w:r>
+        <w:rPr>
+          <w:rStyle w:val="Strong"/>
+          <w:rFonts w:ascii="Segoe UI" w:hAnsi="Segoe UI" w:cs="Segoe UI"/>
+          <w:b/>
+          <w:bCs/>
+        </w:rPr>
+        <w:lastRenderedPageBreak/>
+        <w:t>Conclusion</w:t>
+      </w:r>
+    </w:p>
+    <w:p>
+      <w:pPr>
+        <w:pStyle w:val="NormalWeb"/>
+        <w:rPr>
+          <w:rFonts w:ascii="Segoe UI" w:hAnsi="Segoe UI" w:cs="Segoe UI"/>
+        </w:rPr>
+      </w:pPr>
+      <w:r>
+        <w:rPr>
+          <w:rFonts w:ascii="Segoe UI" w:hAnsi="Segoe UI" w:cs="Segoe UI"/>
+        </w:rPr>
+        <w:t>Abstraction is a powerful concept in C# that allows developers to simplify complex systems by hiding unnecessary details and exposing only the essential features. By using access modifiers and careful class design, you can achieve abstraction, making your code easier to understand, maintain, and extend.</w:t>
+      </w:r>
+    </w:p>
+    <w:p>
+      <w:pPr>
+        <w:spacing w:line="240" w:lineRule="auto"/>
+        <w:rPr>
+          <w:rFonts w:ascii="Segoe UI" w:hAnsi="Segoe UI" w:cs="Segoe UI"/>
+        </w:rPr>
+      </w:pPr>
+      <w:r>
+        <w:rPr>
+          <w:rFonts w:ascii="Segoe UI" w:hAnsi="Segoe UI" w:cs="Segoe UI"/>
+        </w:rPr>
+        <w:t>--------------------------------------------------------------------------------------------------------------------------</w:t>
       </w:r>
     </w:p>
     <w:p>
@@ -9127,7 +15840,7 @@
               <w:b/>
               <w:noProof/>
             </w:rPr>
-            <w:t>5</w:t>
+            <w:t>11</w:t>
           </w:r>
         </w:fldSimple>
         <w:r>
@@ -9629,122 +16342,98 @@
     </w:lvl>
   </w:abstractNum>
   <w:abstractNum w:abstractNumId="3">
-    <w:nsid w:val="32577264"/>
-    <w:multiLevelType w:val="multilevel"/>
-    <w:tmpl w:val="5A060548"/>
-    <w:lvl w:ilvl="0">
+    <w:nsid w:val="0ED95508"/>
+    <w:multiLevelType w:val="hybridMultilevel"/>
+    <w:tmpl w:val="78BC5AA0"/>
+    <w:lvl w:ilvl="0" w:tplc="0409000F">
       <w:start w:val="1"/>
       <w:numFmt w:val="decimal"/>
       <w:lvlText w:val="%1."/>
       <w:lvlJc w:val="left"/>
       <w:pPr>
-        <w:tabs>
-          <w:tab w:val="num" w:pos="720"/>
-        </w:tabs>
         <w:ind w:left="720" w:hanging="360"/>
       </w:pPr>
+      <w:rPr>
+        <w:rFonts w:hint="default"/>
+      </w:rPr>
     </w:lvl>
-    <w:lvl w:ilvl="1" w:tentative="1">
+    <w:lvl w:ilvl="1" w:tplc="04090019" w:tentative="1">
       <w:start w:val="1"/>
-      <w:numFmt w:val="decimal"/>
+      <w:numFmt w:val="lowerLetter"/>
       <w:lvlText w:val="%2."/>
       <w:lvlJc w:val="left"/>
       <w:pPr>
-        <w:tabs>
-          <w:tab w:val="num" w:pos="1440"/>
-        </w:tabs>
         <w:ind w:left="1440" w:hanging="360"/>
       </w:pPr>
     </w:lvl>
-    <w:lvl w:ilvl="2" w:tentative="1">
+    <w:lvl w:ilvl="2" w:tplc="0409001B" w:tentative="1">
       <w:start w:val="1"/>
-      <w:numFmt w:val="decimal"/>
+      <w:numFmt w:val="lowerRoman"/>
       <w:lvlText w:val="%3."/>
-      <w:lvlJc w:val="left"/>
-      <w:pPr>
-        <w:tabs>
-          <w:tab w:val="num" w:pos="2160"/>
-        </w:tabs>
-        <w:ind w:left="2160" w:hanging="360"/>
+      <w:lvlJc w:val="right"/>
+      <w:pPr>
+        <w:ind w:left="2160" w:hanging="180"/>
       </w:pPr>
     </w:lvl>
-    <w:lvl w:ilvl="3" w:tentative="1">
+    <w:lvl w:ilvl="3" w:tplc="0409000F" w:tentative="1">
       <w:start w:val="1"/>
       <w:numFmt w:val="decimal"/>
       <w:lvlText w:val="%4."/>
       <w:lvlJc w:val="left"/>
       <w:pPr>
-        <w:tabs>
-          <w:tab w:val="num" w:pos="2880"/>
-        </w:tabs>
         <w:ind w:left="2880" w:hanging="360"/>
       </w:pPr>
     </w:lvl>
-    <w:lvl w:ilvl="4" w:tentative="1">
+    <w:lvl w:ilvl="4" w:tplc="04090019" w:tentative="1">
       <w:start w:val="1"/>
-      <w:numFmt w:val="decimal"/>
+      <w:numFmt w:val="lowerLetter"/>
       <w:lvlText w:val="%5."/>
       <w:lvlJc w:val="left"/>
       <w:pPr>
-        <w:tabs>
-          <w:tab w:val="num" w:pos="3600"/>
-        </w:tabs>
         <w:ind w:left="3600" w:hanging="360"/>
       </w:pPr>
     </w:lvl>
-    <w:lvl w:ilvl="5" w:tentative="1">
+    <w:lvl w:ilvl="5" w:tplc="0409001B" w:tentative="1">
       <w:start w:val="1"/>
-      <w:numFmt w:val="decimal"/>
+      <w:numFmt w:val="lowerRoman"/>
       <w:lvlText w:val="%6."/>
-      <w:lvlJc w:val="left"/>
-      <w:pPr>
-        <w:tabs>
-          <w:tab w:val="num" w:pos="4320"/>
-        </w:tabs>
-        <w:ind w:left="4320" w:hanging="360"/>
+      <w:lvlJc w:val="right"/>
+      <w:pPr>
+        <w:ind w:left="4320" w:hanging="180"/>
       </w:pPr>
     </w:lvl>
-    <w:lvl w:ilvl="6" w:tentative="1">
+    <w:lvl w:ilvl="6" w:tplc="0409000F" w:tentative="1">
       <w:start w:val="1"/>
       <w:numFmt w:val="decimal"/>
       <w:lvlText w:val="%7."/>
       <w:lvlJc w:val="left"/>
       <w:pPr>
-        <w:tabs>
-          <w:tab w:val="num" w:pos="5040"/>
-        </w:tabs>
         <w:ind w:left="5040" w:hanging="360"/>
       </w:pPr>
     </w:lvl>
-    <w:lvl w:ilvl="7" w:tentative="1">
+    <w:lvl w:ilvl="7" w:tplc="04090019" w:tentative="1">
       <w:start w:val="1"/>
-      <w:numFmt w:val="decimal"/>
+      <w:numFmt w:val="lowerLetter"/>
       <w:lvlText w:val="%8."/>
       <w:lvlJc w:val="left"/>
       <w:pPr>
-        <w:tabs>
-          <w:tab w:val="num" w:pos="5760"/>
-        </w:tabs>
         <w:ind w:left="5760" w:hanging="360"/>
       </w:pPr>
     </w:lvl>
-    <w:lvl w:ilvl="8" w:tentative="1">
+    <w:lvl w:ilvl="8" w:tplc="0409001B" w:tentative="1">
       <w:start w:val="1"/>
-      <w:numFmt w:val="decimal"/>
+      <w:numFmt w:val="lowerRoman"/>
       <w:lvlText w:val="%9."/>
-      <w:lvlJc w:val="left"/>
-      <w:pPr>
-        <w:tabs>
-          <w:tab w:val="num" w:pos="6480"/>
-        </w:tabs>
-        <w:ind w:left="6480" w:hanging="360"/>
+      <w:lvlJc w:val="right"/>
+      <w:pPr>
+        <w:ind w:left="6480" w:hanging="180"/>
       </w:pPr>
     </w:lvl>
   </w:abstractNum>
   <w:abstractNum w:abstractNumId="4">
-    <w:nsid w:val="3B0D3108"/>
+    <w:nsid w:val="231E61F8"/>
     <w:multiLevelType w:val="multilevel"/>
-    <w:tmpl w:val="988A87EE"/>
+    <w:tmpl w:val="89CA760A"/>
     <w:lvl w:ilvl="0">
       <w:start w:val="1"/>
       <w:numFmt w:val="bullet"/>
@@ -9891,9 +16580,122 @@
     </w:lvl>
   </w:abstractNum>
   <w:abstractNum w:abstractNumId="5">
-    <w:nsid w:val="45965673"/>
+    <w:nsid w:val="32577264"/>
     <w:multiLevelType w:val="multilevel"/>
-    <w:tmpl w:val="8E084B96"/>
+    <w:tmpl w:val="5A060548"/>
+    <w:lvl w:ilvl="0">
+      <w:start w:val="1"/>
+      <w:numFmt w:val="decimal"/>
+      <w:lvlText w:val="%1."/>
+      <w:lvlJc w:val="left"/>
+      <w:pPr>
+        <w:tabs>
+          <w:tab w:val="num" w:pos="720"/>
+        </w:tabs>
+        <w:ind w:left="720" w:hanging="360"/>
+      </w:pPr>
+    </w:lvl>
+    <w:lvl w:ilvl="1" w:tentative="1">
+      <w:start w:val="1"/>
+      <w:numFmt w:val="decimal"/>
+      <w:lvlText w:val="%2."/>
+      <w:lvlJc w:val="left"/>
+      <w:pPr>
+        <w:tabs>
+          <w:tab w:val="num" w:pos="1440"/>
+        </w:tabs>
+        <w:ind w:left="1440" w:hanging="360"/>
+      </w:pPr>
+    </w:lvl>
+    <w:lvl w:ilvl="2" w:tentative="1">
+      <w:start w:val="1"/>
+      <w:numFmt w:val="decimal"/>
+      <w:lvlText w:val="%3."/>
+      <w:lvlJc w:val="left"/>
+      <w:pPr>
+        <w:tabs>
+          <w:tab w:val="num" w:pos="2160"/>
+        </w:tabs>
+        <w:ind w:left="2160" w:hanging="360"/>
+      </w:pPr>
+    </w:lvl>
+    <w:lvl w:ilvl="3" w:tentative="1">
+      <w:start w:val="1"/>
+      <w:numFmt w:val="decimal"/>
+      <w:lvlText w:val="%4."/>
+      <w:lvlJc w:val="left"/>
+      <w:pPr>
+        <w:tabs>
+          <w:tab w:val="num" w:pos="2880"/>
+        </w:tabs>
+        <w:ind w:left="2880" w:hanging="360"/>
+      </w:pPr>
+    </w:lvl>
+    <w:lvl w:ilvl="4" w:tentative="1">
+      <w:start w:val="1"/>
+      <w:numFmt w:val="decimal"/>
+      <w:lvlText w:val="%5."/>
+      <w:lvlJc w:val="left"/>
+      <w:pPr>
+        <w:tabs>
+          <w:tab w:val="num" w:pos="3600"/>
+        </w:tabs>
+        <w:ind w:left="3600" w:hanging="360"/>
+      </w:pPr>
+    </w:lvl>
+    <w:lvl w:ilvl="5" w:tentative="1">
+      <w:start w:val="1"/>
+      <w:numFmt w:val="decimal"/>
+      <w:lvlText w:val="%6."/>
+      <w:lvlJc w:val="left"/>
+      <w:pPr>
+        <w:tabs>
+          <w:tab w:val="num" w:pos="4320"/>
+        </w:tabs>
+        <w:ind w:left="4320" w:hanging="360"/>
+      </w:pPr>
+    </w:lvl>
+    <w:lvl w:ilvl="6" w:tentative="1">
+      <w:start w:val="1"/>
+      <w:numFmt w:val="decimal"/>
+      <w:lvlText w:val="%7."/>
+      <w:lvlJc w:val="left"/>
+      <w:pPr>
+        <w:tabs>
+          <w:tab w:val="num" w:pos="5040"/>
+        </w:tabs>
+        <w:ind w:left="5040" w:hanging="360"/>
+      </w:pPr>
+    </w:lvl>
+    <w:lvl w:ilvl="7" w:tentative="1">
+      <w:start w:val="1"/>
+      <w:numFmt w:val="decimal"/>
+      <w:lvlText w:val="%8."/>
+      <w:lvlJc w:val="left"/>
+      <w:pPr>
+        <w:tabs>
+          <w:tab w:val="num" w:pos="5760"/>
+        </w:tabs>
+        <w:ind w:left="5760" w:hanging="360"/>
+      </w:pPr>
+    </w:lvl>
+    <w:lvl w:ilvl="8" w:tentative="1">
+      <w:start w:val="1"/>
+      <w:numFmt w:val="decimal"/>
+      <w:lvlText w:val="%9."/>
+      <w:lvlJc w:val="left"/>
+      <w:pPr>
+        <w:tabs>
+          <w:tab w:val="num" w:pos="6480"/>
+        </w:tabs>
+        <w:ind w:left="6480" w:hanging="360"/>
+      </w:pPr>
+    </w:lvl>
+  </w:abstractNum>
+  <w:abstractNum w:abstractNumId="6">
+    <w:nsid w:val="338002E0"/>
+    <w:multiLevelType w:val="multilevel"/>
+    <w:tmpl w:val="F32EF1DE"/>
     <w:lvl w:ilvl="0">
       <w:start w:val="1"/>
       <w:numFmt w:val="bullet"/>
@@ -10039,10 +16841,123 @@
       </w:rPr>
     </w:lvl>
   </w:abstractNum>
-  <w:abstractNum w:abstractNumId="6">
-    <w:nsid w:val="524F7464"/>
+  <w:abstractNum w:abstractNumId="7">
+    <w:nsid w:val="36911EF9"/>
     <w:multiLevelType w:val="multilevel"/>
-    <w:tmpl w:val="C32A9890"/>
+    <w:tmpl w:val="D41A808C"/>
+    <w:lvl w:ilvl="0">
+      <w:start w:val="1"/>
+      <w:numFmt w:val="decimal"/>
+      <w:lvlText w:val="%1."/>
+      <w:lvlJc w:val="left"/>
+      <w:pPr>
+        <w:tabs>
+          <w:tab w:val="num" w:pos="720"/>
+        </w:tabs>
+        <w:ind w:left="720" w:hanging="360"/>
+      </w:pPr>
+    </w:lvl>
+    <w:lvl w:ilvl="1" w:tentative="1">
+      <w:start w:val="1"/>
+      <w:numFmt w:val="decimal"/>
+      <w:lvlText w:val="%2."/>
+      <w:lvlJc w:val="left"/>
+      <w:pPr>
+        <w:tabs>
+          <w:tab w:val="num" w:pos="1440"/>
+        </w:tabs>
+        <w:ind w:left="1440" w:hanging="360"/>
+      </w:pPr>
+    </w:lvl>
+    <w:lvl w:ilvl="2" w:tentative="1">
+      <w:start w:val="1"/>
+      <w:numFmt w:val="decimal"/>
+      <w:lvlText w:val="%3."/>
+      <w:lvlJc w:val="left"/>
+      <w:pPr>
+        <w:tabs>
+          <w:tab w:val="num" w:pos="2160"/>
+        </w:tabs>
+        <w:ind w:left="2160" w:hanging="360"/>
+      </w:pPr>
+    </w:lvl>
+    <w:lvl w:ilvl="3" w:tentative="1">
+      <w:start w:val="1"/>
+      <w:numFmt w:val="decimal"/>
+      <w:lvlText w:val="%4."/>
+      <w:lvlJc w:val="left"/>
+      <w:pPr>
+        <w:tabs>
+          <w:tab w:val="num" w:pos="2880"/>
+        </w:tabs>
+        <w:ind w:left="2880" w:hanging="360"/>
+      </w:pPr>
+    </w:lvl>
+    <w:lvl w:ilvl="4" w:tentative="1">
+      <w:start w:val="1"/>
+      <w:numFmt w:val="decimal"/>
+      <w:lvlText w:val="%5."/>
+      <w:lvlJc w:val="left"/>
+      <w:pPr>
+        <w:tabs>
+          <w:tab w:val="num" w:pos="3600"/>
+        </w:tabs>
+        <w:ind w:left="3600" w:hanging="360"/>
+      </w:pPr>
+    </w:lvl>
+    <w:lvl w:ilvl="5" w:tentative="1">
+      <w:start w:val="1"/>
+      <w:numFmt w:val="decimal"/>
+      <w:lvlText w:val="%6."/>
+      <w:lvlJc w:val="left"/>
+      <w:pPr>
+        <w:tabs>
+          <w:tab w:val="num" w:pos="4320"/>
+        </w:tabs>
+        <w:ind w:left="4320" w:hanging="360"/>
+      </w:pPr>
+    </w:lvl>
+    <w:lvl w:ilvl="6" w:tentative="1">
+      <w:start w:val="1"/>
+      <w:numFmt w:val="decimal"/>
+      <w:lvlText w:val="%7."/>
+      <w:lvlJc w:val="left"/>
+      <w:pPr>
+        <w:tabs>
+          <w:tab w:val="num" w:pos="5040"/>
+        </w:tabs>
+        <w:ind w:left="5040" w:hanging="360"/>
+      </w:pPr>
+    </w:lvl>
+    <w:lvl w:ilvl="7" w:tentative="1">
+      <w:start w:val="1"/>
+      <w:numFmt w:val="decimal"/>
+      <w:lvlText w:val="%8."/>
+      <w:lvlJc w:val="left"/>
+      <w:pPr>
+        <w:tabs>
+          <w:tab w:val="num" w:pos="5760"/>
+        </w:tabs>
+        <w:ind w:left="5760" w:hanging="360"/>
+      </w:pPr>
+    </w:lvl>
+    <w:lvl w:ilvl="8" w:tentative="1">
+      <w:start w:val="1"/>
+      <w:numFmt w:val="decimal"/>
+      <w:lvlText w:val="%9."/>
+      <w:lvlJc w:val="left"/>
+      <w:pPr>
+        <w:tabs>
+          <w:tab w:val="num" w:pos="6480"/>
+        </w:tabs>
+        <w:ind w:left="6480" w:hanging="360"/>
+      </w:pPr>
+    </w:lvl>
+  </w:abstractNum>
+  <w:abstractNum w:abstractNumId="8">
+    <w:nsid w:val="3B0D3108"/>
+    <w:multiLevelType w:val="multilevel"/>
+    <w:tmpl w:val="988A87EE"/>
     <w:lvl w:ilvl="0">
       <w:start w:val="1"/>
       <w:numFmt w:val="bullet"/>
@@ -10188,26 +17103,336 @@
       </w:rPr>
     </w:lvl>
   </w:abstractNum>
+  <w:abstractNum w:abstractNumId="9">
+    <w:nsid w:val="45965673"/>
+    <w:multiLevelType w:val="multilevel"/>
+    <w:tmpl w:val="8E084B96"/>
+    <w:lvl w:ilvl="0">
+      <w:start w:val="1"/>
+      <w:numFmt w:val="bullet"/>
+      <w:lvlText w:val=""/>
+      <w:lvlJc w:val="left"/>
+      <w:pPr>
+        <w:tabs>
+          <w:tab w:val="num" w:pos="720"/>
+        </w:tabs>
+        <w:ind w:left="720" w:hanging="360"/>
+      </w:pPr>
+      <w:rPr>
+        <w:rFonts w:ascii="Symbol" w:hAnsi="Symbol" w:hint="default"/>
+        <w:sz w:val="20"/>
+      </w:rPr>
+    </w:lvl>
+    <w:lvl w:ilvl="1" w:tentative="1">
+      <w:start w:val="1"/>
+      <w:numFmt w:val="bullet"/>
+      <w:lvlText w:val="o"/>
+      <w:lvlJc w:val="left"/>
+      <w:pPr>
+        <w:tabs>
+          <w:tab w:val="num" w:pos="1440"/>
+        </w:tabs>
+        <w:ind w:left="1440" w:hanging="360"/>
+      </w:pPr>
+      <w:rPr>
+        <w:rFonts w:ascii="Courier New" w:hAnsi="Courier New" w:hint="default"/>
+        <w:sz w:val="20"/>
+      </w:rPr>
+    </w:lvl>
+    <w:lvl w:ilvl="2" w:tentative="1">
+      <w:start w:val="1"/>
+      <w:numFmt w:val="bullet"/>
+      <w:lvlText w:val=""/>
+      <w:lvlJc w:val="left"/>
+      <w:pPr>
+        <w:tabs>
+          <w:tab w:val="num" w:pos="2160"/>
+        </w:tabs>
+        <w:ind w:left="2160" w:hanging="360"/>
+      </w:pPr>
+      <w:rPr>
+        <w:rFonts w:ascii="Wingdings" w:hAnsi="Wingdings" w:hint="default"/>
+        <w:sz w:val="20"/>
+      </w:rPr>
+    </w:lvl>
+    <w:lvl w:ilvl="3" w:tentative="1">
+      <w:start w:val="1"/>
+      <w:numFmt w:val="bullet"/>
+      <w:lvlText w:val=""/>
+      <w:lvlJc w:val="left"/>
+      <w:pPr>
+        <w:tabs>
+          <w:tab w:val="num" w:pos="2880"/>
+        </w:tabs>
+        <w:ind w:left="2880" w:hanging="360"/>
+      </w:pPr>
+      <w:rPr>
+        <w:rFonts w:ascii="Wingdings" w:hAnsi="Wingdings" w:hint="default"/>
+        <w:sz w:val="20"/>
+      </w:rPr>
+    </w:lvl>
+    <w:lvl w:ilvl="4" w:tentative="1">
+      <w:start w:val="1"/>
+      <w:numFmt w:val="bullet"/>
+      <w:lvlText w:val=""/>
+      <w:lvlJc w:val="left"/>
+      <w:pPr>
+        <w:tabs>
+          <w:tab w:val="num" w:pos="3600"/>
+        </w:tabs>
+        <w:ind w:left="3600" w:hanging="360"/>
+      </w:pPr>
+      <w:rPr>
+        <w:rFonts w:ascii="Wingdings" w:hAnsi="Wingdings" w:hint="default"/>
+        <w:sz w:val="20"/>
+      </w:rPr>
+    </w:lvl>
+    <w:lvl w:ilvl="5" w:tentative="1">
+      <w:start w:val="1"/>
+      <w:numFmt w:val="bullet"/>
+      <w:lvlText w:val=""/>
+      <w:lvlJc w:val="left"/>
+      <w:pPr>
+        <w:tabs>
+          <w:tab w:val="num" w:pos="4320"/>
+        </w:tabs>
+        <w:ind w:left="4320" w:hanging="360"/>
+      </w:pPr>
+      <w:rPr>
+        <w:rFonts w:ascii="Wingdings" w:hAnsi="Wingdings" w:hint="default"/>
+        <w:sz w:val="20"/>
+      </w:rPr>
+    </w:lvl>
+    <w:lvl w:ilvl="6" w:tentative="1">
+      <w:start w:val="1"/>
+      <w:numFmt w:val="bullet"/>
+      <w:lvlText w:val=""/>
+      <w:lvlJc w:val="left"/>
+      <w:pPr>
+        <w:tabs>
+          <w:tab w:val="num" w:pos="5040"/>
+        </w:tabs>
+        <w:ind w:left="5040" w:hanging="360"/>
+      </w:pPr>
+      <w:rPr>
+        <w:rFonts w:ascii="Wingdings" w:hAnsi="Wingdings" w:hint="default"/>
+        <w:sz w:val="20"/>
+      </w:rPr>
+    </w:lvl>
+    <w:lvl w:ilvl="7" w:tentative="1">
+      <w:start w:val="1"/>
+      <w:numFmt w:val="bullet"/>
+      <w:lvlText w:val=""/>
+      <w:lvlJc w:val="left"/>
+      <w:pPr>
+        <w:tabs>
+          <w:tab w:val="num" w:pos="5760"/>
+        </w:tabs>
+        <w:ind w:left="5760" w:hanging="360"/>
+      </w:pPr>
+      <w:rPr>
+        <w:rFonts w:ascii="Wingdings" w:hAnsi="Wingdings" w:hint="default"/>
+        <w:sz w:val="20"/>
+      </w:rPr>
+    </w:lvl>
+    <w:lvl w:ilvl="8" w:tentative="1">
+      <w:start w:val="1"/>
+      <w:numFmt w:val="bullet"/>
+      <w:lvlText w:val=""/>
+      <w:lvlJc w:val="left"/>
+      <w:pPr>
+        <w:tabs>
+          <w:tab w:val="num" w:pos="6480"/>
+        </w:tabs>
+        <w:ind w:left="6480" w:hanging="360"/>
+      </w:pPr>
+      <w:rPr>
+        <w:rFonts w:ascii="Wingdings" w:hAnsi="Wingdings" w:hint="default"/>
+        <w:sz w:val="20"/>
+      </w:rPr>
+    </w:lvl>
+  </w:abstractNum>
+  <w:abstractNum w:abstractNumId="10">
+    <w:nsid w:val="524F7464"/>
+    <w:multiLevelType w:val="multilevel"/>
+    <w:tmpl w:val="C32A9890"/>
+    <w:lvl w:ilvl="0">
+      <w:start w:val="1"/>
+      <w:numFmt w:val="bullet"/>
+      <w:lvlText w:val=""/>
+      <w:lvlJc w:val="left"/>
+      <w:pPr>
+        <w:tabs>
+          <w:tab w:val="num" w:pos="720"/>
+        </w:tabs>
+        <w:ind w:left="720" w:hanging="360"/>
+      </w:pPr>
+      <w:rPr>
+        <w:rFonts w:ascii="Symbol" w:hAnsi="Symbol" w:hint="default"/>
+        <w:sz w:val="20"/>
+      </w:rPr>
+    </w:lvl>
+    <w:lvl w:ilvl="1" w:tentative="1">
+      <w:start w:val="1"/>
+      <w:numFmt w:val="bullet"/>
+      <w:lvlText w:val="o"/>
+      <w:lvlJc w:val="left"/>
+      <w:pPr>
+        <w:tabs>
+          <w:tab w:val="num" w:pos="1440"/>
+        </w:tabs>
+        <w:ind w:left="1440" w:hanging="360"/>
+      </w:pPr>
+      <w:rPr>
+        <w:rFonts w:ascii="Courier New" w:hAnsi="Courier New" w:hint="default"/>
+        <w:sz w:val="20"/>
+      </w:rPr>
+    </w:lvl>
+    <w:lvl w:ilvl="2" w:tentative="1">
+      <w:start w:val="1"/>
+      <w:numFmt w:val="bullet"/>
+      <w:lvlText w:val=""/>
+      <w:lvlJc w:val="left"/>
+      <w:pPr>
+        <w:tabs>
+          <w:tab w:val="num" w:pos="2160"/>
+        </w:tabs>
+        <w:ind w:left="2160" w:hanging="360"/>
+      </w:pPr>
+      <w:rPr>
+        <w:rFonts w:ascii="Wingdings" w:hAnsi="Wingdings" w:hint="default"/>
+        <w:sz w:val="20"/>
+      </w:rPr>
+    </w:lvl>
+    <w:lvl w:ilvl="3" w:tentative="1">
+      <w:start w:val="1"/>
+      <w:numFmt w:val="bullet"/>
+      <w:lvlText w:val=""/>
+      <w:lvlJc w:val="left"/>
+      <w:pPr>
+        <w:tabs>
+          <w:tab w:val="num" w:pos="2880"/>
+        </w:tabs>
+        <w:ind w:left="2880" w:hanging="360"/>
+      </w:pPr>
+      <w:rPr>
+        <w:rFonts w:ascii="Wingdings" w:hAnsi="Wingdings" w:hint="default"/>
+        <w:sz w:val="20"/>
+      </w:rPr>
+    </w:lvl>
+    <w:lvl w:ilvl="4" w:tentative="1">
+      <w:start w:val="1"/>
+      <w:numFmt w:val="bullet"/>
+      <w:lvlText w:val=""/>
+      <w:lvlJc w:val="left"/>
+      <w:pPr>
+        <w:tabs>
+          <w:tab w:val="num" w:pos="3600"/>
+        </w:tabs>
+        <w:ind w:left="3600" w:hanging="360"/>
+      </w:pPr>
+      <w:rPr>
+        <w:rFonts w:ascii="Wingdings" w:hAnsi="Wingdings" w:hint="default"/>
+        <w:sz w:val="20"/>
+      </w:rPr>
+    </w:lvl>
+    <w:lvl w:ilvl="5" w:tentative="1">
+      <w:start w:val="1"/>
+      <w:numFmt w:val="bullet"/>
+      <w:lvlText w:val=""/>
+      <w:lvlJc w:val="left"/>
+      <w:pPr>
+        <w:tabs>
+          <w:tab w:val="num" w:pos="4320"/>
+        </w:tabs>
+        <w:ind w:left="4320" w:hanging="360"/>
+      </w:pPr>
+      <w:rPr>
+        <w:rFonts w:ascii="Wingdings" w:hAnsi="Wingdings" w:hint="default"/>
+        <w:sz w:val="20"/>
+      </w:rPr>
+    </w:lvl>
+    <w:lvl w:ilvl="6" w:tentative="1">
+      <w:start w:val="1"/>
+      <w:numFmt w:val="bullet"/>
+      <w:lvlText w:val=""/>
+      <w:lvlJc w:val="left"/>
+      <w:pPr>
+        <w:tabs>
+          <w:tab w:val="num" w:pos="5040"/>
+        </w:tabs>
+        <w:ind w:left="5040" w:hanging="360"/>
+      </w:pPr>
+      <w:rPr>
+        <w:rFonts w:ascii="Wingdings" w:hAnsi="Wingdings" w:hint="default"/>
+        <w:sz w:val="20"/>
+      </w:rPr>
+    </w:lvl>
+    <w:lvl w:ilvl="7" w:tentative="1">
+      <w:start w:val="1"/>
+      <w:numFmt w:val="bullet"/>
+      <w:lvlText w:val=""/>
+      <w:lvlJc w:val="left"/>
+      <w:pPr>
+        <w:tabs>
+          <w:tab w:val="num" w:pos="5760"/>
+        </w:tabs>
+        <w:ind w:left="5760" w:hanging="360"/>
+      </w:pPr>
+      <w:rPr>
+        <w:rFonts w:ascii="Wingdings" w:hAnsi="Wingdings" w:hint="default"/>
+        <w:sz w:val="20"/>
+      </w:rPr>
+    </w:lvl>
+    <w:lvl w:ilvl="8" w:tentative="1">
+      <w:start w:val="1"/>
+      <w:numFmt w:val="bullet"/>
+      <w:lvlText w:val=""/>
+      <w:lvlJc w:val="left"/>
+      <w:pPr>
+        <w:tabs>
+          <w:tab w:val="num" w:pos="6480"/>
+        </w:tabs>
+        <w:ind w:left="6480" w:hanging="360"/>
+      </w:pPr>
+      <w:rPr>
+        <w:rFonts w:ascii="Wingdings" w:hAnsi="Wingdings" w:hint="default"/>
+        <w:sz w:val="20"/>
+      </w:rPr>
+    </w:lvl>
+  </w:abstractNum>
   <w:num w:numId="1">
-    <w:abstractNumId w:val="3"/>
+    <w:abstractNumId w:val="5"/>
   </w:num>
   <w:num w:numId="2">
     <w:abstractNumId w:val="2"/>
   </w:num>
   <w:num w:numId="3">
-    <w:abstractNumId w:val="6"/>
+    <w:abstractNumId w:val="10"/>
   </w:num>
   <w:num w:numId="4">
     <w:abstractNumId w:val="0"/>
   </w:num>
   <w:num w:numId="5">
-    <w:abstractNumId w:val="4"/>
+    <w:abstractNumId w:val="8"/>
   </w:num>
   <w:num w:numId="6">
     <w:abstractNumId w:val="1"/>
   </w:num>
   <w:num w:numId="7">
-    <w:abstractNumId w:val="5"/>
+    <w:abstractNumId w:val="9"/>
+  </w:num>
+  <w:num w:numId="8">
+    <w:abstractNumId w:val="7"/>
+  </w:num>
+  <w:num w:numId="9">
+    <w:abstractNumId w:val="6"/>
+  </w:num>
+  <w:num w:numId="10">
+    <w:abstractNumId w:val="3"/>
+  </w:num>
+  <w:num w:numId="11">
+    <w:abstractNumId w:val="4"/>
   </w:num>
 </w:numbering>
 </file>
@@ -10390,6 +17615,31 @@
       <w:bCs/>
       <w:sz w:val="27"/>
       <w:szCs w:val="27"/>
+    </w:rPr>
+  </w:style>
+  <w:style w:type="paragraph" w:styleId="Heading4">
+    <w:name w:val="heading 4"/>
+    <w:basedOn w:val="Normal"/>
+    <w:next w:val="Normal"/>
+    <w:link w:val="Heading4Char"/>
+    <w:uiPriority w:val="9"/>
+    <w:semiHidden/>
+    <w:unhideWhenUsed/>
+    <w:qFormat/>
+    <w:rsid w:val="006355F3"/>
+    <w:pPr>
+      <w:keepNext/>
+      <w:keepLines/>
+      <w:spacing w:before="200" w:after="0"/>
+      <w:outlineLvl w:val="3"/>
+    </w:pPr>
+    <w:rPr>
+      <w:rFonts w:asciiTheme="majorHAnsi" w:eastAsiaTheme="majorEastAsia" w:hAnsiTheme="majorHAnsi" w:cstheme="majorBidi"/>
+      <w:b/>
+      <w:bCs/>
+      <w:i/>
+      <w:iCs/>
+      <w:color w:val="4F81BD" w:themeColor="accent1"/>
     </w:rPr>
   </w:style>
   <w:style w:type="character" w:default="1" w:styleId="DefaultParagraphFont">
@@ -10602,6 +17852,33 @@
     <w:name w:val="hljs-params"/>
     <w:basedOn w:val="DefaultParagraphFont"/>
     <w:rsid w:val="00461A5B"/>
+  </w:style>
+  <w:style w:type="character" w:customStyle="1" w:styleId="Heading4Char">
+    <w:name w:val="Heading 4 Char"/>
+    <w:basedOn w:val="DefaultParagraphFont"/>
+    <w:link w:val="Heading4"/>
+    <w:uiPriority w:val="9"/>
+    <w:semiHidden/>
+    <w:rsid w:val="006355F3"/>
+    <w:rPr>
+      <w:rFonts w:asciiTheme="majorHAnsi" w:eastAsiaTheme="majorEastAsia" w:hAnsiTheme="majorHAnsi" w:cstheme="majorBidi"/>
+      <w:b/>
+      <w:bCs/>
+      <w:i/>
+      <w:iCs/>
+      <w:color w:val="4F81BD" w:themeColor="accent1"/>
+    </w:rPr>
+  </w:style>
+  <w:style w:type="paragraph" w:styleId="ListParagraph">
+    <w:name w:val="List Paragraph"/>
+    <w:basedOn w:val="Normal"/>
+    <w:uiPriority w:val="34"/>
+    <w:qFormat/>
+    <w:rsid w:val="003D79D4"/>
+    <w:pPr>
+      <w:ind w:left="720"/>
+      <w:contextualSpacing/>
+    </w:pPr>
   </w:style>
 </w:styles>
 </file>
